--- a/docs/Ratliff_Cover_Letter.docx
+++ b/docs/Ratliff_Cover_Letter.docx
@@ -12,8 +12,6 @@
           <w:szCs w:val="32"/>
         </w:rPr>
       </w:pPr>
-      <w:bookmarkStart w:id="0" w:name="_GoBack"/>
-      <w:bookmarkEnd w:id="0"/>
       <w:r>
         <w:rPr>
           <w:rFonts w:ascii="Arial" w:hAnsi="Arial" w:cs="Arial"/>
@@ -144,7 +142,7 @@
         <w:rPr>
           <w:rFonts w:ascii="Arial" w:hAnsi="Arial" w:cs="Arial"/>
         </w:rPr>
-        <w:t>Web Programmer Analyst III</w:t>
+        <w:t>Systems Application Developer</w:t>
       </w:r>
       <w:r>
         <w:rPr>
@@ -168,7 +166,7 @@
         <w:rPr>
           <w:rFonts w:ascii="Arial" w:hAnsi="Arial" w:cs="Arial"/>
         </w:rPr>
-        <w:t>RE00968</w:t>
+        <w:t>RE02208</w:t>
       </w:r>
       <w:r>
         <w:rPr>
@@ -200,7 +198,26 @@
         <w:rPr>
           <w:rFonts w:ascii="Arial" w:hAnsi="Arial" w:cs="Arial"/>
         </w:rPr>
-        <w:t xml:space="preserve">I have written my own content management system before they became popular; I know their strengths.  </w:t>
+        <w:t>I have programmed many systems that needed import and export routines.  I’ve been able to connect web applications with 30 year old ‘green screen’ systems.  I’ve handled the export of an in-house time keeping system to large 3</w:t>
+      </w:r>
+      <w:r>
+        <w:rPr>
+          <w:rFonts w:ascii="Arial" w:hAnsi="Arial" w:cs="Arial"/>
+          <w:vertAlign w:val="superscript"/>
+        </w:rPr>
+        <w:t>rd</w:t>
+      </w:r>
+      <w:r>
+        <w:rPr>
+          <w:rFonts w:ascii="Arial" w:hAnsi="Arial" w:cs="Arial"/>
+        </w:rPr>
+        <w:t xml:space="preserve"> party systems</w:t>
+      </w:r>
+      <w:r>
+        <w:rPr>
+          <w:rFonts w:ascii="Arial" w:hAnsi="Arial" w:cs="Arial"/>
+        </w:rPr>
+        <w:t xml:space="preserve">.  </w:t>
       </w:r>
       <w:r>
         <w:rPr>
@@ -257,7 +274,19 @@
         <w:rPr>
           <w:rFonts w:ascii="Arial" w:hAnsi="Arial" w:cs="Arial"/>
         </w:rPr>
-        <w:t xml:space="preserve"> years of web application experience </w:t>
+        <w:t xml:space="preserve"> years of </w:t>
+      </w:r>
+      <w:r>
+        <w:rPr>
+          <w:rFonts w:ascii="Arial" w:hAnsi="Arial" w:cs="Arial"/>
+        </w:rPr>
+        <w:t>programming</w:t>
+      </w:r>
+      <w:r>
+        <w:rPr>
+          <w:rFonts w:ascii="Arial" w:hAnsi="Arial" w:cs="Arial"/>
+        </w:rPr>
+        <w:t xml:space="preserve"> experience </w:t>
       </w:r>
     </w:p>
     <w:p>
@@ -278,6 +307,14 @@
         </w:rPr>
         <w:t xml:space="preserve">.Net languages of ASP.Net, VB.Net and C# </w:t>
       </w:r>
+      <w:r>
+        <w:rPr>
+          <w:rFonts w:ascii="Arial" w:hAnsi="Arial" w:cs="Arial"/>
+        </w:rPr>
+        <w:t xml:space="preserve"> as well as C, C++, Python, Ruby, Perl and PHP</w:t>
+      </w:r>
+      <w:bookmarkStart w:id="0" w:name="_GoBack"/>
+      <w:bookmarkEnd w:id="0"/>
     </w:p>
     <w:p>
       <w:pPr>

--- a/docs/Ratliff_Cover_Letter.docx
+++ b/docs/Ratliff_Cover_Letter.docx
@@ -313,8 +313,6 @@
         </w:rPr>
         <w:t xml:space="preserve"> as well as C, C++, Python, Ruby, Perl and PHP</w:t>
       </w:r>
-      <w:bookmarkStart w:id="0" w:name="_GoBack"/>
-      <w:bookmarkEnd w:id="0"/>
     </w:p>
     <w:p>
       <w:pPr>
@@ -393,15 +391,31 @@
         </w:rPr>
         <w:t xml:space="preserve">(home) or by e-mail at </w:t>
       </w:r>
-      <w:hyperlink r:id="rId8" w:history="1">
-        <w:r>
-          <w:rPr>
-            <w:rStyle w:val="Hyperlink"/>
-            <w:rFonts w:ascii="Arial" w:hAnsi="Arial" w:cs="Arial"/>
-          </w:rPr>
-          <w:t>trevor.w.ratliff@gmail.com</w:t>
-        </w:r>
-      </w:hyperlink>
+      <w:bookmarkStart w:id="0" w:name="_GoBack"/>
+      <w:r>
+        <w:fldChar w:fldCharType="begin"/>
+      </w:r>
+      <w:r>
+        <w:instrText xml:space="preserve"> HYPERLINK "mailto:trevor.w.ratliff@gmail.com" </w:instrText>
+      </w:r>
+      <w:r>
+        <w:fldChar w:fldCharType="separate"/>
+      </w:r>
+      <w:r>
+        <w:rPr>
+          <w:rStyle w:val="Hyperlink"/>
+          <w:rFonts w:ascii="Arial" w:hAnsi="Arial" w:cs="Arial"/>
+        </w:rPr>
+        <w:t>trevor.w.ratliff@gmail.com</w:t>
+      </w:r>
+      <w:r>
+        <w:rPr>
+          <w:rStyle w:val="Hyperlink"/>
+          <w:rFonts w:ascii="Arial" w:hAnsi="Arial" w:cs="Arial"/>
+        </w:rPr>
+        <w:fldChar w:fldCharType="end"/>
+      </w:r>
+      <w:bookmarkEnd w:id="0"/>
       <w:r>
         <w:rPr>
           <w:rFonts w:ascii="Arial" w:hAnsi="Arial" w:cs="Arial"/>
@@ -454,7 +468,7 @@
       </w:r>
     </w:p>
     <w:sectPr>
-      <w:headerReference w:type="default" r:id="rId9"/>
+      <w:headerReference w:type="default" r:id="rId8"/>
       <w:pgSz w:w="12240" w:h="15840" w:code="1"/>
       <w:pgMar w:top="1440" w:right="1800" w:bottom="1440" w:left="1800" w:header="720" w:footer="720" w:gutter="0"/>
       <w:cols w:space="720"/>
@@ -534,7 +548,7 @@
       <w:rPr>
         <w:noProof/>
       </w:rPr>
-      <w:t>July 18, 2013</w:t>
+      <w:t>February 5, 2015</w:t>
     </w:r>
     <w:r>
       <w:fldChar w:fldCharType="end"/>

--- a/docs/Ratliff_Cover_Letter.docx
+++ b/docs/Ratliff_Cover_Letter.docx
@@ -136,13 +136,13 @@
         <w:rPr>
           <w:rFonts w:ascii="Arial" w:hAnsi="Arial" w:cs="Arial"/>
         </w:rPr>
-        <w:t xml:space="preserve">I am writing in response to the job listing on your web site for a </w:t>
-      </w:r>
-      <w:r>
-        <w:rPr>
-          <w:rFonts w:ascii="Arial" w:hAnsi="Arial" w:cs="Arial"/>
-        </w:rPr>
-        <w:t>Systems Application Developer</w:t>
+        <w:t>I am writing in response to the job listing on your web site for a</w:t>
+      </w:r>
+      <w:r>
+        <w:rPr>
+          <w:rFonts w:ascii="Arial" w:hAnsi="Arial" w:cs="Arial"/>
+        </w:rPr>
+        <w:t>n</w:t>
       </w:r>
       <w:r>
         <w:rPr>
@@ -154,6 +154,18 @@
         <w:rPr>
           <w:rFonts w:ascii="Arial" w:hAnsi="Arial" w:cs="Arial"/>
         </w:rPr>
+        <w:t>Integration Development Sys Engineer III</w:t>
+      </w:r>
+      <w:r>
+        <w:rPr>
+          <w:rFonts w:ascii="Arial" w:hAnsi="Arial" w:cs="Arial"/>
+        </w:rPr>
+        <w:t xml:space="preserve"> </w:t>
+      </w:r>
+      <w:r>
+        <w:rPr>
+          <w:rFonts w:ascii="Arial" w:hAnsi="Arial" w:cs="Arial"/>
+        </w:rPr>
         <w:t>(Requisition No</w:t>
       </w:r>
       <w:r>
@@ -166,7 +178,7 @@
         <w:rPr>
           <w:rFonts w:ascii="Arial" w:hAnsi="Arial" w:cs="Arial"/>
         </w:rPr>
-        <w:t>RE02208</w:t>
+        <w:t>RE02553</w:t>
       </w:r>
       <w:r>
         <w:rPr>
@@ -311,7 +323,19 @@
         <w:rPr>
           <w:rFonts w:ascii="Arial" w:hAnsi="Arial" w:cs="Arial"/>
         </w:rPr>
-        <w:t xml:space="preserve"> as well as C, C++, Python, Ruby, Perl and PHP</w:t>
+        <w:t xml:space="preserve"> as well as C, C++</w:t>
+      </w:r>
+      <w:r>
+        <w:rPr>
+          <w:rFonts w:ascii="Arial" w:hAnsi="Arial" w:cs="Arial"/>
+        </w:rPr>
+        <w:t>, JavaScript, Python, Ruby</w:t>
+      </w:r>
+      <w:r>
+        <w:rPr>
+          <w:rFonts w:ascii="Arial" w:hAnsi="Arial" w:cs="Arial"/>
+        </w:rPr>
+        <w:t xml:space="preserve"> and PHP</w:t>
       </w:r>
     </w:p>
     <w:p>
@@ -355,8 +379,28 @@
         <w:rPr>
           <w:rFonts w:ascii="Arial" w:hAnsi="Arial" w:cs="Arial"/>
         </w:rPr>
-        <w:t xml:space="preserve">Multi-media skills with Flash and 3D modeling and animation </w:t>
-      </w:r>
+        <w:t>Work with Public</w:t>
+      </w:r>
+      <w:r>
+        <w:rPr>
+          <w:rFonts w:ascii="Arial" w:hAnsi="Arial" w:cs="Arial"/>
+        </w:rPr>
+        <w:t xml:space="preserve"> Key Infrastructure (PKI) access control</w:t>
+      </w:r>
+      <w:r>
+        <w:rPr>
+          <w:rFonts w:ascii="Arial" w:hAnsi="Arial" w:cs="Arial"/>
+        </w:rPr>
+        <w:t xml:space="preserve"> </w:t>
+      </w:r>
+      <w:r>
+        <w:rPr>
+          <w:rFonts w:ascii="Arial" w:hAnsi="Arial" w:cs="Arial"/>
+        </w:rPr>
+        <w:t>via Common Access Cards for applications</w:t>
+      </w:r>
+      <w:bookmarkStart w:id="0" w:name="_GoBack"/>
+      <w:bookmarkEnd w:id="0"/>
     </w:p>
     <w:p>
       <w:pPr>
@@ -377,7 +421,25 @@
         <w:rPr>
           <w:rFonts w:ascii="Arial" w:hAnsi="Arial" w:cs="Arial"/>
         </w:rPr>
-        <w:t>I would welcome the opportunity to further discuss this position with you. If you have questions or would like to schedule an interview, please contact me by phone at 859-257-8304 (work) or 859-559-4316</w:t>
+        <w:t>I would welcome the opportunity to further discuss this position with you. If you have questions or would like to schedule an interview, please contact me by phone at 859-257-8304 (work) or 859-</w:t>
+      </w:r>
+      <w:r>
+        <w:rPr>
+          <w:rFonts w:ascii="Arial" w:hAnsi="Arial" w:cs="Arial"/>
+        </w:rPr>
+        <w:t>428</w:t>
+      </w:r>
+      <w:r>
+        <w:rPr>
+          <w:rFonts w:ascii="Arial" w:hAnsi="Arial" w:cs="Arial"/>
+        </w:rPr>
+        <w:t>-</w:t>
+      </w:r>
+      <w:r>
+        <w:rPr>
+          <w:rFonts w:ascii="Arial" w:hAnsi="Arial" w:cs="Arial"/>
+        </w:rPr>
+        <w:t>8760</w:t>
       </w:r>
       <w:r>
         <w:rPr>
@@ -389,33 +451,29 @@
         <w:rPr>
           <w:rFonts w:ascii="Arial" w:hAnsi="Arial" w:cs="Arial"/>
         </w:rPr>
-        <w:t xml:space="preserve">(home) or by e-mail at </w:t>
-      </w:r>
-      <w:bookmarkStart w:id="0" w:name="_GoBack"/>
-      <w:r>
-        <w:fldChar w:fldCharType="begin"/>
-      </w:r>
-      <w:r>
-        <w:instrText xml:space="preserve"> HYPERLINK "mailto:trevor.w.ratliff@gmail.com" </w:instrText>
-      </w:r>
-      <w:r>
-        <w:fldChar w:fldCharType="separate"/>
-      </w:r>
-      <w:r>
-        <w:rPr>
-          <w:rStyle w:val="Hyperlink"/>
-          <w:rFonts w:ascii="Arial" w:hAnsi="Arial" w:cs="Arial"/>
-        </w:rPr>
-        <w:t>trevor.w.ratliff@gmail.com</w:t>
-      </w:r>
-      <w:r>
-        <w:rPr>
-          <w:rStyle w:val="Hyperlink"/>
-          <w:rFonts w:ascii="Arial" w:hAnsi="Arial" w:cs="Arial"/>
-        </w:rPr>
-        <w:fldChar w:fldCharType="end"/>
-      </w:r>
-      <w:bookmarkEnd w:id="0"/>
+        <w:t>(</w:t>
+      </w:r>
+      <w:r>
+        <w:rPr>
+          <w:rFonts w:ascii="Arial" w:hAnsi="Arial" w:cs="Arial"/>
+        </w:rPr>
+        <w:t>cell</w:t>
+      </w:r>
+      <w:r>
+        <w:rPr>
+          <w:rFonts w:ascii="Arial" w:hAnsi="Arial" w:cs="Arial"/>
+        </w:rPr>
+        <w:t xml:space="preserve">) or by e-mail at </w:t>
+      </w:r>
+      <w:hyperlink r:id="rId8" w:history="1">
+        <w:r>
+          <w:rPr>
+            <w:rStyle w:val="Hyperlink"/>
+            <w:rFonts w:ascii="Arial" w:hAnsi="Arial" w:cs="Arial"/>
+          </w:rPr>
+          <w:t>trevor.w.ratliff@gmail.com</w:t>
+        </w:r>
+      </w:hyperlink>
       <w:r>
         <w:rPr>
           <w:rFonts w:ascii="Arial" w:hAnsi="Arial" w:cs="Arial"/>
@@ -438,6 +496,12 @@
           <w:rFonts w:ascii="Arial" w:hAnsi="Arial" w:cs="Arial"/>
         </w:rPr>
       </w:pPr>
+      <w:r>
+        <w:rPr>
+          <w:rFonts w:ascii="Arial" w:hAnsi="Arial" w:cs="Arial"/>
+        </w:rPr>
+        <w:t>Sincerely,</w:t>
+      </w:r>
     </w:p>
     <w:p>
       <w:pPr>
@@ -450,25 +514,11 @@
         <w:rPr>
           <w:rFonts w:ascii="Arial" w:hAnsi="Arial" w:cs="Arial"/>
         </w:rPr>
-        <w:t>Sincerely,</w:t>
-      </w:r>
-    </w:p>
-    <w:p>
-      <w:pPr>
-        <w:spacing w:line="360" w:lineRule="auto"/>
-        <w:rPr>
-          <w:rFonts w:ascii="Arial" w:hAnsi="Arial" w:cs="Arial"/>
-        </w:rPr>
-      </w:pPr>
-      <w:r>
-        <w:rPr>
-          <w:rFonts w:ascii="Arial" w:hAnsi="Arial" w:cs="Arial"/>
-        </w:rPr>
         <w:t>Trevor Ratliff</w:t>
       </w:r>
     </w:p>
     <w:sectPr>
-      <w:headerReference w:type="default" r:id="rId8"/>
+      <w:headerReference w:type="default" r:id="rId9"/>
       <w:pgSz w:w="12240" w:h="15840" w:code="1"/>
       <w:pgMar w:top="1440" w:right="1800" w:bottom="1440" w:left="1800" w:header="720" w:footer="720" w:gutter="0"/>
       <w:cols w:space="720"/>

--- a/docs/Ratliff_Cover_Letter.docx
+++ b/docs/Ratliff_Cover_Letter.docx
@@ -1,6 +1,6 @@
 
 <file path=word/document.xml><?xml version="1.0" encoding="utf-8"?>
-<w:document xmlns:wpc="http://schemas.microsoft.com/office/word/2010/wordprocessingCanvas" xmlns:mc="http://schemas.openxmlformats.org/markup-compatibility/2006" xmlns:o="urn:schemas-microsoft-com:office:office" xmlns:r="http://schemas.openxmlformats.org/officeDocument/2006/relationships" xmlns:m="http://schemas.openxmlformats.org/officeDocument/2006/math" xmlns:v="urn:schemas-microsoft-com:vml" xmlns:wp14="http://schemas.microsoft.com/office/word/2010/wordprocessingDrawing" xmlns:wp="http://schemas.openxmlformats.org/drawingml/2006/wordprocessingDrawing" xmlns:w10="urn:schemas-microsoft-com:office:word" xmlns:w="http://schemas.openxmlformats.org/wordprocessingml/2006/main" xmlns:w14="http://schemas.microsoft.com/office/word/2010/wordml" xmlns:wpg="http://schemas.microsoft.com/office/word/2010/wordprocessingGroup" xmlns:wpi="http://schemas.microsoft.com/office/word/2010/wordprocessingInk" xmlns:wne="http://schemas.microsoft.com/office/word/2006/wordml" xmlns:wps="http://schemas.microsoft.com/office/word/2010/wordprocessingShape" mc:Ignorable="w14 wp14">
+<w:document xmlns:wpc="http://schemas.microsoft.com/office/word/2010/wordprocessingCanvas" xmlns:mc="http://schemas.openxmlformats.org/markup-compatibility/2006" xmlns:o="urn:schemas-microsoft-com:office:office" xmlns:r="http://schemas.openxmlformats.org/officeDocument/2006/relationships" xmlns:m="http://schemas.openxmlformats.org/officeDocument/2006/math" xmlns:v="urn:schemas-microsoft-com:vml" xmlns:wp14="http://schemas.microsoft.com/office/word/2010/wordprocessingDrawing" xmlns:wp="http://schemas.openxmlformats.org/drawingml/2006/wordprocessingDrawing" xmlns:w10="urn:schemas-microsoft-com:office:word" xmlns:w="http://schemas.openxmlformats.org/wordprocessingml/2006/main" xmlns:w14="http://schemas.microsoft.com/office/word/2010/wordml" xmlns:w15="http://schemas.microsoft.com/office/word/2012/wordml" xmlns:wpg="http://schemas.microsoft.com/office/word/2010/wordprocessingGroup" xmlns:wpi="http://schemas.microsoft.com/office/word/2010/wordprocessingInk" xmlns:wne="http://schemas.microsoft.com/office/word/2006/wordml" xmlns:wps="http://schemas.microsoft.com/office/word/2010/wordprocessingShape" mc:Ignorable="w14 w15 wp14">
   <w:body>
     <w:p>
       <w:pPr>
@@ -94,6 +94,8 @@
           <w:rFonts w:ascii="Arial" w:hAnsi="Arial" w:cs="Arial"/>
         </w:rPr>
       </w:pPr>
+      <w:bookmarkStart w:id="0" w:name="_GoBack"/>
+      <w:bookmarkEnd w:id="0"/>
     </w:p>
     <w:p>
       <w:pPr>
@@ -102,6 +104,12 @@
           <w:rFonts w:ascii="Arial" w:hAnsi="Arial" w:cs="Arial"/>
         </w:rPr>
       </w:pPr>
+      <w:r>
+        <w:rPr>
+          <w:rFonts w:ascii="Arial" w:hAnsi="Arial" w:cs="Arial"/>
+        </w:rPr>
+        <w:t>Attention: Human Resources Department:</w:t>
+      </w:r>
     </w:p>
     <w:p>
       <w:pPr>
@@ -110,12 +118,6 @@
           <w:rFonts w:ascii="Arial" w:hAnsi="Arial" w:cs="Arial"/>
         </w:rPr>
       </w:pPr>
-      <w:r>
-        <w:rPr>
-          <w:rFonts w:ascii="Arial" w:hAnsi="Arial" w:cs="Arial"/>
-        </w:rPr>
-        <w:t>Attention: Human Resources Department:</w:t>
-      </w:r>
     </w:p>
     <w:p>
       <w:pPr>
@@ -124,6 +126,63 @@
           <w:rFonts w:ascii="Arial" w:hAnsi="Arial" w:cs="Arial"/>
         </w:rPr>
       </w:pPr>
+      <w:r>
+        <w:rPr>
+          <w:rFonts w:ascii="Arial" w:hAnsi="Arial" w:cs="Arial"/>
+        </w:rPr>
+        <w:t xml:space="preserve">I am writing in response to the job listing on your web site for a </w:t>
+      </w:r>
+      <w:r>
+        <w:rPr>
+          <w:rFonts w:ascii="Arial" w:hAnsi="Arial" w:cs="Arial"/>
+        </w:rPr>
+        <w:t>Mobile Portal Workflow Software Dev II</w:t>
+      </w:r>
+      <w:r>
+        <w:rPr>
+          <w:rFonts w:ascii="Arial" w:hAnsi="Arial" w:cs="Arial"/>
+        </w:rPr>
+        <w:t xml:space="preserve"> </w:t>
+      </w:r>
+      <w:r>
+        <w:rPr>
+          <w:rFonts w:ascii="Arial" w:hAnsi="Arial" w:cs="Arial"/>
+        </w:rPr>
+        <w:t>(Requisition No</w:t>
+      </w:r>
+      <w:r>
+        <w:rPr>
+          <w:rFonts w:ascii="Arial" w:hAnsi="Arial" w:cs="Arial"/>
+        </w:rPr>
+        <w:t>.</w:t>
+      </w:r>
+      <w:r>
+        <w:t xml:space="preserve"> </w:t>
+      </w:r>
+      <w:r>
+        <w:rPr>
+          <w:rFonts w:ascii="Arial" w:hAnsi="Arial" w:cs="Arial"/>
+        </w:rPr>
+        <w:t>RE03028</w:t>
+      </w:r>
+      <w:r>
+        <w:rPr>
+          <w:rFonts w:ascii="Arial" w:hAnsi="Arial" w:cs="Arial"/>
+        </w:rPr>
+        <w:t xml:space="preserve">).  After reading your job description, I know that my experiences and skills are a </w:t>
+      </w:r>
+      <w:r>
+        <w:rPr>
+          <w:rFonts w:ascii="Arial" w:hAnsi="Arial" w:cs="Arial"/>
+        </w:rPr>
+        <w:t>great</w:t>
+      </w:r>
+      <w:r>
+        <w:rPr>
+          <w:rFonts w:ascii="Arial" w:hAnsi="Arial" w:cs="Arial"/>
+        </w:rPr>
+        <w:t xml:space="preserve"> match for this position. </w:t>
+      </w:r>
     </w:p>
     <w:p>
       <w:pPr>
@@ -136,94 +195,19 @@
         <w:rPr>
           <w:rFonts w:ascii="Arial" w:hAnsi="Arial" w:cs="Arial"/>
         </w:rPr>
-        <w:t>I am writing in response to the job listing on your web site for a</w:t>
-      </w:r>
-      <w:r>
-        <w:rPr>
-          <w:rFonts w:ascii="Arial" w:hAnsi="Arial" w:cs="Arial"/>
-        </w:rPr>
-        <w:t>n</w:t>
-      </w:r>
-      <w:r>
-        <w:rPr>
-          <w:rFonts w:ascii="Arial" w:hAnsi="Arial" w:cs="Arial"/>
-        </w:rPr>
-        <w:t xml:space="preserve"> </w:t>
-      </w:r>
-      <w:r>
-        <w:rPr>
-          <w:rFonts w:ascii="Arial" w:hAnsi="Arial" w:cs="Arial"/>
-        </w:rPr>
-        <w:t>Integration Development Sys Engineer III</w:t>
-      </w:r>
-      <w:r>
-        <w:rPr>
-          <w:rFonts w:ascii="Arial" w:hAnsi="Arial" w:cs="Arial"/>
-        </w:rPr>
-        <w:t xml:space="preserve"> </w:t>
-      </w:r>
-      <w:r>
-        <w:rPr>
-          <w:rFonts w:ascii="Arial" w:hAnsi="Arial" w:cs="Arial"/>
-        </w:rPr>
-        <w:t>(Requisition No</w:t>
-      </w:r>
-      <w:r>
-        <w:rPr>
-          <w:rFonts w:ascii="Arial" w:hAnsi="Arial" w:cs="Arial"/>
-        </w:rPr>
-        <w:t xml:space="preserve">. </w:t>
-      </w:r>
-      <w:r>
-        <w:rPr>
-          <w:rFonts w:ascii="Arial" w:hAnsi="Arial" w:cs="Arial"/>
-        </w:rPr>
-        <w:t>RE02553</w:t>
-      </w:r>
-      <w:r>
-        <w:rPr>
-          <w:rFonts w:ascii="Arial" w:hAnsi="Arial" w:cs="Arial"/>
-        </w:rPr>
-        <w:t xml:space="preserve">).  After reading your job description, I know that my experiences and skills are a </w:t>
-      </w:r>
-      <w:r>
-        <w:rPr>
-          <w:rFonts w:ascii="Arial" w:hAnsi="Arial" w:cs="Arial"/>
-        </w:rPr>
-        <w:t>great</w:t>
-      </w:r>
-      <w:r>
-        <w:rPr>
-          <w:rFonts w:ascii="Arial" w:hAnsi="Arial" w:cs="Arial"/>
-        </w:rPr>
-        <w:t xml:space="preserve"> match for this position. </w:t>
-      </w:r>
-    </w:p>
-    <w:p>
-      <w:pPr>
-        <w:spacing w:line="360" w:lineRule="auto"/>
-        <w:rPr>
-          <w:rFonts w:ascii="Arial" w:hAnsi="Arial" w:cs="Arial"/>
-        </w:rPr>
-      </w:pPr>
-      <w:r>
-        <w:rPr>
-          <w:rFonts w:ascii="Arial" w:hAnsi="Arial" w:cs="Arial"/>
-        </w:rPr>
-        <w:t>I have programmed many systems that needed import and export routines.  I’ve been able to connect web applications with 30 year old ‘green screen’ systems.  I’ve handled the export of an in-house time keeping system to large 3</w:t>
-      </w:r>
-      <w:r>
-        <w:rPr>
-          <w:rFonts w:ascii="Arial" w:hAnsi="Arial" w:cs="Arial"/>
-          <w:vertAlign w:val="superscript"/>
-        </w:rPr>
-        <w:t>rd</w:t>
-      </w:r>
-      <w:r>
-        <w:rPr>
-          <w:rFonts w:ascii="Arial" w:hAnsi="Arial" w:cs="Arial"/>
-        </w:rPr>
-        <w:t xml:space="preserve"> party systems</w:t>
+        <w:t xml:space="preserve">I worked closely with </w:t>
+      </w:r>
+      <w:r>
+        <w:rPr>
+          <w:rFonts w:ascii="Arial" w:hAnsi="Arial" w:cs="Arial"/>
+        </w:rPr>
+        <w:t>a</w:t>
+      </w:r>
+      <w:r>
+        <w:rPr>
+          <w:rFonts w:ascii="Arial" w:hAnsi="Arial" w:cs="Arial"/>
+        </w:rPr>
+        <w:t xml:space="preserve"> networking department to set up PKI authentication on their web servers.  I also helped them install and configure a 5 server cluster to run some specialized software.  I’ve helped maintain the internal and have guided or setup IIS configurations through my career</w:t>
       </w:r>
       <w:r>
         <w:rPr>
@@ -268,37 +252,89 @@
         <w:ind w:left="360"/>
         <w:rPr>
           <w:rFonts w:ascii="Arial" w:hAnsi="Arial" w:cs="Arial"/>
-        </w:rPr>
-      </w:pPr>
-      <w:r>
-        <w:rPr>
-          <w:rFonts w:ascii="Arial" w:hAnsi="Arial" w:cs="Arial"/>
+          <w:sz w:val="22"/>
+          <w:szCs w:val="22"/>
+        </w:rPr>
+      </w:pPr>
+      <w:r>
+        <w:rPr>
+          <w:rFonts w:ascii="Arial" w:hAnsi="Arial" w:cs="Arial"/>
+          <w:sz w:val="22"/>
+          <w:szCs w:val="22"/>
         </w:rPr>
         <w:t>1</w:t>
       </w:r>
       <w:r>
         <w:rPr>
           <w:rFonts w:ascii="Arial" w:hAnsi="Arial" w:cs="Arial"/>
+          <w:sz w:val="22"/>
+          <w:szCs w:val="22"/>
         </w:rPr>
         <w:t>4</w:t>
       </w:r>
       <w:r>
         <w:rPr>
           <w:rFonts w:ascii="Arial" w:hAnsi="Arial" w:cs="Arial"/>
+          <w:sz w:val="22"/>
+          <w:szCs w:val="22"/>
         </w:rPr>
         <w:t xml:space="preserve"> years of </w:t>
       </w:r>
       <w:r>
         <w:rPr>
           <w:rFonts w:ascii="Arial" w:hAnsi="Arial" w:cs="Arial"/>
+          <w:sz w:val="22"/>
+          <w:szCs w:val="22"/>
         </w:rPr>
         <w:t>programming</w:t>
       </w:r>
       <w:r>
         <w:rPr>
           <w:rFonts w:ascii="Arial" w:hAnsi="Arial" w:cs="Arial"/>
+          <w:sz w:val="22"/>
+          <w:szCs w:val="22"/>
         </w:rPr>
         <w:t xml:space="preserve"> experience </w:t>
+      </w:r>
+      <w:r>
+        <w:rPr>
+          <w:rFonts w:ascii="Arial" w:hAnsi="Arial" w:cs="Arial"/>
+          <w:sz w:val="22"/>
+          <w:szCs w:val="22"/>
+        </w:rPr>
+        <w:t xml:space="preserve">in various languages: </w:t>
+      </w:r>
+      <w:r>
+        <w:rPr>
+          <w:rFonts w:ascii="Arial" w:hAnsi="Arial" w:cs="Arial"/>
+          <w:sz w:val="22"/>
+          <w:szCs w:val="22"/>
+        </w:rPr>
+        <w:t xml:space="preserve">.Net languages of ASP.Net, VB.Net and C# </w:t>
+      </w:r>
+      <w:r>
+        <w:rPr>
+          <w:rFonts w:ascii="Arial" w:hAnsi="Arial" w:cs="Arial"/>
+          <w:sz w:val="22"/>
+          <w:szCs w:val="22"/>
+        </w:rPr>
+        <w:t xml:space="preserve"> as well as C, C++</w:t>
+      </w:r>
+      <w:r>
+        <w:rPr>
+          <w:rFonts w:ascii="Arial" w:hAnsi="Arial" w:cs="Arial"/>
+          <w:sz w:val="22"/>
+          <w:szCs w:val="22"/>
+        </w:rPr>
+        <w:t>, JavaScript, Python, Ruby</w:t>
+      </w:r>
+      <w:r>
+        <w:rPr>
+          <w:rFonts w:ascii="Arial" w:hAnsi="Arial" w:cs="Arial"/>
+          <w:sz w:val="22"/>
+          <w:szCs w:val="22"/>
+        </w:rPr>
+        <w:t xml:space="preserve"> and PHP</w:t>
       </w:r>
     </w:p>
     <w:p>
@@ -311,31 +347,25 @@
         <w:ind w:left="360"/>
         <w:rPr>
           <w:rFonts w:ascii="Arial" w:hAnsi="Arial" w:cs="Arial"/>
-        </w:rPr>
-      </w:pPr>
-      <w:r>
-        <w:rPr>
-          <w:rFonts w:ascii="Arial" w:hAnsi="Arial" w:cs="Arial"/>
-        </w:rPr>
-        <w:t xml:space="preserve">.Net languages of ASP.Net, VB.Net and C# </w:t>
-      </w:r>
-      <w:r>
-        <w:rPr>
-          <w:rFonts w:ascii="Arial" w:hAnsi="Arial" w:cs="Arial"/>
-        </w:rPr>
-        <w:t xml:space="preserve"> as well as C, C++</w:t>
-      </w:r>
-      <w:r>
-        <w:rPr>
-          <w:rFonts w:ascii="Arial" w:hAnsi="Arial" w:cs="Arial"/>
-        </w:rPr>
-        <w:t>, JavaScript, Python, Ruby</w:t>
-      </w:r>
-      <w:r>
-        <w:rPr>
-          <w:rFonts w:ascii="Arial" w:hAnsi="Arial" w:cs="Arial"/>
-        </w:rPr>
-        <w:t xml:space="preserve"> and PHP</w:t>
+          <w:sz w:val="22"/>
+          <w:szCs w:val="22"/>
+        </w:rPr>
+      </w:pPr>
+      <w:r>
+        <w:rPr>
+          <w:rFonts w:ascii="Arial" w:hAnsi="Arial" w:cs="Arial"/>
+          <w:sz w:val="22"/>
+          <w:szCs w:val="22"/>
+        </w:rPr>
+        <w:t>10</w:t>
+      </w:r>
+      <w:r>
+        <w:rPr>
+          <w:rFonts w:ascii="Arial" w:hAnsi="Arial" w:cs="Arial"/>
+          <w:sz w:val="22"/>
+          <w:szCs w:val="22"/>
+        </w:rPr>
+        <w:t xml:space="preserve"> years of SQL databases (MS SQL Server, MySQL, SQLite, and Oracle) </w:t>
       </w:r>
     </w:p>
     <w:p>
@@ -348,19 +378,41 @@
         <w:ind w:left="360"/>
         <w:rPr>
           <w:rFonts w:ascii="Arial" w:hAnsi="Arial" w:cs="Arial"/>
-        </w:rPr>
-      </w:pPr>
-      <w:r>
-        <w:rPr>
-          <w:rFonts w:ascii="Arial" w:hAnsi="Arial" w:cs="Arial"/>
-        </w:rPr>
-        <w:t>10</w:t>
-      </w:r>
-      <w:r>
-        <w:rPr>
-          <w:rFonts w:ascii="Arial" w:hAnsi="Arial" w:cs="Arial"/>
-        </w:rPr>
-        <w:t xml:space="preserve"> years of SQL databases (MS SQL Server, MySQL, SQLite, and Oracle) </w:t>
+          <w:sz w:val="22"/>
+          <w:szCs w:val="22"/>
+        </w:rPr>
+      </w:pPr>
+      <w:r>
+        <w:rPr>
+          <w:rFonts w:ascii="Arial" w:hAnsi="Arial" w:cs="Arial"/>
+          <w:sz w:val="22"/>
+          <w:szCs w:val="22"/>
+        </w:rPr>
+        <w:t>Work with Public</w:t>
+      </w:r>
+      <w:r>
+        <w:rPr>
+          <w:rFonts w:ascii="Arial" w:hAnsi="Arial" w:cs="Arial"/>
+          <w:sz w:val="22"/>
+          <w:szCs w:val="22"/>
+        </w:rPr>
+        <w:t xml:space="preserve"> Key Infrastructure (PKI) access control</w:t>
+      </w:r>
+      <w:r>
+        <w:rPr>
+          <w:rFonts w:ascii="Arial" w:hAnsi="Arial" w:cs="Arial"/>
+          <w:sz w:val="22"/>
+          <w:szCs w:val="22"/>
+        </w:rPr>
+        <w:t xml:space="preserve"> </w:t>
+      </w:r>
+      <w:r>
+        <w:rPr>
+          <w:rFonts w:ascii="Arial" w:hAnsi="Arial" w:cs="Arial"/>
+          <w:sz w:val="22"/>
+          <w:szCs w:val="22"/>
+        </w:rPr>
+        <w:t>via Common Access Cards for applications</w:t>
       </w:r>
     </w:p>
     <w:p>
@@ -373,19 +425,57 @@
         <w:ind w:left="360"/>
         <w:rPr>
           <w:rFonts w:ascii="Arial" w:hAnsi="Arial" w:cs="Arial"/>
-        </w:rPr>
-      </w:pPr>
-      <w:r>
-        <w:rPr>
-          <w:rFonts w:ascii="Arial" w:hAnsi="Arial" w:cs="Arial"/>
-        </w:rPr>
-        <w:t>Work with Public</w:t>
-      </w:r>
-      <w:r>
-        <w:rPr>
-          <w:rFonts w:ascii="Arial" w:hAnsi="Arial" w:cs="Arial"/>
-        </w:rPr>
-        <w:t xml:space="preserve"> Key Infrastructure (PKI) access control</w:t>
+          <w:sz w:val="22"/>
+          <w:szCs w:val="22"/>
+        </w:rPr>
+      </w:pPr>
+      <w:r>
+        <w:rPr>
+          <w:rFonts w:ascii="Arial" w:hAnsi="Arial" w:cs="Arial"/>
+          <w:sz w:val="22"/>
+          <w:szCs w:val="22"/>
+        </w:rPr>
+        <w:t>IIS and server configuration</w:t>
+      </w:r>
+    </w:p>
+    <w:p>
+      <w:pPr>
+        <w:spacing w:line="360" w:lineRule="auto"/>
+        <w:rPr>
+          <w:rFonts w:ascii="Arial" w:hAnsi="Arial" w:cs="Arial"/>
+        </w:rPr>
+      </w:pPr>
+    </w:p>
+    <w:p>
+      <w:pPr>
+        <w:spacing w:line="360" w:lineRule="auto"/>
+        <w:rPr>
+          <w:rFonts w:ascii="Arial" w:hAnsi="Arial" w:cs="Arial"/>
+        </w:rPr>
+      </w:pPr>
+      <w:r>
+        <w:rPr>
+          <w:rFonts w:ascii="Arial" w:hAnsi="Arial" w:cs="Arial"/>
+        </w:rPr>
+        <w:t>I would welcome the opportunity to further discuss this position with you. If you have questions or would like to schedule an interview, please contact me by phone at 859-257-8304 (work) or 859-</w:t>
+      </w:r>
+      <w:r>
+        <w:rPr>
+          <w:rFonts w:ascii="Arial" w:hAnsi="Arial" w:cs="Arial"/>
+        </w:rPr>
+        <w:t>428</w:t>
+      </w:r>
+      <w:r>
+        <w:rPr>
+          <w:rFonts w:ascii="Arial" w:hAnsi="Arial" w:cs="Arial"/>
+        </w:rPr>
+        <w:t>-</w:t>
+      </w:r>
+      <w:r>
+        <w:rPr>
+          <w:rFonts w:ascii="Arial" w:hAnsi="Arial" w:cs="Arial"/>
+        </w:rPr>
+        <w:t>8760</w:t>
       </w:r>
       <w:r>
         <w:rPr>
@@ -397,60 +487,6 @@
         <w:rPr>
           <w:rFonts w:ascii="Arial" w:hAnsi="Arial" w:cs="Arial"/>
         </w:rPr>
-        <w:t>via Common Access Cards for applications</w:t>
-      </w:r>
-      <w:bookmarkStart w:id="0" w:name="_GoBack"/>
-      <w:bookmarkEnd w:id="0"/>
-    </w:p>
-    <w:p>
-      <w:pPr>
-        <w:spacing w:line="360" w:lineRule="auto"/>
-        <w:rPr>
-          <w:rFonts w:ascii="Arial" w:hAnsi="Arial" w:cs="Arial"/>
-        </w:rPr>
-      </w:pPr>
-    </w:p>
-    <w:p>
-      <w:pPr>
-        <w:spacing w:line="360" w:lineRule="auto"/>
-        <w:rPr>
-          <w:rFonts w:ascii="Arial" w:hAnsi="Arial" w:cs="Arial"/>
-        </w:rPr>
-      </w:pPr>
-      <w:r>
-        <w:rPr>
-          <w:rFonts w:ascii="Arial" w:hAnsi="Arial" w:cs="Arial"/>
-        </w:rPr>
-        <w:t>I would welcome the opportunity to further discuss this position with you. If you have questions or would like to schedule an interview, please contact me by phone at 859-257-8304 (work) or 859-</w:t>
-      </w:r>
-      <w:r>
-        <w:rPr>
-          <w:rFonts w:ascii="Arial" w:hAnsi="Arial" w:cs="Arial"/>
-        </w:rPr>
-        <w:t>428</w:t>
-      </w:r>
-      <w:r>
-        <w:rPr>
-          <w:rFonts w:ascii="Arial" w:hAnsi="Arial" w:cs="Arial"/>
-        </w:rPr>
-        <w:t>-</w:t>
-      </w:r>
-      <w:r>
-        <w:rPr>
-          <w:rFonts w:ascii="Arial" w:hAnsi="Arial" w:cs="Arial"/>
-        </w:rPr>
-        <w:t>8760</w:t>
-      </w:r>
-      <w:r>
-        <w:rPr>
-          <w:rFonts w:ascii="Arial" w:hAnsi="Arial" w:cs="Arial"/>
-        </w:rPr>
-        <w:t xml:space="preserve"> </w:t>
-      </w:r>
-      <w:r>
-        <w:rPr>
-          <w:rFonts w:ascii="Arial" w:hAnsi="Arial" w:cs="Arial"/>
-        </w:rPr>
         <w:t>(</w:t>
       </w:r>
       <w:r>
@@ -465,7 +501,7 @@
         </w:rPr>
         <w:t xml:space="preserve">) or by e-mail at </w:t>
       </w:r>
-      <w:hyperlink r:id="rId8" w:history="1">
+      <w:hyperlink r:id="rId7" w:history="1">
         <w:r>
           <w:rPr>
             <w:rStyle w:val="Hyperlink"/>
@@ -518,7 +554,7 @@
       </w:r>
     </w:p>
     <w:sectPr>
-      <w:headerReference w:type="default" r:id="rId9"/>
+      <w:headerReference w:type="default" r:id="rId8"/>
       <w:pgSz w:w="12240" w:h="15840" w:code="1"/>
       <w:pgMar w:top="1440" w:right="1800" w:bottom="1440" w:left="1800" w:header="720" w:footer="720" w:gutter="0"/>
       <w:cols w:space="720"/>
@@ -530,7 +566,7 @@
 </file>
 
 <file path=word/endnotes.xml><?xml version="1.0" encoding="utf-8"?>
-<w:endnotes xmlns:wpc="http://schemas.microsoft.com/office/word/2010/wordprocessingCanvas" xmlns:mc="http://schemas.openxmlformats.org/markup-compatibility/2006" xmlns:o="urn:schemas-microsoft-com:office:office" xmlns:r="http://schemas.openxmlformats.org/officeDocument/2006/relationships" xmlns:m="http://schemas.openxmlformats.org/officeDocument/2006/math" xmlns:v="urn:schemas-microsoft-com:vml" xmlns:wp14="http://schemas.microsoft.com/office/word/2010/wordprocessingDrawing" xmlns:wp="http://schemas.openxmlformats.org/drawingml/2006/wordprocessingDrawing" xmlns:w10="urn:schemas-microsoft-com:office:word" xmlns:w="http://schemas.openxmlformats.org/wordprocessingml/2006/main" xmlns:w14="http://schemas.microsoft.com/office/word/2010/wordml" xmlns:wpg="http://schemas.microsoft.com/office/word/2010/wordprocessingGroup" xmlns:wpi="http://schemas.microsoft.com/office/word/2010/wordprocessingInk" xmlns:wne="http://schemas.microsoft.com/office/word/2006/wordml" xmlns:wps="http://schemas.microsoft.com/office/word/2010/wordprocessingShape" mc:Ignorable="w14 wp14">
+<w:endnotes xmlns:wpc="http://schemas.microsoft.com/office/word/2010/wordprocessingCanvas" xmlns:mc="http://schemas.openxmlformats.org/markup-compatibility/2006" xmlns:o="urn:schemas-microsoft-com:office:office" xmlns:r="http://schemas.openxmlformats.org/officeDocument/2006/relationships" xmlns:m="http://schemas.openxmlformats.org/officeDocument/2006/math" xmlns:v="urn:schemas-microsoft-com:vml" xmlns:wp14="http://schemas.microsoft.com/office/word/2010/wordprocessingDrawing" xmlns:wp="http://schemas.openxmlformats.org/drawingml/2006/wordprocessingDrawing" xmlns:w10="urn:schemas-microsoft-com:office:word" xmlns:w="http://schemas.openxmlformats.org/wordprocessingml/2006/main" xmlns:w14="http://schemas.microsoft.com/office/word/2010/wordml" xmlns:w15="http://schemas.microsoft.com/office/word/2012/wordml" xmlns:wpg="http://schemas.microsoft.com/office/word/2010/wordprocessingGroup" xmlns:wpi="http://schemas.microsoft.com/office/word/2010/wordprocessingInk" xmlns:wne="http://schemas.microsoft.com/office/word/2006/wordml" xmlns:wps="http://schemas.microsoft.com/office/word/2010/wordprocessingShape" mc:Ignorable="w14 w15 wp14">
   <w:endnote w:type="separator" w:id="-1">
     <w:p>
       <w:r>
@@ -549,7 +585,7 @@
 </file>
 
 <file path=word/footnotes.xml><?xml version="1.0" encoding="utf-8"?>
-<w:footnotes xmlns:wpc="http://schemas.microsoft.com/office/word/2010/wordprocessingCanvas" xmlns:mc="http://schemas.openxmlformats.org/markup-compatibility/2006" xmlns:o="urn:schemas-microsoft-com:office:office" xmlns:r="http://schemas.openxmlformats.org/officeDocument/2006/relationships" xmlns:m="http://schemas.openxmlformats.org/officeDocument/2006/math" xmlns:v="urn:schemas-microsoft-com:vml" xmlns:wp14="http://schemas.microsoft.com/office/word/2010/wordprocessingDrawing" xmlns:wp="http://schemas.openxmlformats.org/drawingml/2006/wordprocessingDrawing" xmlns:w10="urn:schemas-microsoft-com:office:word" xmlns:w="http://schemas.openxmlformats.org/wordprocessingml/2006/main" xmlns:w14="http://schemas.microsoft.com/office/word/2010/wordml" xmlns:wpg="http://schemas.microsoft.com/office/word/2010/wordprocessingGroup" xmlns:wpi="http://schemas.microsoft.com/office/word/2010/wordprocessingInk" xmlns:wne="http://schemas.microsoft.com/office/word/2006/wordml" xmlns:wps="http://schemas.microsoft.com/office/word/2010/wordprocessingShape" mc:Ignorable="w14 wp14">
+<w:footnotes xmlns:wpc="http://schemas.microsoft.com/office/word/2010/wordprocessingCanvas" xmlns:mc="http://schemas.openxmlformats.org/markup-compatibility/2006" xmlns:o="urn:schemas-microsoft-com:office:office" xmlns:r="http://schemas.openxmlformats.org/officeDocument/2006/relationships" xmlns:m="http://schemas.openxmlformats.org/officeDocument/2006/math" xmlns:v="urn:schemas-microsoft-com:vml" xmlns:wp14="http://schemas.microsoft.com/office/word/2010/wordprocessingDrawing" xmlns:wp="http://schemas.openxmlformats.org/drawingml/2006/wordprocessingDrawing" xmlns:w10="urn:schemas-microsoft-com:office:word" xmlns:w="http://schemas.openxmlformats.org/wordprocessingml/2006/main" xmlns:w14="http://schemas.microsoft.com/office/word/2010/wordml" xmlns:w15="http://schemas.microsoft.com/office/word/2012/wordml" xmlns:wpg="http://schemas.microsoft.com/office/word/2010/wordprocessingGroup" xmlns:wpi="http://schemas.microsoft.com/office/word/2010/wordprocessingInk" xmlns:wne="http://schemas.microsoft.com/office/word/2006/wordml" xmlns:wps="http://schemas.microsoft.com/office/word/2010/wordprocessingShape" mc:Ignorable="w14 w15 wp14">
   <w:footnote w:type="separator" w:id="-1">
     <w:p>
       <w:r>
@@ -568,7 +604,7 @@
 </file>
 
 <file path=word/header1.xml><?xml version="1.0" encoding="utf-8"?>
-<w:hdr xmlns:wpc="http://schemas.microsoft.com/office/word/2010/wordprocessingCanvas" xmlns:mc="http://schemas.openxmlformats.org/markup-compatibility/2006" xmlns:o="urn:schemas-microsoft-com:office:office" xmlns:r="http://schemas.openxmlformats.org/officeDocument/2006/relationships" xmlns:m="http://schemas.openxmlformats.org/officeDocument/2006/math" xmlns:v="urn:schemas-microsoft-com:vml" xmlns:wp14="http://schemas.microsoft.com/office/word/2010/wordprocessingDrawing" xmlns:wp="http://schemas.openxmlformats.org/drawingml/2006/wordprocessingDrawing" xmlns:w10="urn:schemas-microsoft-com:office:word" xmlns:w="http://schemas.openxmlformats.org/wordprocessingml/2006/main" xmlns:w14="http://schemas.microsoft.com/office/word/2010/wordml" xmlns:wpg="http://schemas.microsoft.com/office/word/2010/wordprocessingGroup" xmlns:wpi="http://schemas.microsoft.com/office/word/2010/wordprocessingInk" xmlns:wne="http://schemas.microsoft.com/office/word/2006/wordml" xmlns:wps="http://schemas.microsoft.com/office/word/2010/wordprocessingShape" mc:Ignorable="w14 wp14">
+<w:hdr xmlns:wpc="http://schemas.microsoft.com/office/word/2010/wordprocessingCanvas" xmlns:mc="http://schemas.openxmlformats.org/markup-compatibility/2006" xmlns:o="urn:schemas-microsoft-com:office:office" xmlns:r="http://schemas.openxmlformats.org/officeDocument/2006/relationships" xmlns:m="http://schemas.openxmlformats.org/officeDocument/2006/math" xmlns:v="urn:schemas-microsoft-com:vml" xmlns:wp14="http://schemas.microsoft.com/office/word/2010/wordprocessingDrawing" xmlns:wp="http://schemas.openxmlformats.org/drawingml/2006/wordprocessingDrawing" xmlns:w10="urn:schemas-microsoft-com:office:word" xmlns:w="http://schemas.openxmlformats.org/wordprocessingml/2006/main" xmlns:w14="http://schemas.microsoft.com/office/word/2010/wordml" xmlns:w15="http://schemas.microsoft.com/office/word/2012/wordml" xmlns:wpg="http://schemas.microsoft.com/office/word/2010/wordprocessingGroup" xmlns:wpi="http://schemas.microsoft.com/office/word/2010/wordprocessingInk" xmlns:wne="http://schemas.microsoft.com/office/word/2006/wordml" xmlns:wps="http://schemas.microsoft.com/office/word/2010/wordprocessingShape" mc:Ignorable="w14 w15 wp14">
   <w:p>
     <w:pPr>
       <w:pStyle w:val="Header"/>
@@ -643,7 +679,7 @@
 </file>
 
 <file path=word/numbering.xml><?xml version="1.0" encoding="utf-8"?>
-<w:numbering xmlns:wpc="http://schemas.microsoft.com/office/word/2010/wordprocessingCanvas" xmlns:mc="http://schemas.openxmlformats.org/markup-compatibility/2006" xmlns:o="urn:schemas-microsoft-com:office:office" xmlns:r="http://schemas.openxmlformats.org/officeDocument/2006/relationships" xmlns:m="http://schemas.openxmlformats.org/officeDocument/2006/math" xmlns:v="urn:schemas-microsoft-com:vml" xmlns:wp14="http://schemas.microsoft.com/office/word/2010/wordprocessingDrawing" xmlns:wp="http://schemas.openxmlformats.org/drawingml/2006/wordprocessingDrawing" xmlns:w10="urn:schemas-microsoft-com:office:word" xmlns:w="http://schemas.openxmlformats.org/wordprocessingml/2006/main" xmlns:w14="http://schemas.microsoft.com/office/word/2010/wordml" xmlns:wpg="http://schemas.microsoft.com/office/word/2010/wordprocessingGroup" xmlns:wpi="http://schemas.microsoft.com/office/word/2010/wordprocessingInk" xmlns:wne="http://schemas.microsoft.com/office/word/2006/wordml" xmlns:wps="http://schemas.microsoft.com/office/word/2010/wordprocessingShape" mc:Ignorable="w14 wp14">
+<w:numbering xmlns:wpc="http://schemas.microsoft.com/office/word/2010/wordprocessingCanvas" xmlns:mc="http://schemas.openxmlformats.org/markup-compatibility/2006" xmlns:o="urn:schemas-microsoft-com:office:office" xmlns:r="http://schemas.openxmlformats.org/officeDocument/2006/relationships" xmlns:m="http://schemas.openxmlformats.org/officeDocument/2006/math" xmlns:v="urn:schemas-microsoft-com:vml" xmlns:wp14="http://schemas.microsoft.com/office/word/2010/wordprocessingDrawing" xmlns:wp="http://schemas.openxmlformats.org/drawingml/2006/wordprocessingDrawing" xmlns:w10="urn:schemas-microsoft-com:office:word" xmlns:w="http://schemas.openxmlformats.org/wordprocessingml/2006/main" xmlns:w14="http://schemas.microsoft.com/office/word/2010/wordml" xmlns:w15="http://schemas.microsoft.com/office/word/2012/wordml" xmlns:wpg="http://schemas.microsoft.com/office/word/2010/wordprocessingGroup" xmlns:wpi="http://schemas.microsoft.com/office/word/2010/wordprocessingInk" xmlns:wne="http://schemas.microsoft.com/office/word/2006/wordml" xmlns:wps="http://schemas.microsoft.com/office/word/2010/wordprocessingShape" mc:Ignorable="w14 w15 wp14">
   <w:abstractNum w:abstractNumId="0">
     <w:nsid w:val="FFFFFF7C"/>
     <w:multiLevelType w:val="singleLevel"/>
@@ -979,7 +1015,7 @@
 </file>
 
 <file path=word/styles.xml><?xml version="1.0" encoding="utf-8"?>
-<w:styles xmlns:mc="http://schemas.openxmlformats.org/markup-compatibility/2006" xmlns:r="http://schemas.openxmlformats.org/officeDocument/2006/relationships" xmlns:w="http://schemas.openxmlformats.org/wordprocessingml/2006/main" xmlns:w14="http://schemas.microsoft.com/office/word/2010/wordml" mc:Ignorable="w14">
+<w:styles xmlns:mc="http://schemas.openxmlformats.org/markup-compatibility/2006" xmlns:r="http://schemas.openxmlformats.org/officeDocument/2006/relationships" xmlns:w="http://schemas.openxmlformats.org/wordprocessingml/2006/main" xmlns:w14="http://schemas.microsoft.com/office/word/2010/wordml" xmlns:w15="http://schemas.microsoft.com/office/word/2012/wordml" mc:Ignorable="w14 w15">
   <w:docDefaults>
     <w:rPrDefault>
       <w:rPr>
@@ -989,464 +1025,378 @@
     </w:rPrDefault>
     <w:pPrDefault/>
   </w:docDefaults>
-  <w:latentStyles w:defLockedState="0" w:defUIPriority="99" w:defSemiHidden="1" w:defUnhideWhenUsed="1" w:defQFormat="0" w:count="267">
-    <w:lsdException w:name="Normal" w:semiHidden="0" w:uiPriority="0" w:unhideWhenUsed="0" w:qFormat="1"/>
-    <w:lsdException w:name="heading 1" w:semiHidden="0" w:uiPriority="9" w:unhideWhenUsed="0" w:qFormat="1"/>
-    <w:lsdException w:name="heading 2" w:uiPriority="9" w:qFormat="1"/>
-    <w:lsdException w:name="heading 3" w:uiPriority="9" w:qFormat="1"/>
-    <w:lsdException w:name="heading 4" w:uiPriority="9" w:qFormat="1"/>
-    <w:lsdException w:name="heading 5" w:uiPriority="9" w:qFormat="1"/>
-    <w:lsdException w:name="heading 6" w:uiPriority="9" w:qFormat="1"/>
-    <w:lsdException w:name="heading 7" w:uiPriority="9" w:qFormat="1"/>
-    <w:lsdException w:name="heading 8" w:uiPriority="9" w:qFormat="1"/>
-    <w:lsdException w:name="heading 9" w:uiPriority="9" w:qFormat="1"/>
-    <w:lsdException w:name="toc 1" w:uiPriority="39"/>
-    <w:lsdException w:name="toc 2" w:uiPriority="39"/>
-    <w:lsdException w:name="toc 3" w:uiPriority="39"/>
-    <w:lsdException w:name="toc 4" w:uiPriority="39"/>
-    <w:lsdException w:name="toc 5" w:uiPriority="39"/>
-    <w:lsdException w:name="toc 6" w:uiPriority="39"/>
-    <w:lsdException w:name="toc 7" w:uiPriority="39"/>
-    <w:lsdException w:name="toc 8" w:uiPriority="39"/>
-    <w:lsdException w:name="toc 9" w:uiPriority="39"/>
-    <w:lsdException w:name="caption" w:uiPriority="35" w:qFormat="1"/>
-    <w:lsdException w:name="Title" w:semiHidden="0" w:uiPriority="10" w:unhideWhenUsed="0" w:qFormat="1"/>
-    <w:lsdException w:name="Default Paragraph Font" w:uiPriority="1"/>
-    <w:lsdException w:name="Subtitle" w:semiHidden="0" w:uiPriority="11" w:unhideWhenUsed="0" w:qFormat="1"/>
-    <w:lsdException w:name="Strong" w:semiHidden="0" w:uiPriority="22" w:unhideWhenUsed="0" w:qFormat="1"/>
-    <w:lsdException w:name="Emphasis" w:semiHidden="0" w:uiPriority="20" w:unhideWhenUsed="0" w:qFormat="1"/>
-    <w:lsdException w:name="Table Grid" w:semiHidden="0" w:uiPriority="59" w:unhideWhenUsed="0"/>
-    <w:lsdException w:name="Placeholder Text" w:unhideWhenUsed="0"/>
-    <w:lsdException w:name="No Spacing" w:semiHidden="0" w:uiPriority="1" w:unhideWhenUsed="0" w:qFormat="1"/>
-    <w:lsdException w:name="Light Shading" w:semiHidden="0" w:uiPriority="60" w:unhideWhenUsed="0"/>
-    <w:lsdException w:name="Light List" w:semiHidden="0" w:uiPriority="61" w:unhideWhenUsed="0"/>
-    <w:lsdException w:name="Light Grid" w:semiHidden="0" w:uiPriority="62" w:unhideWhenUsed="0"/>
-    <w:lsdException w:name="Medium Shading 1" w:semiHidden="0" w:uiPriority="63" w:unhideWhenUsed="0"/>
-    <w:lsdException w:name="Medium Shading 2" w:semiHidden="0" w:uiPriority="64" w:unhideWhenUsed="0"/>
-    <w:lsdException w:name="Medium List 1" w:semiHidden="0" w:uiPriority="65" w:unhideWhenUsed="0"/>
-    <w:lsdException w:name="Medium List 2" w:semiHidden="0" w:uiPriority="66" w:unhideWhenUsed="0"/>
-    <w:lsdException w:name="Medium Grid 1" w:semiHidden="0" w:uiPriority="67" w:unhideWhenUsed="0"/>
-    <w:lsdException w:name="Medium Grid 2" w:semiHidden="0" w:uiPriority="68" w:unhideWhenUsed="0"/>
-    <w:lsdException w:name="Medium Grid 3" w:semiHidden="0" w:uiPriority="69" w:unhideWhenUsed="0"/>
-    <w:lsdException w:name="Dark List" w:semiHidden="0" w:uiPriority="70" w:unhideWhenUsed="0"/>
-    <w:lsdException w:name="Colorful Shading" w:semiHidden="0" w:uiPriority="71" w:unhideWhenUsed="0"/>
-    <w:lsdException w:name="Colorful List" w:semiHidden="0" w:uiPriority="72" w:unhideWhenUsed="0"/>
-    <w:lsdException w:name="Colorful Grid" w:semiHidden="0" w:uiPriority="73" w:unhideWhenUsed="0"/>
-    <w:lsdException w:name="Light Shading Accent 1" w:semiHidden="0" w:uiPriority="60" w:unhideWhenUsed="0"/>
-    <w:lsdException w:name="Light List Accent 1" w:semiHidden="0" w:uiPriority="61" w:unhideWhenUsed="0"/>
-    <w:lsdException w:name="Light Grid Accent 1" w:semiHidden="0" w:uiPriority="62" w:unhideWhenUsed="0"/>
-    <w:lsdException w:name="Medium Shading 1 Accent 1" w:semiHidden="0" w:uiPriority="63" w:unhideWhenUsed="0"/>
-    <w:lsdException w:name="Medium Shading 2 Accent 1" w:semiHidden="0" w:uiPriority="64" w:unhideWhenUsed="0"/>
-    <w:lsdException w:name="Medium List 1 Accent 1" w:semiHidden="0" w:uiPriority="65" w:unhideWhenUsed="0"/>
-    <w:lsdException w:name="Revision" w:unhideWhenUsed="0"/>
-    <w:lsdException w:name="List Paragraph" w:semiHidden="0" w:uiPriority="34" w:unhideWhenUsed="0" w:qFormat="1"/>
-    <w:lsdException w:name="Quote" w:semiHidden="0" w:uiPriority="29" w:unhideWhenUsed="0" w:qFormat="1"/>
-    <w:lsdException w:name="Intense Quote" w:semiHidden="0" w:uiPriority="30" w:unhideWhenUsed="0" w:qFormat="1"/>
-    <w:lsdException w:name="Medium List 2 Accent 1" w:semiHidden="0" w:uiPriority="66" w:unhideWhenUsed="0"/>
-    <w:lsdException w:name="Medium Grid 1 Accent 1" w:semiHidden="0" w:uiPriority="67" w:unhideWhenUsed="0"/>
-    <w:lsdException w:name="Medium Grid 2 Accent 1" w:semiHidden="0" w:uiPriority="68" w:unhideWhenUsed="0"/>
-    <w:lsdException w:name="Medium Grid 3 Accent 1" w:semiHidden="0" w:uiPriority="69" w:unhideWhenUsed="0"/>
-    <w:lsdException w:name="Dark List Accent 1" w:semiHidden="0" w:uiPriority="70" w:unhideWhenUsed="0"/>
-    <w:lsdException w:name="Colorful Shading Accent 1" w:semiHidden="0" w:uiPriority="71" w:unhideWhenUsed="0"/>
-    <w:lsdException w:name="Colorful List Accent 1" w:semiHidden="0" w:uiPriority="72" w:unhideWhenUsed="0"/>
-    <w:lsdException w:name="Colorful Grid Accent 1" w:semiHidden="0" w:uiPriority="73" w:unhideWhenUsed="0"/>
-    <w:lsdException w:name="Light Shading Accent 2" w:semiHidden="0" w:uiPriority="60" w:unhideWhenUsed="0"/>
-    <w:lsdException w:name="Light List Accent 2" w:semiHidden="0" w:uiPriority="61" w:unhideWhenUsed="0"/>
-    <w:lsdException w:name="Light Grid Accent 2" w:semiHidden="0" w:uiPriority="62" w:unhideWhenUsed="0"/>
-    <w:lsdException w:name="Medium Shading 1 Accent 2" w:semiHidden="0" w:uiPriority="63" w:unhideWhenUsed="0"/>
-    <w:lsdException w:name="Medium Shading 2 Accent 2" w:semiHidden="0" w:uiPriority="64" w:unhideWhenUsed="0"/>
-    <w:lsdException w:name="Medium List 1 Accent 2" w:semiHidden="0" w:uiPriority="65" w:unhideWhenUsed="0"/>
-    <w:lsdException w:name="Medium List 2 Accent 2" w:semiHidden="0" w:uiPriority="66" w:unhideWhenUsed="0"/>
-    <w:lsdException w:name="Medium Grid 1 Accent 2" w:semiHidden="0" w:uiPriority="67" w:unhideWhenUsed="0"/>
-    <w:lsdException w:name="Medium Grid 2 Accent 2" w:semiHidden="0" w:uiPriority="68" w:unhideWhenUsed="0"/>
-    <w:lsdException w:name="Medium Grid 3 Accent 2" w:semiHidden="0" w:uiPriority="69" w:unhideWhenUsed="0"/>
-    <w:lsdException w:name="Dark List Accent 2" w:semiHidden="0" w:uiPriority="70" w:unhideWhenUsed="0"/>
-    <w:lsdException w:name="Colorful Shading Accent 2" w:semiHidden="0" w:uiPriority="71" w:unhideWhenUsed="0"/>
-    <w:lsdException w:name="Colorful List Accent 2" w:semiHidden="0" w:uiPriority="72" w:unhideWhenUsed="0"/>
-    <w:lsdException w:name="Colorful Grid Accent 2" w:semiHidden="0" w:uiPriority="73" w:unhideWhenUsed="0"/>
-    <w:lsdException w:name="Light Shading Accent 3" w:semiHidden="0" w:uiPriority="60" w:unhideWhenUsed="0"/>
-    <w:lsdException w:name="Light List Accent 3" w:semiHidden="0" w:uiPriority="61" w:unhideWhenUsed="0"/>
-    <w:lsdException w:name="Light Grid Accent 3" w:semiHidden="0" w:uiPriority="62" w:unhideWhenUsed="0"/>
-    <w:lsdException w:name="Medium Shading 1 Accent 3" w:semiHidden="0" w:uiPriority="63" w:unhideWhenUsed="0"/>
-    <w:lsdException w:name="Medium Shading 2 Accent 3" w:semiHidden="0" w:uiPriority="64" w:unhideWhenUsed="0"/>
-    <w:lsdException w:name="Medium List 1 Accent 3" w:semiHidden="0" w:uiPriority="65" w:unhideWhenUsed="0"/>
-    <w:lsdException w:name="Medium List 2 Accent 3" w:semiHidden="0" w:uiPriority="66" w:unhideWhenUsed="0"/>
-    <w:lsdException w:name="Medium Grid 1 Accent 3" w:semiHidden="0" w:uiPriority="67" w:unhideWhenUsed="0"/>
-    <w:lsdException w:name="Medium Grid 2 Accent 3" w:semiHidden="0" w:uiPriority="68" w:unhideWhenUsed="0"/>
-    <w:lsdException w:name="Medium Grid 3 Accent 3" w:semiHidden="0" w:uiPriority="69" w:unhideWhenUsed="0"/>
-    <w:lsdException w:name="Dark List Accent 3" w:semiHidden="0" w:uiPriority="70" w:unhideWhenUsed="0"/>
-    <w:lsdException w:name="Colorful Shading Accent 3" w:semiHidden="0" w:uiPriority="71" w:unhideWhenUsed="0"/>
-    <w:lsdException w:name="Colorful List Accent 3" w:semiHidden="0" w:uiPriority="72" w:unhideWhenUsed="0"/>
-    <w:lsdException w:name="Colorful Grid Accent 3" w:semiHidden="0" w:uiPriority="73" w:unhideWhenUsed="0"/>
-    <w:lsdException w:name="Light Shading Accent 4" w:semiHidden="0" w:uiPriority="60" w:unhideWhenUsed="0"/>
-    <w:lsdException w:name="Light List Accent 4" w:semiHidden="0" w:uiPriority="61" w:unhideWhenUsed="0"/>
-    <w:lsdException w:name="Light Grid Accent 4" w:semiHidden="0" w:uiPriority="62" w:unhideWhenUsed="0"/>
-    <w:lsdException w:name="Medium Shading 1 Accent 4" w:semiHidden="0" w:uiPriority="63" w:unhideWhenUsed="0"/>
-    <w:lsdException w:name="Medium Shading 2 Accent 4" w:semiHidden="0" w:uiPriority="64" w:unhideWhenUsed="0"/>
-    <w:lsdException w:name="Medium List 1 Accent 4" w:semiHidden="0" w:uiPriority="65" w:unhideWhenUsed="0"/>
-    <w:lsdException w:name="Medium List 2 Accent 4" w:semiHidden="0" w:uiPriority="66" w:unhideWhenUsed="0"/>
-    <w:lsdException w:name="Medium Grid 1 Accent 4" w:semiHidden="0" w:uiPriority="67" w:unhideWhenUsed="0"/>
-    <w:lsdException w:name="Medium Grid 2 Accent 4" w:semiHidden="0" w:uiPriority="68" w:unhideWhenUsed="0"/>
-    <w:lsdException w:name="Medium Grid 3 Accent 4" w:semiHidden="0" w:uiPriority="69" w:unhideWhenUsed="0"/>
-    <w:lsdException w:name="Dark List Accent 4" w:semiHidden="0" w:uiPriority="70" w:unhideWhenUsed="0"/>
-    <w:lsdException w:name="Colorful Shading Accent 4" w:semiHidden="0" w:uiPriority="71" w:unhideWhenUsed="0"/>
-    <w:lsdException w:name="Colorful List Accent 4" w:semiHidden="0" w:uiPriority="72" w:unhideWhenUsed="0"/>
-    <w:lsdException w:name="Colorful Grid Accent 4" w:semiHidden="0" w:uiPriority="73" w:unhideWhenUsed="0"/>
-    <w:lsdException w:name="Light Shading Accent 5" w:semiHidden="0" w:uiPriority="60" w:unhideWhenUsed="0"/>
-    <w:lsdException w:name="Light List Accent 5" w:semiHidden="0" w:uiPriority="61" w:unhideWhenUsed="0"/>
-    <w:lsdException w:name="Light Grid Accent 5" w:semiHidden="0" w:uiPriority="62" w:unhideWhenUsed="0"/>
-    <w:lsdException w:name="Medium Shading 1 Accent 5" w:semiHidden="0" w:uiPriority="63" w:unhideWhenUsed="0"/>
-    <w:lsdException w:name="Medium Shading 2 Accent 5" w:semiHidden="0" w:uiPriority="64" w:unhideWhenUsed="0"/>
-    <w:lsdException w:name="Medium List 1 Accent 5" w:semiHidden="0" w:uiPriority="65" w:unhideWhenUsed="0"/>
-    <w:lsdException w:name="Medium List 2 Accent 5" w:semiHidden="0" w:uiPriority="66" w:unhideWhenUsed="0"/>
-    <w:lsdException w:name="Medium Grid 1 Accent 5" w:semiHidden="0" w:uiPriority="67" w:unhideWhenUsed="0"/>
-    <w:lsdException w:name="Medium Grid 2 Accent 5" w:semiHidden="0" w:uiPriority="68" w:unhideWhenUsed="0"/>
-    <w:lsdException w:name="Medium Grid 3 Accent 5" w:semiHidden="0" w:uiPriority="69" w:unhideWhenUsed="0"/>
-    <w:lsdException w:name="Dark List Accent 5" w:semiHidden="0" w:uiPriority="70" w:unhideWhenUsed="0"/>
-    <w:lsdException w:name="Colorful Shading Accent 5" w:semiHidden="0" w:uiPriority="71" w:unhideWhenUsed="0"/>
-    <w:lsdException w:name="Colorful List Accent 5" w:semiHidden="0" w:uiPriority="72" w:unhideWhenUsed="0"/>
-    <w:lsdException w:name="Colorful Grid Accent 5" w:semiHidden="0" w:uiPriority="73" w:unhideWhenUsed="0"/>
-    <w:lsdException w:name="Light Shading Accent 6" w:semiHidden="0" w:uiPriority="60" w:unhideWhenUsed="0"/>
-    <w:lsdException w:name="Light List Accent 6" w:semiHidden="0" w:uiPriority="61" w:unhideWhenUsed="0"/>
-    <w:lsdException w:name="Light Grid Accent 6" w:semiHidden="0" w:uiPriority="62" w:unhideWhenUsed="0"/>
-    <w:lsdException w:name="Medium Shading 1 Accent 6" w:semiHidden="0" w:uiPriority="63" w:unhideWhenUsed="0"/>
-    <w:lsdException w:name="Medium Shading 2 Accent 6" w:semiHidden="0" w:uiPriority="64" w:unhideWhenUsed="0"/>
-    <w:lsdException w:name="Medium List 1 Accent 6" w:semiHidden="0" w:uiPriority="65" w:unhideWhenUsed="0"/>
-    <w:lsdException w:name="Medium List 2 Accent 6" w:semiHidden="0" w:uiPriority="66" w:unhideWhenUsed="0"/>
-    <w:lsdException w:name="Medium Grid 1 Accent 6" w:semiHidden="0" w:uiPriority="67" w:unhideWhenUsed="0"/>
-    <w:lsdException w:name="Medium Grid 2 Accent 6" w:semiHidden="0" w:uiPriority="68" w:unhideWhenUsed="0"/>
-    <w:lsdException w:name="Medium Grid 3 Accent 6" w:semiHidden="0" w:uiPriority="69" w:unhideWhenUsed="0"/>
-    <w:lsdException w:name="Dark List Accent 6" w:semiHidden="0" w:uiPriority="70" w:unhideWhenUsed="0"/>
-    <w:lsdException w:name="Colorful Shading Accent 6" w:semiHidden="0" w:uiPriority="71" w:unhideWhenUsed="0"/>
-    <w:lsdException w:name="Colorful List Accent 6" w:semiHidden="0" w:uiPriority="72" w:unhideWhenUsed="0"/>
-    <w:lsdException w:name="Colorful Grid Accent 6" w:semiHidden="0" w:uiPriority="73" w:unhideWhenUsed="0"/>
-    <w:lsdException w:name="Subtle Emphasis" w:semiHidden="0" w:uiPriority="19" w:unhideWhenUsed="0" w:qFormat="1"/>
-    <w:lsdException w:name="Intense Emphasis" w:semiHidden="0" w:uiPriority="21" w:unhideWhenUsed="0" w:qFormat="1"/>
-    <w:lsdException w:name="Subtle Reference" w:semiHidden="0" w:uiPriority="31" w:unhideWhenUsed="0" w:qFormat="1"/>
-    <w:lsdException w:name="Intense Reference" w:semiHidden="0" w:uiPriority="32" w:unhideWhenUsed="0" w:qFormat="1"/>
-    <w:lsdException w:name="Book Title" w:semiHidden="0" w:uiPriority="33" w:unhideWhenUsed="0" w:qFormat="1"/>
-    <w:lsdException w:name="Bibliography" w:uiPriority="37"/>
-    <w:lsdException w:name="TOC Heading" w:uiPriority="39" w:qFormat="1"/>
-  </w:latentStyles>
-  <w:style w:type="paragraph" w:default="1" w:styleId="Normal">
-    <w:name w:val="Normal"/>
-    <w:qFormat/>
-    <w:rsid w:val="00D12684"/>
-    <w:rPr>
-      <w:sz w:val="24"/>
-      <w:szCs w:val="24"/>
-    </w:rPr>
-  </w:style>
-  <w:style w:type="paragraph" w:styleId="Heading1">
-    <w:name w:val="heading 1"/>
-    <w:basedOn w:val="Normal"/>
-    <w:next w:val="Normal"/>
-    <w:qFormat/>
-    <w:rsid w:val="00D12684"/>
-    <w:pPr>
-      <w:keepNext/>
-      <w:spacing w:before="240" w:after="60"/>
-      <w:outlineLvl w:val="0"/>
-    </w:pPr>
-    <w:rPr>
-      <w:rFonts w:ascii="Arial" w:hAnsi="Arial" w:cs="Arial"/>
-      <w:b/>
-      <w:bCs/>
-      <w:kern w:val="32"/>
-      <w:sz w:val="32"/>
-      <w:szCs w:val="32"/>
-    </w:rPr>
-  </w:style>
-  <w:style w:type="character" w:default="1" w:styleId="DefaultParagraphFont">
-    <w:name w:val="Default Paragraph Font"/>
-    <w:uiPriority w:val="1"/>
-    <w:semiHidden/>
-    <w:unhideWhenUsed/>
-  </w:style>
-  <w:style w:type="table" w:default="1" w:styleId="TableNormal">
-    <w:name w:val="Normal Table"/>
-    <w:uiPriority w:val="99"/>
-    <w:semiHidden/>
-    <w:unhideWhenUsed/>
-    <w:tblPr>
-      <w:tblInd w:w="0" w:type="dxa"/>
-      <w:tblCellMar>
-        <w:top w:w="0" w:type="dxa"/>
-        <w:left w:w="108" w:type="dxa"/>
-        <w:bottom w:w="0" w:type="dxa"/>
-        <w:right w:w="108" w:type="dxa"/>
-      </w:tblCellMar>
-    </w:tblPr>
-  </w:style>
-  <w:style w:type="numbering" w:default="1" w:styleId="NoList">
-    <w:name w:val="No List"/>
-    <w:uiPriority w:val="99"/>
-    <w:semiHidden/>
-    <w:unhideWhenUsed/>
-  </w:style>
-  <w:style w:type="paragraph" w:customStyle="1" w:styleId="SenderAddress">
-    <w:name w:val="Sender Address"/>
-    <w:basedOn w:val="Normal"/>
-    <w:rsid w:val="00981E11"/>
-  </w:style>
-  <w:style w:type="paragraph" w:styleId="Date">
-    <w:name w:val="Date"/>
-    <w:basedOn w:val="Normal"/>
-    <w:next w:val="Normal"/>
-    <w:rsid w:val="00981E11"/>
-    <w:pPr>
-      <w:spacing w:after="480"/>
-    </w:pPr>
-  </w:style>
-  <w:style w:type="paragraph" w:customStyle="1" w:styleId="RecipientAddress">
-    <w:name w:val="Recipient Address"/>
-    <w:basedOn w:val="Normal"/>
-    <w:rsid w:val="00852CDA"/>
-  </w:style>
-  <w:style w:type="paragraph" w:styleId="Salutation">
-    <w:name w:val="Salutation"/>
-    <w:basedOn w:val="Normal"/>
-    <w:next w:val="Normal"/>
-    <w:rsid w:val="00852CDA"/>
-    <w:pPr>
-      <w:spacing w:before="480" w:after="240"/>
-    </w:pPr>
-  </w:style>
-  <w:style w:type="paragraph" w:styleId="Closing">
-    <w:name w:val="Closing"/>
-    <w:basedOn w:val="Normal"/>
-    <w:rsid w:val="00981E11"/>
-    <w:pPr>
-      <w:spacing w:after="960"/>
-    </w:pPr>
-  </w:style>
-  <w:style w:type="paragraph" w:styleId="Signature">
-    <w:name w:val="Signature"/>
-    <w:basedOn w:val="Normal"/>
-    <w:rsid w:val="00981E11"/>
-  </w:style>
-  <w:style w:type="paragraph" w:customStyle="1" w:styleId="ccEnclosure">
-    <w:name w:val="cc:/Enclosure"/>
-    <w:basedOn w:val="Normal"/>
-    <w:rsid w:val="00CF13D7"/>
-    <w:pPr>
-      <w:tabs>
-        <w:tab w:val="left" w:pos="1440"/>
-      </w:tabs>
-      <w:spacing w:before="240" w:after="240"/>
-      <w:ind w:left="1440" w:hanging="1440"/>
-    </w:pPr>
-  </w:style>
-  <w:style w:type="paragraph" w:styleId="BodyText">
-    <w:name w:val="Body Text"/>
-    <w:basedOn w:val="Normal"/>
-    <w:rsid w:val="00D12684"/>
-    <w:pPr>
-      <w:spacing w:after="240"/>
-    </w:pPr>
-  </w:style>
-  <w:style w:type="paragraph" w:styleId="BalloonText">
-    <w:name w:val="Balloon Text"/>
-    <w:basedOn w:val="Normal"/>
-    <w:semiHidden/>
-    <w:rsid w:val="007834BF"/>
-    <w:rPr>
-      <w:rFonts w:ascii="Tahoma" w:hAnsi="Tahoma" w:cs="Tahoma"/>
-      <w:sz w:val="16"/>
-      <w:szCs w:val="16"/>
-    </w:rPr>
-  </w:style>
-  <w:style w:type="paragraph" w:styleId="Header">
-    <w:name w:val="header"/>
-    <w:basedOn w:val="Normal"/>
-    <w:rsid w:val="000B7DA8"/>
-    <w:pPr>
-      <w:tabs>
-        <w:tab w:val="center" w:pos="4320"/>
-        <w:tab w:val="right" w:pos="8640"/>
-      </w:tabs>
-      <w:spacing w:after="480"/>
-    </w:pPr>
-  </w:style>
-  <w:style w:type="paragraph" w:styleId="Footer">
-    <w:name w:val="footer"/>
-    <w:basedOn w:val="Normal"/>
-    <w:rsid w:val="00CF13D7"/>
-    <w:pPr>
-      <w:tabs>
-        <w:tab w:val="center" w:pos="4320"/>
-        <w:tab w:val="right" w:pos="8640"/>
-      </w:tabs>
-    </w:pPr>
-  </w:style>
-  <w:style w:type="character" w:styleId="PageNumber">
-    <w:name w:val="page number"/>
-    <w:basedOn w:val="DefaultParagraphFont"/>
-    <w:rsid w:val="000B7DA8"/>
-  </w:style>
-  <w:style w:type="character" w:styleId="Hyperlink">
-    <w:name w:val="Hyperlink"/>
-    <w:basedOn w:val="DefaultParagraphFont"/>
-    <w:uiPriority w:val="99"/>
-    <w:unhideWhenUsed/>
-    <w:rsid w:val="00A30E64"/>
-    <w:rPr>
-      <w:color w:val="0000FF" w:themeColor="hyperlink"/>
-      <w:u w:val="single"/>
-    </w:rPr>
-  </w:style>
-</w:styles>
-</file>
-
-<file path=word/stylesWithEffects.xml><?xml version="1.0" encoding="utf-8"?>
-<w:styles xmlns:wpc="http://schemas.microsoft.com/office/word/2010/wordprocessingCanvas" xmlns:mc="http://schemas.openxmlformats.org/markup-compatibility/2006" xmlns:o="urn:schemas-microsoft-com:office:office" xmlns:r="http://schemas.openxmlformats.org/officeDocument/2006/relationships" xmlns:m="http://schemas.openxmlformats.org/officeDocument/2006/math" xmlns:v="urn:schemas-microsoft-com:vml" xmlns:wp14="http://schemas.microsoft.com/office/word/2010/wordprocessingDrawing" xmlns:wp="http://schemas.openxmlformats.org/drawingml/2006/wordprocessingDrawing" xmlns:w10="urn:schemas-microsoft-com:office:word" xmlns:w="http://schemas.openxmlformats.org/wordprocessingml/2006/main" xmlns:w14="http://schemas.microsoft.com/office/word/2010/wordml" xmlns:wpg="http://schemas.microsoft.com/office/word/2010/wordprocessingGroup" xmlns:wpi="http://schemas.microsoft.com/office/word/2010/wordprocessingInk" xmlns:wne="http://schemas.microsoft.com/office/word/2006/wordml" xmlns:wps="http://schemas.microsoft.com/office/word/2010/wordprocessingShape" mc:Ignorable="w14 wp14">
-  <w:docDefaults>
-    <w:rPrDefault>
-      <w:rPr>
-        <w:rFonts w:ascii="Times New Roman" w:eastAsia="Times New Roman" w:hAnsi="Times New Roman" w:cs="Times New Roman"/>
-        <w:lang w:val="en-US" w:eastAsia="en-US" w:bidi="ar-SA"/>
-      </w:rPr>
-    </w:rPrDefault>
-    <w:pPrDefault/>
-  </w:docDefaults>
-  <w:latentStyles w:defLockedState="0" w:defUIPriority="99" w:defSemiHidden="1" w:defUnhideWhenUsed="1" w:defQFormat="0" w:count="267">
-    <w:lsdException w:name="Normal" w:semiHidden="0" w:uiPriority="0" w:unhideWhenUsed="0" w:qFormat="1"/>
-    <w:lsdException w:name="heading 1" w:semiHidden="0" w:uiPriority="9" w:unhideWhenUsed="0" w:qFormat="1"/>
-    <w:lsdException w:name="heading 2" w:uiPriority="9" w:qFormat="1"/>
-    <w:lsdException w:name="heading 3" w:uiPriority="9" w:qFormat="1"/>
-    <w:lsdException w:name="heading 4" w:uiPriority="9" w:qFormat="1"/>
-    <w:lsdException w:name="heading 5" w:uiPriority="9" w:qFormat="1"/>
-    <w:lsdException w:name="heading 6" w:uiPriority="9" w:qFormat="1"/>
-    <w:lsdException w:name="heading 7" w:uiPriority="9" w:qFormat="1"/>
-    <w:lsdException w:name="heading 8" w:uiPriority="9" w:qFormat="1"/>
-    <w:lsdException w:name="heading 9" w:uiPriority="9" w:qFormat="1"/>
-    <w:lsdException w:name="toc 1" w:uiPriority="39"/>
-    <w:lsdException w:name="toc 2" w:uiPriority="39"/>
-    <w:lsdException w:name="toc 3" w:uiPriority="39"/>
-    <w:lsdException w:name="toc 4" w:uiPriority="39"/>
-    <w:lsdException w:name="toc 5" w:uiPriority="39"/>
-    <w:lsdException w:name="toc 6" w:uiPriority="39"/>
-    <w:lsdException w:name="toc 7" w:uiPriority="39"/>
-    <w:lsdException w:name="toc 8" w:uiPriority="39"/>
-    <w:lsdException w:name="toc 9" w:uiPriority="39"/>
-    <w:lsdException w:name="caption" w:uiPriority="35" w:qFormat="1"/>
-    <w:lsdException w:name="Title" w:semiHidden="0" w:uiPriority="10" w:unhideWhenUsed="0" w:qFormat="1"/>
-    <w:lsdException w:name="Default Paragraph Font" w:uiPriority="1"/>
-    <w:lsdException w:name="Subtitle" w:semiHidden="0" w:uiPriority="11" w:unhideWhenUsed="0" w:qFormat="1"/>
-    <w:lsdException w:name="Strong" w:semiHidden="0" w:uiPriority="22" w:unhideWhenUsed="0" w:qFormat="1"/>
-    <w:lsdException w:name="Emphasis" w:semiHidden="0" w:uiPriority="20" w:unhideWhenUsed="0" w:qFormat="1"/>
-    <w:lsdException w:name="Table Grid" w:semiHidden="0" w:uiPriority="59" w:unhideWhenUsed="0"/>
-    <w:lsdException w:name="Placeholder Text" w:unhideWhenUsed="0"/>
-    <w:lsdException w:name="No Spacing" w:semiHidden="0" w:uiPriority="1" w:unhideWhenUsed="0" w:qFormat="1"/>
-    <w:lsdException w:name="Light Shading" w:semiHidden="0" w:uiPriority="60" w:unhideWhenUsed="0"/>
-    <w:lsdException w:name="Light List" w:semiHidden="0" w:uiPriority="61" w:unhideWhenUsed="0"/>
-    <w:lsdException w:name="Light Grid" w:semiHidden="0" w:uiPriority="62" w:unhideWhenUsed="0"/>
-    <w:lsdException w:name="Medium Shading 1" w:semiHidden="0" w:uiPriority="63" w:unhideWhenUsed="0"/>
-    <w:lsdException w:name="Medium Shading 2" w:semiHidden="0" w:uiPriority="64" w:unhideWhenUsed="0"/>
-    <w:lsdException w:name="Medium List 1" w:semiHidden="0" w:uiPriority="65" w:unhideWhenUsed="0"/>
-    <w:lsdException w:name="Medium List 2" w:semiHidden="0" w:uiPriority="66" w:unhideWhenUsed="0"/>
-    <w:lsdException w:name="Medium Grid 1" w:semiHidden="0" w:uiPriority="67" w:unhideWhenUsed="0"/>
-    <w:lsdException w:name="Medium Grid 2" w:semiHidden="0" w:uiPriority="68" w:unhideWhenUsed="0"/>
-    <w:lsdException w:name="Medium Grid 3" w:semiHidden="0" w:uiPriority="69" w:unhideWhenUsed="0"/>
-    <w:lsdException w:name="Dark List" w:semiHidden="0" w:uiPriority="70" w:unhideWhenUsed="0"/>
-    <w:lsdException w:name="Colorful Shading" w:semiHidden="0" w:uiPriority="71" w:unhideWhenUsed="0"/>
-    <w:lsdException w:name="Colorful List" w:semiHidden="0" w:uiPriority="72" w:unhideWhenUsed="0"/>
-    <w:lsdException w:name="Colorful Grid" w:semiHidden="0" w:uiPriority="73" w:unhideWhenUsed="0"/>
-    <w:lsdException w:name="Light Shading Accent 1" w:semiHidden="0" w:uiPriority="60" w:unhideWhenUsed="0"/>
-    <w:lsdException w:name="Light List Accent 1" w:semiHidden="0" w:uiPriority="61" w:unhideWhenUsed="0"/>
-    <w:lsdException w:name="Light Grid Accent 1" w:semiHidden="0" w:uiPriority="62" w:unhideWhenUsed="0"/>
-    <w:lsdException w:name="Medium Shading 1 Accent 1" w:semiHidden="0" w:uiPriority="63" w:unhideWhenUsed="0"/>
-    <w:lsdException w:name="Medium Shading 2 Accent 1" w:semiHidden="0" w:uiPriority="64" w:unhideWhenUsed="0"/>
-    <w:lsdException w:name="Medium List 1 Accent 1" w:semiHidden="0" w:uiPriority="65" w:unhideWhenUsed="0"/>
-    <w:lsdException w:name="Revision" w:unhideWhenUsed="0"/>
-    <w:lsdException w:name="List Paragraph" w:semiHidden="0" w:uiPriority="34" w:unhideWhenUsed="0" w:qFormat="1"/>
-    <w:lsdException w:name="Quote" w:semiHidden="0" w:uiPriority="29" w:unhideWhenUsed="0" w:qFormat="1"/>
-    <w:lsdException w:name="Intense Quote" w:semiHidden="0" w:uiPriority="30" w:unhideWhenUsed="0" w:qFormat="1"/>
-    <w:lsdException w:name="Medium List 2 Accent 1" w:semiHidden="0" w:uiPriority="66" w:unhideWhenUsed="0"/>
-    <w:lsdException w:name="Medium Grid 1 Accent 1" w:semiHidden="0" w:uiPriority="67" w:unhideWhenUsed="0"/>
-    <w:lsdException w:name="Medium Grid 2 Accent 1" w:semiHidden="0" w:uiPriority="68" w:unhideWhenUsed="0"/>
-    <w:lsdException w:name="Medium Grid 3 Accent 1" w:semiHidden="0" w:uiPriority="69" w:unhideWhenUsed="0"/>
-    <w:lsdException w:name="Dark List Accent 1" w:semiHidden="0" w:uiPriority="70" w:unhideWhenUsed="0"/>
-    <w:lsdException w:name="Colorful Shading Accent 1" w:semiHidden="0" w:uiPriority="71" w:unhideWhenUsed="0"/>
-    <w:lsdException w:name="Colorful List Accent 1" w:semiHidden="0" w:uiPriority="72" w:unhideWhenUsed="0"/>
-    <w:lsdException w:name="Colorful Grid Accent 1" w:semiHidden="0" w:uiPriority="73" w:unhideWhenUsed="0"/>
-    <w:lsdException w:name="Light Shading Accent 2" w:semiHidden="0" w:uiPriority="60" w:unhideWhenUsed="0"/>
-    <w:lsdException w:name="Light List Accent 2" w:semiHidden="0" w:uiPriority="61" w:unhideWhenUsed="0"/>
-    <w:lsdException w:name="Light Grid Accent 2" w:semiHidden="0" w:uiPriority="62" w:unhideWhenUsed="0"/>
-    <w:lsdException w:name="Medium Shading 1 Accent 2" w:semiHidden="0" w:uiPriority="63" w:unhideWhenUsed="0"/>
-    <w:lsdException w:name="Medium Shading 2 Accent 2" w:semiHidden="0" w:uiPriority="64" w:unhideWhenUsed="0"/>
-    <w:lsdException w:name="Medium List 1 Accent 2" w:semiHidden="0" w:uiPriority="65" w:unhideWhenUsed="0"/>
-    <w:lsdException w:name="Medium List 2 Accent 2" w:semiHidden="0" w:uiPriority="66" w:unhideWhenUsed="0"/>
-    <w:lsdException w:name="Medium Grid 1 Accent 2" w:semiHidden="0" w:uiPriority="67" w:unhideWhenUsed="0"/>
-    <w:lsdException w:name="Medium Grid 2 Accent 2" w:semiHidden="0" w:uiPriority="68" w:unhideWhenUsed="0"/>
-    <w:lsdException w:name="Medium Grid 3 Accent 2" w:semiHidden="0" w:uiPriority="69" w:unhideWhenUsed="0"/>
-    <w:lsdException w:name="Dark List Accent 2" w:semiHidden="0" w:uiPriority="70" w:unhideWhenUsed="0"/>
-    <w:lsdException w:name="Colorful Shading Accent 2" w:semiHidden="0" w:uiPriority="71" w:unhideWhenUsed="0"/>
-    <w:lsdException w:name="Colorful List Accent 2" w:semiHidden="0" w:uiPriority="72" w:unhideWhenUsed="0"/>
-    <w:lsdException w:name="Colorful Grid Accent 2" w:semiHidden="0" w:uiPriority="73" w:unhideWhenUsed="0"/>
-    <w:lsdException w:name="Light Shading Accent 3" w:semiHidden="0" w:uiPriority="60" w:unhideWhenUsed="0"/>
-    <w:lsdException w:name="Light List Accent 3" w:semiHidden="0" w:uiPriority="61" w:unhideWhenUsed="0"/>
-    <w:lsdException w:name="Light Grid Accent 3" w:semiHidden="0" w:uiPriority="62" w:unhideWhenUsed="0"/>
-    <w:lsdException w:name="Medium Shading 1 Accent 3" w:semiHidden="0" w:uiPriority="63" w:unhideWhenUsed="0"/>
-    <w:lsdException w:name="Medium Shading 2 Accent 3" w:semiHidden="0" w:uiPriority="64" w:unhideWhenUsed="0"/>
-    <w:lsdException w:name="Medium List 1 Accent 3" w:semiHidden="0" w:uiPriority="65" w:unhideWhenUsed="0"/>
-    <w:lsdException w:name="Medium List 2 Accent 3" w:semiHidden="0" w:uiPriority="66" w:unhideWhenUsed="0"/>
-    <w:lsdException w:name="Medium Grid 1 Accent 3" w:semiHidden="0" w:uiPriority="67" w:unhideWhenUsed="0"/>
-    <w:lsdException w:name="Medium Grid 2 Accent 3" w:semiHidden="0" w:uiPriority="68" w:unhideWhenUsed="0"/>
-    <w:lsdException w:name="Medium Grid 3 Accent 3" w:semiHidden="0" w:uiPriority="69" w:unhideWhenUsed="0"/>
-    <w:lsdException w:name="Dark List Accent 3" w:semiHidden="0" w:uiPriority="70" w:unhideWhenUsed="0"/>
-    <w:lsdException w:name="Colorful Shading Accent 3" w:semiHidden="0" w:uiPriority="71" w:unhideWhenUsed="0"/>
-    <w:lsdException w:name="Colorful List Accent 3" w:semiHidden="0" w:uiPriority="72" w:unhideWhenUsed="0"/>
-    <w:lsdException w:name="Colorful Grid Accent 3" w:semiHidden="0" w:uiPriority="73" w:unhideWhenUsed="0"/>
-    <w:lsdException w:name="Light Shading Accent 4" w:semiHidden="0" w:uiPriority="60" w:unhideWhenUsed="0"/>
-    <w:lsdException w:name="Light List Accent 4" w:semiHidden="0" w:uiPriority="61" w:unhideWhenUsed="0"/>
-    <w:lsdException w:name="Light Grid Accent 4" w:semiHidden="0" w:uiPriority="62" w:unhideWhenUsed="0"/>
-    <w:lsdException w:name="Medium Shading 1 Accent 4" w:semiHidden="0" w:uiPriority="63" w:unhideWhenUsed="0"/>
-    <w:lsdException w:name="Medium Shading 2 Accent 4" w:semiHidden="0" w:uiPriority="64" w:unhideWhenUsed="0"/>
-    <w:lsdException w:name="Medium List 1 Accent 4" w:semiHidden="0" w:uiPriority="65" w:unhideWhenUsed="0"/>
-    <w:lsdException w:name="Medium List 2 Accent 4" w:semiHidden="0" w:uiPriority="66" w:unhideWhenUsed="0"/>
-    <w:lsdException w:name="Medium Grid 1 Accent 4" w:semiHidden="0" w:uiPriority="67" w:unhideWhenUsed="0"/>
-    <w:lsdException w:name="Medium Grid 2 Accent 4" w:semiHidden="0" w:uiPriority="68" w:unhideWhenUsed="0"/>
-    <w:lsdException w:name="Medium Grid 3 Accent 4" w:semiHidden="0" w:uiPriority="69" w:unhideWhenUsed="0"/>
-    <w:lsdException w:name="Dark List Accent 4" w:semiHidden="0" w:uiPriority="70" w:unhideWhenUsed="0"/>
-    <w:lsdException w:name="Colorful Shading Accent 4" w:semiHidden="0" w:uiPriority="71" w:unhideWhenUsed="0"/>
-    <w:lsdException w:name="Colorful List Accent 4" w:semiHidden="0" w:uiPriority="72" w:unhideWhenUsed="0"/>
-    <w:lsdException w:name="Colorful Grid Accent 4" w:semiHidden="0" w:uiPriority="73" w:unhideWhenUsed="0"/>
-    <w:lsdException w:name="Light Shading Accent 5" w:semiHidden="0" w:uiPriority="60" w:unhideWhenUsed="0"/>
-    <w:lsdException w:name="Light List Accent 5" w:semiHidden="0" w:uiPriority="61" w:unhideWhenUsed="0"/>
-    <w:lsdException w:name="Light Grid Accent 5" w:semiHidden="0" w:uiPriority="62" w:unhideWhenUsed="0"/>
-    <w:lsdException w:name="Medium Shading 1 Accent 5" w:semiHidden="0" w:uiPriority="63" w:unhideWhenUsed="0"/>
-    <w:lsdException w:name="Medium Shading 2 Accent 5" w:semiHidden="0" w:uiPriority="64" w:unhideWhenUsed="0"/>
-    <w:lsdException w:name="Medium List 1 Accent 5" w:semiHidden="0" w:uiPriority="65" w:unhideWhenUsed="0"/>
-    <w:lsdException w:name="Medium List 2 Accent 5" w:semiHidden="0" w:uiPriority="66" w:unhideWhenUsed="0"/>
-    <w:lsdException w:name="Medium Grid 1 Accent 5" w:semiHidden="0" w:uiPriority="67" w:unhideWhenUsed="0"/>
-    <w:lsdException w:name="Medium Grid 2 Accent 5" w:semiHidden="0" w:uiPriority="68" w:unhideWhenUsed="0"/>
-    <w:lsdException w:name="Medium Grid 3 Accent 5" w:semiHidden="0" w:uiPriority="69" w:unhideWhenUsed="0"/>
-    <w:lsdException w:name="Dark List Accent 5" w:semiHidden="0" w:uiPriority="70" w:unhideWhenUsed="0"/>
-    <w:lsdException w:name="Colorful Shading Accent 5" w:semiHidden="0" w:uiPriority="71" w:unhideWhenUsed="0"/>
-    <w:lsdException w:name="Colorful List Accent 5" w:semiHidden="0" w:uiPriority="72" w:unhideWhenUsed="0"/>
-    <w:lsdException w:name="Colorful Grid Accent 5" w:semiHidden="0" w:uiPriority="73" w:unhideWhenUsed="0"/>
-    <w:lsdException w:name="Light Shading Accent 6" w:semiHidden="0" w:uiPriority="60" w:unhideWhenUsed="0"/>
-    <w:lsdException w:name="Light List Accent 6" w:semiHidden="0" w:uiPriority="61" w:unhideWhenUsed="0"/>
-    <w:lsdException w:name="Light Grid Accent 6" w:semiHidden="0" w:uiPriority="62" w:unhideWhenUsed="0"/>
-    <w:lsdException w:name="Medium Shading 1 Accent 6" w:semiHidden="0" w:uiPriority="63" w:unhideWhenUsed="0"/>
-    <w:lsdException w:name="Medium Shading 2 Accent 6" w:semiHidden="0" w:uiPriority="64" w:unhideWhenUsed="0"/>
-    <w:lsdException w:name="Medium List 1 Accent 6" w:semiHidden="0" w:uiPriority="65" w:unhideWhenUsed="0"/>
-    <w:lsdException w:name="Medium List 2 Accent 6" w:semiHidden="0" w:uiPriority="66" w:unhideWhenUsed="0"/>
-    <w:lsdException w:name="Medium Grid 1 Accent 6" w:semiHidden="0" w:uiPriority="67" w:unhideWhenUsed="0"/>
-    <w:lsdException w:name="Medium Grid 2 Accent 6" w:semiHidden="0" w:uiPriority="68" w:unhideWhenUsed="0"/>
-    <w:lsdException w:name="Medium Grid 3 Accent 6" w:semiHidden="0" w:uiPriority="69" w:unhideWhenUsed="0"/>
-    <w:lsdException w:name="Dark List Accent 6" w:semiHidden="0" w:uiPriority="70" w:unhideWhenUsed="0"/>
-    <w:lsdException w:name="Colorful Shading Accent 6" w:semiHidden="0" w:uiPriority="71" w:unhideWhenUsed="0"/>
-    <w:lsdException w:name="Colorful List Accent 6" w:semiHidden="0" w:uiPriority="72" w:unhideWhenUsed="0"/>
-    <w:lsdException w:name="Colorful Grid Accent 6" w:semiHidden="0" w:uiPriority="73" w:unhideWhenUsed="0"/>
-    <w:lsdException w:name="Subtle Emphasis" w:semiHidden="0" w:uiPriority="19" w:unhideWhenUsed="0" w:qFormat="1"/>
-    <w:lsdException w:name="Intense Emphasis" w:semiHidden="0" w:uiPriority="21" w:unhideWhenUsed="0" w:qFormat="1"/>
-    <w:lsdException w:name="Subtle Reference" w:semiHidden="0" w:uiPriority="31" w:unhideWhenUsed="0" w:qFormat="1"/>
-    <w:lsdException w:name="Intense Reference" w:semiHidden="0" w:uiPriority="32" w:unhideWhenUsed="0" w:qFormat="1"/>
-    <w:lsdException w:name="Book Title" w:semiHidden="0" w:uiPriority="33" w:unhideWhenUsed="0" w:qFormat="1"/>
-    <w:lsdException w:name="Bibliography" w:uiPriority="37"/>
-    <w:lsdException w:name="TOC Heading" w:uiPriority="39" w:qFormat="1"/>
+  <w:latentStyles w:defLockedState="0" w:defUIPriority="99" w:defSemiHidden="0" w:defUnhideWhenUsed="0" w:defQFormat="0" w:count="371">
+    <w:lsdException w:name="Normal" w:uiPriority="0" w:qFormat="1"/>
+    <w:lsdException w:name="heading 1" w:uiPriority="9" w:qFormat="1"/>
+    <w:lsdException w:name="heading 2" w:semiHidden="1" w:uiPriority="9" w:unhideWhenUsed="1" w:qFormat="1"/>
+    <w:lsdException w:name="heading 3" w:semiHidden="1" w:uiPriority="9" w:unhideWhenUsed="1" w:qFormat="1"/>
+    <w:lsdException w:name="heading 4" w:semiHidden="1" w:uiPriority="9" w:unhideWhenUsed="1" w:qFormat="1"/>
+    <w:lsdException w:name="heading 5" w:semiHidden="1" w:uiPriority="9" w:unhideWhenUsed="1" w:qFormat="1"/>
+    <w:lsdException w:name="heading 6" w:semiHidden="1" w:uiPriority="9" w:unhideWhenUsed="1" w:qFormat="1"/>
+    <w:lsdException w:name="heading 7" w:semiHidden="1" w:uiPriority="9" w:unhideWhenUsed="1" w:qFormat="1"/>
+    <w:lsdException w:name="heading 8" w:semiHidden="1" w:uiPriority="9" w:unhideWhenUsed="1" w:qFormat="1"/>
+    <w:lsdException w:name="heading 9" w:semiHidden="1" w:uiPriority="9" w:unhideWhenUsed="1" w:qFormat="1"/>
+    <w:lsdException w:name="index 1" w:semiHidden="1" w:unhideWhenUsed="1"/>
+    <w:lsdException w:name="index 2" w:semiHidden="1" w:unhideWhenUsed="1"/>
+    <w:lsdException w:name="index 3" w:semiHidden="1" w:unhideWhenUsed="1"/>
+    <w:lsdException w:name="index 4" w:semiHidden="1" w:unhideWhenUsed="1"/>
+    <w:lsdException w:name="index 5" w:semiHidden="1" w:unhideWhenUsed="1"/>
+    <w:lsdException w:name="index 6" w:semiHidden="1" w:unhideWhenUsed="1"/>
+    <w:lsdException w:name="index 7" w:semiHidden="1" w:unhideWhenUsed="1"/>
+    <w:lsdException w:name="index 8" w:semiHidden="1" w:unhideWhenUsed="1"/>
+    <w:lsdException w:name="index 9" w:semiHidden="1" w:unhideWhenUsed="1"/>
+    <w:lsdException w:name="toc 1" w:semiHidden="1" w:uiPriority="39" w:unhideWhenUsed="1"/>
+    <w:lsdException w:name="toc 2" w:semiHidden="1" w:uiPriority="39" w:unhideWhenUsed="1"/>
+    <w:lsdException w:name="toc 3" w:semiHidden="1" w:uiPriority="39" w:unhideWhenUsed="1"/>
+    <w:lsdException w:name="toc 4" w:semiHidden="1" w:uiPriority="39" w:unhideWhenUsed="1"/>
+    <w:lsdException w:name="toc 5" w:semiHidden="1" w:uiPriority="39" w:unhideWhenUsed="1"/>
+    <w:lsdException w:name="toc 6" w:semiHidden="1" w:uiPriority="39" w:unhideWhenUsed="1"/>
+    <w:lsdException w:name="toc 7" w:semiHidden="1" w:uiPriority="39" w:unhideWhenUsed="1"/>
+    <w:lsdException w:name="toc 8" w:semiHidden="1" w:uiPriority="39" w:unhideWhenUsed="1"/>
+    <w:lsdException w:name="toc 9" w:semiHidden="1" w:uiPriority="39" w:unhideWhenUsed="1"/>
+    <w:lsdException w:name="Normal Indent" w:semiHidden="1" w:unhideWhenUsed="1"/>
+    <w:lsdException w:name="footnote text" w:semiHidden="1" w:unhideWhenUsed="1"/>
+    <w:lsdException w:name="annotation text" w:semiHidden="1" w:unhideWhenUsed="1"/>
+    <w:lsdException w:name="header" w:semiHidden="1" w:unhideWhenUsed="1"/>
+    <w:lsdException w:name="footer" w:semiHidden="1" w:unhideWhenUsed="1"/>
+    <w:lsdException w:name="index heading" w:semiHidden="1" w:unhideWhenUsed="1"/>
+    <w:lsdException w:name="caption" w:semiHidden="1" w:uiPriority="35" w:unhideWhenUsed="1" w:qFormat="1"/>
+    <w:lsdException w:name="table of figures" w:semiHidden="1" w:unhideWhenUsed="1"/>
+    <w:lsdException w:name="envelope address" w:semiHidden="1" w:unhideWhenUsed="1"/>
+    <w:lsdException w:name="envelope return" w:semiHidden="1" w:unhideWhenUsed="1"/>
+    <w:lsdException w:name="footnote reference" w:semiHidden="1" w:unhideWhenUsed="1"/>
+    <w:lsdException w:name="annotation reference" w:semiHidden="1" w:unhideWhenUsed="1"/>
+    <w:lsdException w:name="line number" w:semiHidden="1" w:unhideWhenUsed="1"/>
+    <w:lsdException w:name="page number" w:semiHidden="1" w:unhideWhenUsed="1"/>
+    <w:lsdException w:name="endnote reference" w:semiHidden="1" w:unhideWhenUsed="1"/>
+    <w:lsdException w:name="endnote text" w:semiHidden="1" w:unhideWhenUsed="1"/>
+    <w:lsdException w:name="table of authorities" w:semiHidden="1" w:unhideWhenUsed="1"/>
+    <w:lsdException w:name="macro" w:semiHidden="1" w:unhideWhenUsed="1"/>
+    <w:lsdException w:name="toa heading" w:semiHidden="1" w:unhideWhenUsed="1"/>
+    <w:lsdException w:name="List" w:semiHidden="1" w:unhideWhenUsed="1"/>
+    <w:lsdException w:name="List Bullet" w:semiHidden="1" w:unhideWhenUsed="1"/>
+    <w:lsdException w:name="List Number" w:semiHidden="1" w:unhideWhenUsed="1"/>
+    <w:lsdException w:name="List 2" w:semiHidden="1" w:unhideWhenUsed="1"/>
+    <w:lsdException w:name="List 3" w:semiHidden="1" w:unhideWhenUsed="1"/>
+    <w:lsdException w:name="List 4" w:semiHidden="1" w:unhideWhenUsed="1"/>
+    <w:lsdException w:name="List 5" w:semiHidden="1" w:unhideWhenUsed="1"/>
+    <w:lsdException w:name="List Bullet 2" w:semiHidden="1" w:unhideWhenUsed="1"/>
+    <w:lsdException w:name="List Bullet 3" w:semiHidden="1" w:unhideWhenUsed="1"/>
+    <w:lsdException w:name="List Bullet 4" w:semiHidden="1" w:unhideWhenUsed="1"/>
+    <w:lsdException w:name="List Bullet 5" w:semiHidden="1" w:unhideWhenUsed="1"/>
+    <w:lsdException w:name="List Number 2" w:semiHidden="1" w:unhideWhenUsed="1"/>
+    <w:lsdException w:name="List Number 3" w:semiHidden="1" w:unhideWhenUsed="1"/>
+    <w:lsdException w:name="List Number 4" w:semiHidden="1" w:unhideWhenUsed="1"/>
+    <w:lsdException w:name="List Number 5" w:semiHidden="1" w:unhideWhenUsed="1"/>
+    <w:lsdException w:name="Title" w:uiPriority="10" w:qFormat="1"/>
+    <w:lsdException w:name="Closing" w:semiHidden="1" w:unhideWhenUsed="1"/>
+    <w:lsdException w:name="Signature" w:semiHidden="1" w:unhideWhenUsed="1"/>
+    <w:lsdException w:name="Default Paragraph Font" w:semiHidden="1" w:uiPriority="1" w:unhideWhenUsed="1"/>
+    <w:lsdException w:name="Body Text" w:semiHidden="1" w:unhideWhenUsed="1"/>
+    <w:lsdException w:name="Body Text Indent" w:semiHidden="1" w:unhideWhenUsed="1"/>
+    <w:lsdException w:name="List Continue" w:semiHidden="1" w:unhideWhenUsed="1"/>
+    <w:lsdException w:name="List Continue 2" w:semiHidden="1" w:unhideWhenUsed="1"/>
+    <w:lsdException w:name="List Continue 3" w:semiHidden="1" w:unhideWhenUsed="1"/>
+    <w:lsdException w:name="List Continue 4" w:semiHidden="1" w:unhideWhenUsed="1"/>
+    <w:lsdException w:name="List Continue 5" w:semiHidden="1" w:unhideWhenUsed="1"/>
+    <w:lsdException w:name="Message Header" w:semiHidden="1" w:unhideWhenUsed="1"/>
+    <w:lsdException w:name="Subtitle" w:uiPriority="11" w:qFormat="1"/>
+    <w:lsdException w:name="Salutation" w:semiHidden="1" w:unhideWhenUsed="1"/>
+    <w:lsdException w:name="Date" w:semiHidden="1" w:unhideWhenUsed="1"/>
+    <w:lsdException w:name="Body Text First Indent" w:semiHidden="1" w:unhideWhenUsed="1"/>
+    <w:lsdException w:name="Body Text First Indent 2" w:semiHidden="1" w:unhideWhenUsed="1"/>
+    <w:lsdException w:name="Note Heading" w:semiHidden="1" w:unhideWhenUsed="1"/>
+    <w:lsdException w:name="Body Text 2" w:semiHidden="1" w:unhideWhenUsed="1"/>
+    <w:lsdException w:name="Body Text 3" w:semiHidden="1" w:unhideWhenUsed="1"/>
+    <w:lsdException w:name="Body Text Indent 2" w:semiHidden="1" w:unhideWhenUsed="1"/>
+    <w:lsdException w:name="Body Text Indent 3" w:semiHidden="1" w:unhideWhenUsed="1"/>
+    <w:lsdException w:name="Block Text" w:semiHidden="1" w:unhideWhenUsed="1"/>
+    <w:lsdException w:name="Hyperlink" w:semiHidden="1" w:unhideWhenUsed="1"/>
+    <w:lsdException w:name="FollowedHyperlink" w:semiHidden="1" w:unhideWhenUsed="1"/>
+    <w:lsdException w:name="Strong" w:uiPriority="22" w:qFormat="1"/>
+    <w:lsdException w:name="Emphasis" w:uiPriority="20" w:qFormat="1"/>
+    <w:lsdException w:name="Document Map" w:semiHidden="1" w:unhideWhenUsed="1"/>
+    <w:lsdException w:name="Plain Text" w:semiHidden="1" w:unhideWhenUsed="1"/>
+    <w:lsdException w:name="E-mail Signature" w:semiHidden="1" w:unhideWhenUsed="1"/>
+    <w:lsdException w:name="HTML Top of Form" w:semiHidden="1" w:unhideWhenUsed="1"/>
+    <w:lsdException w:name="HTML Bottom of Form" w:semiHidden="1" w:unhideWhenUsed="1"/>
+    <w:lsdException w:name="Normal (Web)" w:semiHidden="1" w:unhideWhenUsed="1"/>
+    <w:lsdException w:name="HTML Acronym" w:semiHidden="1" w:unhideWhenUsed="1"/>
+    <w:lsdException w:name="HTML Address" w:semiHidden="1" w:unhideWhenUsed="1"/>
+    <w:lsdException w:name="HTML Cite" w:semiHidden="1" w:unhideWhenUsed="1"/>
+    <w:lsdException w:name="HTML Code" w:semiHidden="1" w:unhideWhenUsed="1"/>
+    <w:lsdException w:name="HTML Definition" w:semiHidden="1" w:unhideWhenUsed="1"/>
+    <w:lsdException w:name="HTML Keyboard" w:semiHidden="1" w:unhideWhenUsed="1"/>
+    <w:lsdException w:name="HTML Preformatted" w:semiHidden="1" w:unhideWhenUsed="1"/>
+    <w:lsdException w:name="HTML Sample" w:semiHidden="1" w:unhideWhenUsed="1"/>
+    <w:lsdException w:name="HTML Typewriter" w:semiHidden="1" w:unhideWhenUsed="1"/>
+    <w:lsdException w:name="HTML Variable" w:semiHidden="1" w:unhideWhenUsed="1"/>
+    <w:lsdException w:name="Normal Table" w:semiHidden="1" w:unhideWhenUsed="1"/>
+    <w:lsdException w:name="annotation subject" w:semiHidden="1" w:unhideWhenUsed="1"/>
+    <w:lsdException w:name="No List" w:semiHidden="1" w:unhideWhenUsed="1"/>
+    <w:lsdException w:name="Outline List 1" w:semiHidden="1" w:unhideWhenUsed="1"/>
+    <w:lsdException w:name="Outline List 2" w:semiHidden="1" w:unhideWhenUsed="1"/>
+    <w:lsdException w:name="Outline List 3" w:semiHidden="1" w:unhideWhenUsed="1"/>
+    <w:lsdException w:name="Table Simple 1" w:semiHidden="1" w:unhideWhenUsed="1"/>
+    <w:lsdException w:name="Table Simple 2" w:semiHidden="1" w:unhideWhenUsed="1"/>
+    <w:lsdException w:name="Table Simple 3" w:semiHidden="1" w:unhideWhenUsed="1"/>
+    <w:lsdException w:name="Table Classic 1" w:semiHidden="1" w:unhideWhenUsed="1"/>
+    <w:lsdException w:name="Table Classic 2" w:semiHidden="1" w:unhideWhenUsed="1"/>
+    <w:lsdException w:name="Table Classic 3" w:semiHidden="1" w:unhideWhenUsed="1"/>
+    <w:lsdException w:name="Table Classic 4" w:semiHidden="1" w:unhideWhenUsed="1"/>
+    <w:lsdException w:name="Table Colorful 1" w:semiHidden="1" w:unhideWhenUsed="1"/>
+    <w:lsdException w:name="Table Colorful 2" w:semiHidden="1" w:unhideWhenUsed="1"/>
+    <w:lsdException w:name="Table Colorful 3" w:semiHidden="1" w:unhideWhenUsed="1"/>
+    <w:lsdException w:name="Table Columns 1" w:semiHidden="1" w:unhideWhenUsed="1"/>
+    <w:lsdException w:name="Table Columns 2" w:semiHidden="1" w:unhideWhenUsed="1"/>
+    <w:lsdException w:name="Table Columns 3" w:semiHidden="1" w:unhideWhenUsed="1"/>
+    <w:lsdException w:name="Table Columns 4" w:semiHidden="1" w:unhideWhenUsed="1"/>
+    <w:lsdException w:name="Table Columns 5" w:semiHidden="1" w:unhideWhenUsed="1"/>
+    <w:lsdException w:name="Table Grid 1" w:semiHidden="1" w:unhideWhenUsed="1"/>
+    <w:lsdException w:name="Table Grid 2" w:semiHidden="1" w:unhideWhenUsed="1"/>
+    <w:lsdException w:name="Table Grid 3" w:semiHidden="1" w:unhideWhenUsed="1"/>
+    <w:lsdException w:name="Table Grid 4" w:semiHidden="1" w:unhideWhenUsed="1"/>
+    <w:lsdException w:name="Table Grid 5" w:semiHidden="1" w:unhideWhenUsed="1"/>
+    <w:lsdException w:name="Table Grid 6" w:semiHidden="1" w:unhideWhenUsed="1"/>
+    <w:lsdException w:name="Table Grid 7" w:semiHidden="1" w:unhideWhenUsed="1"/>
+    <w:lsdException w:name="Table Grid 8" w:semiHidden="1" w:unhideWhenUsed="1"/>
+    <w:lsdException w:name="Table List 1" w:semiHidden="1" w:unhideWhenUsed="1"/>
+    <w:lsdException w:name="Table List 2" w:semiHidden="1" w:unhideWhenUsed="1"/>
+    <w:lsdException w:name="Table List 3" w:semiHidden="1" w:unhideWhenUsed="1"/>
+    <w:lsdException w:name="Table List 4" w:semiHidden="1" w:unhideWhenUsed="1"/>
+    <w:lsdException w:name="Table List 5" w:semiHidden="1" w:unhideWhenUsed="1"/>
+    <w:lsdException w:name="Table List 6" w:semiHidden="1" w:unhideWhenUsed="1"/>
+    <w:lsdException w:name="Table List 7" w:semiHidden="1" w:unhideWhenUsed="1"/>
+    <w:lsdException w:name="Table List 8" w:semiHidden="1" w:unhideWhenUsed="1"/>
+    <w:lsdException w:name="Table 3D effects 1" w:semiHidden="1" w:unhideWhenUsed="1"/>
+    <w:lsdException w:name="Table 3D effects 2" w:semiHidden="1" w:unhideWhenUsed="1"/>
+    <w:lsdException w:name="Table 3D effects 3" w:semiHidden="1" w:unhideWhenUsed="1"/>
+    <w:lsdException w:name="Table Contemporary" w:semiHidden="1" w:unhideWhenUsed="1"/>
+    <w:lsdException w:name="Table Elegant" w:semiHidden="1" w:unhideWhenUsed="1"/>
+    <w:lsdException w:name="Table Professional" w:semiHidden="1" w:unhideWhenUsed="1"/>
+    <w:lsdException w:name="Table Subtle 1" w:semiHidden="1" w:unhideWhenUsed="1"/>
+    <w:lsdException w:name="Table Subtle 2" w:semiHidden="1" w:unhideWhenUsed="1"/>
+    <w:lsdException w:name="Table Web 1" w:semiHidden="1" w:unhideWhenUsed="1"/>
+    <w:lsdException w:name="Table Web 2" w:semiHidden="1" w:unhideWhenUsed="1"/>
+    <w:lsdException w:name="Table Web 3" w:semiHidden="1" w:unhideWhenUsed="1"/>
+    <w:lsdException w:name="Balloon Text" w:semiHidden="1" w:unhideWhenUsed="1"/>
+    <w:lsdException w:name="Table Grid" w:uiPriority="59"/>
+    <w:lsdException w:name="Table Theme" w:semiHidden="1" w:unhideWhenUsed="1"/>
+    <w:lsdException w:name="Placeholder Text" w:semiHidden="1"/>
+    <w:lsdException w:name="No Spacing" w:uiPriority="1" w:qFormat="1"/>
+    <w:lsdException w:name="Light Shading" w:uiPriority="60"/>
+    <w:lsdException w:name="Light List" w:uiPriority="61"/>
+    <w:lsdException w:name="Light Grid" w:uiPriority="62"/>
+    <w:lsdException w:name="Medium Shading 1" w:uiPriority="63"/>
+    <w:lsdException w:name="Medium Shading 2" w:uiPriority="64"/>
+    <w:lsdException w:name="Medium List 1" w:uiPriority="65"/>
+    <w:lsdException w:name="Medium List 2" w:uiPriority="66"/>
+    <w:lsdException w:name="Medium Grid 1" w:uiPriority="67"/>
+    <w:lsdException w:name="Medium Grid 2" w:uiPriority="68"/>
+    <w:lsdException w:name="Medium Grid 3" w:uiPriority="69"/>
+    <w:lsdException w:name="Dark List" w:uiPriority="70"/>
+    <w:lsdException w:name="Colorful Shading" w:uiPriority="71"/>
+    <w:lsdException w:name="Colorful List" w:uiPriority="72"/>
+    <w:lsdException w:name="Colorful Grid" w:uiPriority="73"/>
+    <w:lsdException w:name="Light Shading Accent 1" w:uiPriority="60"/>
+    <w:lsdException w:name="Light List Accent 1" w:uiPriority="61"/>
+    <w:lsdException w:name="Light Grid Accent 1" w:uiPriority="62"/>
+    <w:lsdException w:name="Medium Shading 1 Accent 1" w:uiPriority="63"/>
+    <w:lsdException w:name="Medium Shading 2 Accent 1" w:uiPriority="64"/>
+    <w:lsdException w:name="Medium List 1 Accent 1" w:uiPriority="65"/>
+    <w:lsdException w:name="Revision" w:semiHidden="1"/>
+    <w:lsdException w:name="List Paragraph" w:uiPriority="34" w:qFormat="1"/>
+    <w:lsdException w:name="Quote" w:uiPriority="29" w:qFormat="1"/>
+    <w:lsdException w:name="Intense Quote" w:uiPriority="30" w:qFormat="1"/>
+    <w:lsdException w:name="Medium List 2 Accent 1" w:uiPriority="66"/>
+    <w:lsdException w:name="Medium Grid 1 Accent 1" w:uiPriority="67"/>
+    <w:lsdException w:name="Medium Grid 2 Accent 1" w:uiPriority="68"/>
+    <w:lsdException w:name="Medium Grid 3 Accent 1" w:uiPriority="69"/>
+    <w:lsdException w:name="Dark List Accent 1" w:uiPriority="70"/>
+    <w:lsdException w:name="Colorful Shading Accent 1" w:uiPriority="71"/>
+    <w:lsdException w:name="Colorful List Accent 1" w:uiPriority="72"/>
+    <w:lsdException w:name="Colorful Grid Accent 1" w:uiPriority="73"/>
+    <w:lsdException w:name="Light Shading Accent 2" w:uiPriority="60"/>
+    <w:lsdException w:name="Light List Accent 2" w:uiPriority="61"/>
+    <w:lsdException w:name="Light Grid Accent 2" w:uiPriority="62"/>
+    <w:lsdException w:name="Medium Shading 1 Accent 2" w:uiPriority="63"/>
+    <w:lsdException w:name="Medium Shading 2 Accent 2" w:uiPriority="64"/>
+    <w:lsdException w:name="Medium List 1 Accent 2" w:uiPriority="65"/>
+    <w:lsdException w:name="Medium List 2 Accent 2" w:uiPriority="66"/>
+    <w:lsdException w:name="Medium Grid 1 Accent 2" w:uiPriority="67"/>
+    <w:lsdException w:name="Medium Grid 2 Accent 2" w:uiPriority="68"/>
+    <w:lsdException w:name="Medium Grid 3 Accent 2" w:uiPriority="69"/>
+    <w:lsdException w:name="Dark List Accent 2" w:uiPriority="70"/>
+    <w:lsdException w:name="Colorful Shading Accent 2" w:uiPriority="71"/>
+    <w:lsdException w:name="Colorful List Accent 2" w:uiPriority="72"/>
+    <w:lsdException w:name="Colorful Grid Accent 2" w:uiPriority="73"/>
+    <w:lsdException w:name="Light Shading Accent 3" w:uiPriority="60"/>
+    <w:lsdException w:name="Light List Accent 3" w:uiPriority="61"/>
+    <w:lsdException w:name="Light Grid Accent 3" w:uiPriority="62"/>
+    <w:lsdException w:name="Medium Shading 1 Accent 3" w:uiPriority="63"/>
+    <w:lsdException w:name="Medium Shading 2 Accent 3" w:uiPriority="64"/>
+    <w:lsdException w:name="Medium List 1 Accent 3" w:uiPriority="65"/>
+    <w:lsdException w:name="Medium List 2 Accent 3" w:uiPriority="66"/>
+    <w:lsdException w:name="Medium Grid 1 Accent 3" w:uiPriority="67"/>
+    <w:lsdException w:name="Medium Grid 2 Accent 3" w:uiPriority="68"/>
+    <w:lsdException w:name="Medium Grid 3 Accent 3" w:uiPriority="69"/>
+    <w:lsdException w:name="Dark List Accent 3" w:uiPriority="70"/>
+    <w:lsdException w:name="Colorful Shading Accent 3" w:uiPriority="71"/>
+    <w:lsdException w:name="Colorful List Accent 3" w:uiPriority="72"/>
+    <w:lsdException w:name="Colorful Grid Accent 3" w:uiPriority="73"/>
+    <w:lsdException w:name="Light Shading Accent 4" w:uiPriority="60"/>
+    <w:lsdException w:name="Light List Accent 4" w:uiPriority="61"/>
+    <w:lsdException w:name="Light Grid Accent 4" w:uiPriority="62"/>
+    <w:lsdException w:name="Medium Shading 1 Accent 4" w:uiPriority="63"/>
+    <w:lsdException w:name="Medium Shading 2 Accent 4" w:uiPriority="64"/>
+    <w:lsdException w:name="Medium List 1 Accent 4" w:uiPriority="65"/>
+    <w:lsdException w:name="Medium List 2 Accent 4" w:uiPriority="66"/>
+    <w:lsdException w:name="Medium Grid 1 Accent 4" w:uiPriority="67"/>
+    <w:lsdException w:name="Medium Grid 2 Accent 4" w:uiPriority="68"/>
+    <w:lsdException w:name="Medium Grid 3 Accent 4" w:uiPriority="69"/>
+    <w:lsdException w:name="Dark List Accent 4" w:uiPriority="70"/>
+    <w:lsdException w:name="Colorful Shading Accent 4" w:uiPriority="71"/>
+    <w:lsdException w:name="Colorful List Accent 4" w:uiPriority="72"/>
+    <w:lsdException w:name="Colorful Grid Accent 4" w:uiPriority="73"/>
+    <w:lsdException w:name="Light Shading Accent 5" w:uiPriority="60"/>
+    <w:lsdException w:name="Light List Accent 5" w:uiPriority="61"/>
+    <w:lsdException w:name="Light Grid Accent 5" w:uiPriority="62"/>
+    <w:lsdException w:name="Medium Shading 1 Accent 5" w:uiPriority="63"/>
+    <w:lsdException w:name="Medium Shading 2 Accent 5" w:uiPriority="64"/>
+    <w:lsdException w:name="Medium List 1 Accent 5" w:uiPriority="65"/>
+    <w:lsdException w:name="Medium List 2 Accent 5" w:uiPriority="66"/>
+    <w:lsdException w:name="Medium Grid 1 Accent 5" w:uiPriority="67"/>
+    <w:lsdException w:name="Medium Grid 2 Accent 5" w:uiPriority="68"/>
+    <w:lsdException w:name="Medium Grid 3 Accent 5" w:uiPriority="69"/>
+    <w:lsdException w:name="Dark List Accent 5" w:uiPriority="70"/>
+    <w:lsdException w:name="Colorful Shading Accent 5" w:uiPriority="71"/>
+    <w:lsdException w:name="Colorful List Accent 5" w:uiPriority="72"/>
+    <w:lsdException w:name="Colorful Grid Accent 5" w:uiPriority="73"/>
+    <w:lsdException w:name="Light Shading Accent 6" w:uiPriority="60"/>
+    <w:lsdException w:name="Light List Accent 6" w:uiPriority="61"/>
+    <w:lsdException w:name="Light Grid Accent 6" w:uiPriority="62"/>
+    <w:lsdException w:name="Medium Shading 1 Accent 6" w:uiPriority="63"/>
+    <w:lsdException w:name="Medium Shading 2 Accent 6" w:uiPriority="64"/>
+    <w:lsdException w:name="Medium List 1 Accent 6" w:uiPriority="65"/>
+    <w:lsdException w:name="Medium List 2 Accent 6" w:uiPriority="66"/>
+    <w:lsdException w:name="Medium Grid 1 Accent 6" w:uiPriority="67"/>
+    <w:lsdException w:name="Medium Grid 2 Accent 6" w:uiPriority="68"/>
+    <w:lsdException w:name="Medium Grid 3 Accent 6" w:uiPriority="69"/>
+    <w:lsdException w:name="Dark List Accent 6" w:uiPriority="70"/>
+    <w:lsdException w:name="Colorful Shading Accent 6" w:uiPriority="71"/>
+    <w:lsdException w:name="Colorful List Accent 6" w:uiPriority="72"/>
+    <w:lsdException w:name="Colorful Grid Accent 6" w:uiPriority="73"/>
+    <w:lsdException w:name="Subtle Emphasis" w:uiPriority="19" w:qFormat="1"/>
+    <w:lsdException w:name="Intense Emphasis" w:uiPriority="21" w:qFormat="1"/>
+    <w:lsdException w:name="Subtle Reference" w:uiPriority="31" w:qFormat="1"/>
+    <w:lsdException w:name="Intense Reference" w:uiPriority="32" w:qFormat="1"/>
+    <w:lsdException w:name="Book Title" w:uiPriority="33" w:qFormat="1"/>
+    <w:lsdException w:name="Bibliography" w:semiHidden="1" w:uiPriority="37" w:unhideWhenUsed="1"/>
+    <w:lsdException w:name="TOC Heading" w:semiHidden="1" w:uiPriority="39" w:unhideWhenUsed="1" w:qFormat="1"/>
+    <w:lsdException w:name="Plain Table 1" w:uiPriority="41"/>
+    <w:lsdException w:name="Plain Table 2" w:uiPriority="42"/>
+    <w:lsdException w:name="Plain Table 3" w:uiPriority="43"/>
+    <w:lsdException w:name="Plain Table 4" w:uiPriority="44"/>
+    <w:lsdException w:name="Plain Table 5" w:uiPriority="45"/>
+    <w:lsdException w:name="Grid Table Light" w:uiPriority="40"/>
+    <w:lsdException w:name="Grid Table 1 Light" w:uiPriority="46"/>
+    <w:lsdException w:name="Grid Table 2" w:uiPriority="47"/>
+    <w:lsdException w:name="Grid Table 3" w:uiPriority="48"/>
+    <w:lsdException w:name="Grid Table 4" w:uiPriority="49"/>
+    <w:lsdException w:name="Grid Table 5 Dark" w:uiPriority="50"/>
+    <w:lsdException w:name="Grid Table 6 Colorful" w:uiPriority="51"/>
+    <w:lsdException w:name="Grid Table 7 Colorful" w:uiPriority="52"/>
+    <w:lsdException w:name="Grid Table 1 Light Accent 1" w:uiPriority="46"/>
+    <w:lsdException w:name="Grid Table 2 Accent 1" w:uiPriority="47"/>
+    <w:lsdException w:name="Grid Table 3 Accent 1" w:uiPriority="48"/>
+    <w:lsdException w:name="Grid Table 4 Accent 1" w:uiPriority="49"/>
+    <w:lsdException w:name="Grid Table 5 Dark Accent 1" w:uiPriority="50"/>
+    <w:lsdException w:name="Grid Table 6 Colorful Accent 1" w:uiPriority="51"/>
+    <w:lsdException w:name="Grid Table 7 Colorful Accent 1" w:uiPriority="52"/>
+    <w:lsdException w:name="Grid Table 1 Light Accent 2" w:uiPriority="46"/>
+    <w:lsdException w:name="Grid Table 2 Accent 2" w:uiPriority="47"/>
+    <w:lsdException w:name="Grid Table 3 Accent 2" w:uiPriority="48"/>
+    <w:lsdException w:name="Grid Table 4 Accent 2" w:uiPriority="49"/>
+    <w:lsdException w:name="Grid Table 5 Dark Accent 2" w:uiPriority="50"/>
+    <w:lsdException w:name="Grid Table 6 Colorful Accent 2" w:uiPriority="51"/>
+    <w:lsdException w:name="Grid Table 7 Colorful Accent 2" w:uiPriority="52"/>
+    <w:lsdException w:name="Grid Table 1 Light Accent 3" w:uiPriority="46"/>
+    <w:lsdException w:name="Grid Table 2 Accent 3" w:uiPriority="47"/>
+    <w:lsdException w:name="Grid Table 3 Accent 3" w:uiPriority="48"/>
+    <w:lsdException w:name="Grid Table 4 Accent 3" w:uiPriority="49"/>
+    <w:lsdException w:name="Grid Table 5 Dark Accent 3" w:uiPriority="50"/>
+    <w:lsdException w:name="Grid Table 6 Colorful Accent 3" w:uiPriority="51"/>
+    <w:lsdException w:name="Grid Table 7 Colorful Accent 3" w:uiPriority="52"/>
+    <w:lsdException w:name="Grid Table 1 Light Accent 4" w:uiPriority="46"/>
+    <w:lsdException w:name="Grid Table 2 Accent 4" w:uiPriority="47"/>
+    <w:lsdException w:name="Grid Table 3 Accent 4" w:uiPriority="48"/>
+    <w:lsdException w:name="Grid Table 4 Accent 4" w:uiPriority="49"/>
+    <w:lsdException w:name="Grid Table 5 Dark Accent 4" w:uiPriority="50"/>
+    <w:lsdException w:name="Grid Table 6 Colorful Accent 4" w:uiPriority="51"/>
+    <w:lsdException w:name="Grid Table 7 Colorful Accent 4" w:uiPriority="52"/>
+    <w:lsdException w:name="Grid Table 1 Light Accent 5" w:uiPriority="46"/>
+    <w:lsdException w:name="Grid Table 2 Accent 5" w:uiPriority="47"/>
+    <w:lsdException w:name="Grid Table 3 Accent 5" w:uiPriority="48"/>
+    <w:lsdException w:name="Grid Table 4 Accent 5" w:uiPriority="49"/>
+    <w:lsdException w:name="Grid Table 5 Dark Accent 5" w:uiPriority="50"/>
+    <w:lsdException w:name="Grid Table 6 Colorful Accent 5" w:uiPriority="51"/>
+    <w:lsdException w:name="Grid Table 7 Colorful Accent 5" w:uiPriority="52"/>
+    <w:lsdException w:name="Grid Table 1 Light Accent 6" w:uiPriority="46"/>
+    <w:lsdException w:name="Grid Table 2 Accent 6" w:uiPriority="47"/>
+    <w:lsdException w:name="Grid Table 3 Accent 6" w:uiPriority="48"/>
+    <w:lsdException w:name="Grid Table 4 Accent 6" w:uiPriority="49"/>
+    <w:lsdException w:name="Grid Table 5 Dark Accent 6" w:uiPriority="50"/>
+    <w:lsdException w:name="Grid Table 6 Colorful Accent 6" w:uiPriority="51"/>
+    <w:lsdException w:name="Grid Table 7 Colorful Accent 6" w:uiPriority="52"/>
+    <w:lsdException w:name="List Table 1 Light" w:uiPriority="46"/>
+    <w:lsdException w:name="List Table 2" w:uiPriority="47"/>
+    <w:lsdException w:name="List Table 3" w:uiPriority="48"/>
+    <w:lsdException w:name="List Table 4" w:uiPriority="49"/>
+    <w:lsdException w:name="List Table 5 Dark" w:uiPriority="50"/>
+    <w:lsdException w:name="List Table 6 Colorful" w:uiPriority="51"/>
+    <w:lsdException w:name="List Table 7 Colorful" w:uiPriority="52"/>
+    <w:lsdException w:name="List Table 1 Light Accent 1" w:uiPriority="46"/>
+    <w:lsdException w:name="List Table 2 Accent 1" w:uiPriority="47"/>
+    <w:lsdException w:name="List Table 3 Accent 1" w:uiPriority="48"/>
+    <w:lsdException w:name="List Table 4 Accent 1" w:uiPriority="49"/>
+    <w:lsdException w:name="List Table 5 Dark Accent 1" w:uiPriority="50"/>
+    <w:lsdException w:name="List Table 6 Colorful Accent 1" w:uiPriority="51"/>
+    <w:lsdException w:name="List Table 7 Colorful Accent 1" w:uiPriority="52"/>
+    <w:lsdException w:name="List Table 1 Light Accent 2" w:uiPriority="46"/>
+    <w:lsdException w:name="List Table 2 Accent 2" w:uiPriority="47"/>
+    <w:lsdException w:name="List Table 3 Accent 2" w:uiPriority="48"/>
+    <w:lsdException w:name="List Table 4 Accent 2" w:uiPriority="49"/>
+    <w:lsdException w:name="List Table 5 Dark Accent 2" w:uiPriority="50"/>
+    <w:lsdException w:name="List Table 6 Colorful Accent 2" w:uiPriority="51"/>
+    <w:lsdException w:name="List Table 7 Colorful Accent 2" w:uiPriority="52"/>
+    <w:lsdException w:name="List Table 1 Light Accent 3" w:uiPriority="46"/>
+    <w:lsdException w:name="List Table 2 Accent 3" w:uiPriority="47"/>
+    <w:lsdException w:name="List Table 3 Accent 3" w:uiPriority="48"/>
+    <w:lsdException w:name="List Table 4 Accent 3" w:uiPriority="49"/>
+    <w:lsdException w:name="List Table 5 Dark Accent 3" w:uiPriority="50"/>
+    <w:lsdException w:name="List Table 6 Colorful Accent 3" w:uiPriority="51"/>
+    <w:lsdException w:name="List Table 7 Colorful Accent 3" w:uiPriority="52"/>
+    <w:lsdException w:name="List Table 1 Light Accent 4" w:uiPriority="46"/>
+    <w:lsdException w:name="List Table 2 Accent 4" w:uiPriority="47"/>
+    <w:lsdException w:name="List Table 3 Accent 4" w:uiPriority="48"/>
+    <w:lsdException w:name="List Table 4 Accent 4" w:uiPriority="49"/>
+    <w:lsdException w:name="List Table 5 Dark Accent 4" w:uiPriority="50"/>
+    <w:lsdException w:name="List Table 6 Colorful Accent 4" w:uiPriority="51"/>
+    <w:lsdException w:name="List Table 7 Colorful Accent 4" w:uiPriority="52"/>
+    <w:lsdException w:name="List Table 1 Light Accent 5" w:uiPriority="46"/>
+    <w:lsdException w:name="List Table 2 Accent 5" w:uiPriority="47"/>
+    <w:lsdException w:name="List Table 3 Accent 5" w:uiPriority="48"/>
+    <w:lsdException w:name="List Table 4 Accent 5" w:uiPriority="49"/>
+    <w:lsdException w:name="List Table 5 Dark Accent 5" w:uiPriority="50"/>
+    <w:lsdException w:name="List Table 6 Colorful Accent 5" w:uiPriority="51"/>
+    <w:lsdException w:name="List Table 7 Colorful Accent 5" w:uiPriority="52"/>
+    <w:lsdException w:name="List Table 1 Light Accent 6" w:uiPriority="46"/>
+    <w:lsdException w:name="List Table 2 Accent 6" w:uiPriority="47"/>
+    <w:lsdException w:name="List Table 3 Accent 6" w:uiPriority="48"/>
+    <w:lsdException w:name="List Table 4 Accent 6" w:uiPriority="49"/>
+    <w:lsdException w:name="List Table 5 Dark Accent 6" w:uiPriority="50"/>
+    <w:lsdException w:name="List Table 6 Colorful Accent 6" w:uiPriority="51"/>
+    <w:lsdException w:name="List Table 7 Colorful Accent 6" w:uiPriority="52"/>
   </w:latentStyles>
   <w:style w:type="paragraph" w:default="1" w:styleId="Normal">
     <w:name w:val="Normal"/>

--- a/docs/Ratliff_Cover_Letter.docx
+++ b/docs/Ratliff_Cover_Letter.docx
@@ -94,8 +94,6 @@
           <w:rFonts w:ascii="Arial" w:hAnsi="Arial" w:cs="Arial"/>
         </w:rPr>
       </w:pPr>
-      <w:bookmarkStart w:id="0" w:name="_GoBack"/>
-      <w:bookmarkEnd w:id="0"/>
     </w:p>
     <w:p>
       <w:pPr>
@@ -136,7 +134,7 @@
         <w:rPr>
           <w:rFonts w:ascii="Arial" w:hAnsi="Arial" w:cs="Arial"/>
         </w:rPr>
-        <w:t>Mobile Portal Workflow Software Dev II</w:t>
+        <w:t>Multimedia Specialist</w:t>
       </w:r>
       <w:r>
         <w:rPr>
@@ -163,7 +161,13 @@
         <w:rPr>
           <w:rFonts w:ascii="Arial" w:hAnsi="Arial" w:cs="Arial"/>
         </w:rPr>
-        <w:t>RE03028</w:t>
+        <w:t>RE03</w:t>
+      </w:r>
+      <w:r>
+        <w:rPr>
+          <w:rFonts w:ascii="Arial" w:hAnsi="Arial" w:cs="Arial"/>
+        </w:rPr>
+        <w:t>189</w:t>
       </w:r>
       <w:r>
         <w:rPr>
@@ -195,19 +199,13 @@
         <w:rPr>
           <w:rFonts w:ascii="Arial" w:hAnsi="Arial" w:cs="Arial"/>
         </w:rPr>
-        <w:t xml:space="preserve">I worked closely with </w:t>
-      </w:r>
-      <w:r>
-        <w:rPr>
-          <w:rFonts w:ascii="Arial" w:hAnsi="Arial" w:cs="Arial"/>
-        </w:rPr>
-        <w:t>a</w:t>
-      </w:r>
-      <w:r>
-        <w:rPr>
-          <w:rFonts w:ascii="Arial" w:hAnsi="Arial" w:cs="Arial"/>
-        </w:rPr>
-        <w:t xml:space="preserve"> networking department to set up PKI authentication on their web servers.  I also helped them install and configure a 5 server cluster to run some specialized software.  I’ve helped maintain the internal and have guided or setup IIS configurations through my career</w:t>
+        <w:t xml:space="preserve">I </w:t>
+      </w:r>
+      <w:r>
+        <w:rPr>
+          <w:rFonts w:ascii="Arial" w:hAnsi="Arial" w:cs="Arial"/>
+        </w:rPr>
+        <w:t>have spent my professional career in web application programming and have been a photographer for 4 years.  I also have experience in videography and 3d animation</w:t>
       </w:r>
       <w:r>
         <w:rPr>
@@ -270,7 +268,7 @@
           <w:sz w:val="22"/>
           <w:szCs w:val="22"/>
         </w:rPr>
-        <w:t>4</w:t>
+        <w:t>5</w:t>
       </w:r>
       <w:r>
         <w:rPr>
@@ -357,15 +355,7 @@
           <w:sz w:val="22"/>
           <w:szCs w:val="22"/>
         </w:rPr>
-        <w:t>10</w:t>
-      </w:r>
-      <w:r>
-        <w:rPr>
-          <w:rFonts w:ascii="Arial" w:hAnsi="Arial" w:cs="Arial"/>
-          <w:sz w:val="22"/>
-          <w:szCs w:val="22"/>
-        </w:rPr>
-        <w:t xml:space="preserve"> years of SQL databases (MS SQL Server, MySQL, SQLite, and Oracle) </w:t>
+        <w:t>11 years of database work, designing and maintenance</w:t>
       </w:r>
     </w:p>
     <w:p>
@@ -388,54 +378,7 @@
           <w:sz w:val="22"/>
           <w:szCs w:val="22"/>
         </w:rPr>
-        <w:t>Work with Public</w:t>
-      </w:r>
-      <w:r>
-        <w:rPr>
-          <w:rFonts w:ascii="Arial" w:hAnsi="Arial" w:cs="Arial"/>
-          <w:sz w:val="22"/>
-          <w:szCs w:val="22"/>
-        </w:rPr>
-        <w:t xml:space="preserve"> Key Infrastructure (PKI) access control</w:t>
-      </w:r>
-      <w:r>
-        <w:rPr>
-          <w:rFonts w:ascii="Arial" w:hAnsi="Arial" w:cs="Arial"/>
-          <w:sz w:val="22"/>
-          <w:szCs w:val="22"/>
-        </w:rPr>
-        <w:t xml:space="preserve"> </w:t>
-      </w:r>
-      <w:r>
-        <w:rPr>
-          <w:rFonts w:ascii="Arial" w:hAnsi="Arial" w:cs="Arial"/>
-          <w:sz w:val="22"/>
-          <w:szCs w:val="22"/>
-        </w:rPr>
-        <w:t>via Common Access Cards for applications</w:t>
-      </w:r>
-    </w:p>
-    <w:p>
-      <w:pPr>
-        <w:numPr>
-          <w:ilvl w:val="0"/>
-          <w:numId w:val="11"/>
-        </w:numPr>
-        <w:spacing w:line="360" w:lineRule="auto"/>
-        <w:ind w:left="360"/>
-        <w:rPr>
-          <w:rFonts w:ascii="Arial" w:hAnsi="Arial" w:cs="Arial"/>
-          <w:sz w:val="22"/>
-          <w:szCs w:val="22"/>
-        </w:rPr>
-      </w:pPr>
-      <w:r>
-        <w:rPr>
-          <w:rFonts w:ascii="Arial" w:hAnsi="Arial" w:cs="Arial"/>
-          <w:sz w:val="22"/>
-          <w:szCs w:val="22"/>
-        </w:rPr>
-        <w:t>IIS and server configuration</w:t>
+        <w:t>15 years of experience in 3d modeling, videography and photography</w:t>
       </w:r>
     </w:p>
     <w:p>
@@ -552,6 +495,8 @@
         </w:rPr>
         <w:t>Trevor Ratliff</w:t>
       </w:r>
+      <w:bookmarkStart w:id="0" w:name="_GoBack"/>
+      <w:bookmarkEnd w:id="0"/>
     </w:p>
     <w:sectPr>
       <w:headerReference w:type="default" r:id="rId8"/>

--- a/docs/Ratliff_Cover_Letter.docx
+++ b/docs/Ratliff_Cover_Letter.docx
@@ -1,6 +1,6 @@
 
 <file path=word/document.xml><?xml version="1.0" encoding="utf-8"?>
-<w:document xmlns:wpc="http://schemas.microsoft.com/office/word/2010/wordprocessingCanvas" xmlns:mc="http://schemas.openxmlformats.org/markup-compatibility/2006" xmlns:o="urn:schemas-microsoft-com:office:office" xmlns:r="http://schemas.openxmlformats.org/officeDocument/2006/relationships" xmlns:m="http://schemas.openxmlformats.org/officeDocument/2006/math" xmlns:v="urn:schemas-microsoft-com:vml" xmlns:wp14="http://schemas.microsoft.com/office/word/2010/wordprocessingDrawing" xmlns:wp="http://schemas.openxmlformats.org/drawingml/2006/wordprocessingDrawing" xmlns:w10="urn:schemas-microsoft-com:office:word" xmlns:w="http://schemas.openxmlformats.org/wordprocessingml/2006/main" xmlns:w14="http://schemas.microsoft.com/office/word/2010/wordml" xmlns:w15="http://schemas.microsoft.com/office/word/2012/wordml" xmlns:wpg="http://schemas.microsoft.com/office/word/2010/wordprocessingGroup" xmlns:wpi="http://schemas.microsoft.com/office/word/2010/wordprocessingInk" xmlns:wne="http://schemas.microsoft.com/office/word/2006/wordml" xmlns:wps="http://schemas.microsoft.com/office/word/2010/wordprocessingShape" mc:Ignorable="w14 w15 wp14">
+<w:document xmlns:wpc="http://schemas.microsoft.com/office/word/2010/wordprocessingCanvas" xmlns:cx="http://schemas.microsoft.com/office/drawing/2014/chartex" xmlns:cx1="http://schemas.microsoft.com/office/drawing/2015/9/8/chartex" xmlns:cx2="http://schemas.microsoft.com/office/drawing/2015/10/21/chartex" xmlns:cx3="http://schemas.microsoft.com/office/drawing/2016/5/9/chartex" xmlns:cx4="http://schemas.microsoft.com/office/drawing/2016/5/10/chartex" xmlns:cx5="http://schemas.microsoft.com/office/drawing/2016/5/11/chartex" xmlns:mc="http://schemas.openxmlformats.org/markup-compatibility/2006" xmlns:o="urn:schemas-microsoft-com:office:office" xmlns:r="http://schemas.openxmlformats.org/officeDocument/2006/relationships" xmlns:m="http://schemas.openxmlformats.org/officeDocument/2006/math" xmlns:v="urn:schemas-microsoft-com:vml" xmlns:wp14="http://schemas.microsoft.com/office/word/2010/wordprocessingDrawing" xmlns:wp="http://schemas.openxmlformats.org/drawingml/2006/wordprocessingDrawing" xmlns:w10="urn:schemas-microsoft-com:office:word" xmlns:w="http://schemas.openxmlformats.org/wordprocessingml/2006/main" xmlns:w14="http://schemas.microsoft.com/office/word/2010/wordml" xmlns:w15="http://schemas.microsoft.com/office/word/2012/wordml" xmlns:w16se="http://schemas.microsoft.com/office/word/2015/wordml/symex" xmlns:wpg="http://schemas.microsoft.com/office/word/2010/wordprocessingGroup" xmlns:wpi="http://schemas.microsoft.com/office/word/2010/wordprocessingInk" xmlns:wne="http://schemas.microsoft.com/office/word/2006/wordml" xmlns:wps="http://schemas.microsoft.com/office/word/2010/wordprocessingShape" mc:Ignorable="w14 w15 w16se wp14">
   <w:body>
     <w:p>
       <w:pPr>
@@ -58,42 +58,13 @@
     </w:p>
     <w:p>
       <w:pPr>
-        <w:rPr>
-          <w:rFonts w:ascii="Arial" w:hAnsi="Arial" w:cs="Arial"/>
-        </w:rPr>
-      </w:pPr>
-      <w:r>
-        <w:rPr>
-          <w:rFonts w:ascii="Arial" w:hAnsi="Arial" w:cs="Arial"/>
-          <w:sz w:val="20"/>
-          <w:szCs w:val="20"/>
-        </w:rPr>
-        <w:t>July</w:t>
-      </w:r>
-      <w:r>
-        <w:rPr>
-          <w:rFonts w:ascii="Arial" w:hAnsi="Arial" w:cs="Arial"/>
-          <w:sz w:val="20"/>
-          <w:szCs w:val="20"/>
-        </w:rPr>
-        <w:t xml:space="preserve"> 18, 201</w:t>
-      </w:r>
-      <w:r>
-        <w:rPr>
-          <w:rFonts w:ascii="Arial" w:hAnsi="Arial" w:cs="Arial"/>
-          <w:sz w:val="20"/>
-          <w:szCs w:val="20"/>
-        </w:rPr>
-        <w:t>3</w:t>
-      </w:r>
-    </w:p>
-    <w:p>
-      <w:pPr>
         <w:spacing w:line="360" w:lineRule="auto"/>
         <w:rPr>
           <w:rFonts w:ascii="Arial" w:hAnsi="Arial" w:cs="Arial"/>
         </w:rPr>
       </w:pPr>
+      <w:bookmarkStart w:id="0" w:name="_GoBack"/>
+      <w:bookmarkEnd w:id="0"/>
     </w:p>
     <w:p>
       <w:pPr>
@@ -122,70 +93,65 @@
         <w:spacing w:line="360" w:lineRule="auto"/>
         <w:rPr>
           <w:rFonts w:ascii="Arial" w:hAnsi="Arial" w:cs="Arial"/>
-        </w:rPr>
-      </w:pPr>
-      <w:r>
-        <w:rPr>
-          <w:rFonts w:ascii="Arial" w:hAnsi="Arial" w:cs="Arial"/>
-        </w:rPr>
-        <w:t xml:space="preserve">I am writing in response to the job listing on your web site for a </w:t>
-      </w:r>
-      <w:r>
-        <w:rPr>
-          <w:rFonts w:ascii="Arial" w:hAnsi="Arial" w:cs="Arial"/>
-        </w:rPr>
-        <w:t>Multimedia Specialist</w:t>
-      </w:r>
-      <w:r>
-        <w:rPr>
-          <w:rFonts w:ascii="Arial" w:hAnsi="Arial" w:cs="Arial"/>
-        </w:rPr>
-        <w:t xml:space="preserve"> </w:t>
-      </w:r>
-      <w:r>
-        <w:rPr>
-          <w:rFonts w:ascii="Arial" w:hAnsi="Arial" w:cs="Arial"/>
-        </w:rPr>
-        <w:t>(Requisition No</w:t>
-      </w:r>
-      <w:r>
-        <w:rPr>
-          <w:rFonts w:ascii="Arial" w:hAnsi="Arial" w:cs="Arial"/>
-        </w:rPr>
-        <w:t>.</w:t>
-      </w:r>
-      <w:r>
-        <w:t xml:space="preserve"> </w:t>
-      </w:r>
-      <w:r>
-        <w:rPr>
-          <w:rFonts w:ascii="Arial" w:hAnsi="Arial" w:cs="Arial"/>
-        </w:rPr>
-        <w:t>RE03</w:t>
-      </w:r>
-      <w:r>
-        <w:rPr>
-          <w:rFonts w:ascii="Arial" w:hAnsi="Arial" w:cs="Arial"/>
-        </w:rPr>
-        <w:t>189</w:t>
-      </w:r>
-      <w:r>
-        <w:rPr>
-          <w:rFonts w:ascii="Arial" w:hAnsi="Arial" w:cs="Arial"/>
-        </w:rPr>
-        <w:t xml:space="preserve">).  After reading your job description, I know that my experiences and skills are a </w:t>
-      </w:r>
-      <w:r>
-        <w:rPr>
-          <w:rFonts w:ascii="Arial" w:hAnsi="Arial" w:cs="Arial"/>
-        </w:rPr>
-        <w:t>great</w:t>
-      </w:r>
-      <w:r>
-        <w:rPr>
-          <w:rFonts w:ascii="Arial" w:hAnsi="Arial" w:cs="Arial"/>
-        </w:rPr>
-        <w:t xml:space="preserve"> match for this position. </w:t>
+          <w:sz w:val="22"/>
+          <w:szCs w:val="22"/>
+        </w:rPr>
+      </w:pPr>
+      <w:r>
+        <w:rPr>
+          <w:rFonts w:ascii="Arial" w:hAnsi="Arial" w:cs="Arial"/>
+          <w:sz w:val="22"/>
+          <w:szCs w:val="22"/>
+        </w:rPr>
+        <w:t xml:space="preserve">I've been a web developer since 2000, I've experienced working in </w:t>
+      </w:r>
+      <w:r>
+        <w:rPr>
+          <w:rFonts w:ascii="Arial" w:hAnsi="Arial" w:cs="Arial"/>
+          <w:sz w:val="22"/>
+          <w:szCs w:val="22"/>
+        </w:rPr>
+        <w:t>several</w:t>
+      </w:r>
+      <w:r>
+        <w:rPr>
+          <w:rFonts w:ascii="Arial" w:hAnsi="Arial" w:cs="Arial"/>
+          <w:sz w:val="22"/>
+          <w:szCs w:val="22"/>
+        </w:rPr>
+        <w:t xml:space="preserve"> different stacks during that time.  I have been an influential member to all the teams I've been on through my ability to see many possibilities and being able to help guide the team to the best </w:t>
+      </w:r>
+      <w:r>
+        <w:rPr>
+          <w:rFonts w:ascii="Arial" w:hAnsi="Arial" w:cs="Arial"/>
+          <w:sz w:val="22"/>
+          <w:szCs w:val="22"/>
+        </w:rPr>
+        <w:t>course</w:t>
+      </w:r>
+      <w:r>
+        <w:rPr>
+          <w:rFonts w:ascii="Arial" w:hAnsi="Arial" w:cs="Arial"/>
+          <w:sz w:val="22"/>
+          <w:szCs w:val="22"/>
+        </w:rPr>
+        <w:t xml:space="preserve"> of action.  Helping people do what they love to do better and easier is something I love doing.  I have tackled many </w:t>
+      </w:r>
+      <w:r>
+        <w:rPr>
+          <w:rFonts w:ascii="Arial" w:hAnsi="Arial" w:cs="Arial"/>
+          <w:sz w:val="22"/>
+          <w:szCs w:val="22"/>
+        </w:rPr>
+        <w:t>large-scale</w:t>
+      </w:r>
+      <w:r>
+        <w:rPr>
+          <w:rFonts w:ascii="Arial" w:hAnsi="Arial" w:cs="Arial"/>
+          <w:sz w:val="22"/>
+          <w:szCs w:val="22"/>
+        </w:rPr>
+        <w:t xml:space="preserve"> systems through my career such as an intranet suite that included time keeping, project management, purchase tracking, travel management and reimbursements and other modules.</w:t>
       </w:r>
     </w:p>
     <w:p>
@@ -193,192 +159,136 @@
         <w:spacing w:line="360" w:lineRule="auto"/>
         <w:rPr>
           <w:rFonts w:ascii="Arial" w:hAnsi="Arial" w:cs="Arial"/>
-        </w:rPr>
-      </w:pPr>
-      <w:r>
-        <w:rPr>
-          <w:rFonts w:ascii="Arial" w:hAnsi="Arial" w:cs="Arial"/>
-        </w:rPr>
-        <w:t xml:space="preserve">I </w:t>
-      </w:r>
-      <w:r>
-        <w:rPr>
-          <w:rFonts w:ascii="Arial" w:hAnsi="Arial" w:cs="Arial"/>
-        </w:rPr>
-        <w:t>have spent my professional career in web application programming and have been a photographer for 4 years.  I also have experience in videography and 3d animation</w:t>
-      </w:r>
-      <w:r>
-        <w:rPr>
-          <w:rFonts w:ascii="Arial" w:hAnsi="Arial" w:cs="Arial"/>
-        </w:rPr>
-        <w:t xml:space="preserve">.  </w:t>
-      </w:r>
-      <w:r>
-        <w:rPr>
-          <w:rFonts w:ascii="Arial" w:hAnsi="Arial" w:cs="Arial"/>
-        </w:rPr>
-        <w:t xml:space="preserve">I would bring to your </w:t>
-      </w:r>
-      <w:r>
-        <w:rPr>
-          <w:rFonts w:ascii="Arial" w:hAnsi="Arial" w:cs="Arial"/>
-        </w:rPr>
-        <w:t>division</w:t>
-      </w:r>
-      <w:r>
-        <w:rPr>
-          <w:rFonts w:ascii="Arial" w:hAnsi="Arial" w:cs="Arial"/>
-        </w:rPr>
-        <w:t xml:space="preserve"> a broad range of skills, including:</w:t>
-      </w:r>
+          <w:sz w:val="22"/>
+          <w:szCs w:val="22"/>
+        </w:rPr>
+      </w:pPr>
     </w:p>
     <w:p>
       <w:pPr>
         <w:spacing w:line="360" w:lineRule="auto"/>
         <w:rPr>
           <w:rFonts w:ascii="Arial" w:hAnsi="Arial" w:cs="Arial"/>
-        </w:rPr>
-      </w:pPr>
-    </w:p>
-    <w:p>
-      <w:pPr>
+          <w:sz w:val="22"/>
+          <w:szCs w:val="22"/>
+        </w:rPr>
+      </w:pPr>
+      <w:r>
+        <w:rPr>
+          <w:rFonts w:ascii="Arial" w:hAnsi="Arial" w:cs="Arial"/>
+          <w:sz w:val="22"/>
+          <w:szCs w:val="22"/>
+        </w:rPr>
+        <w:t>I would bring a broad range of skills to your company, including:</w:t>
+      </w:r>
+    </w:p>
+    <w:p>
+      <w:pPr>
+        <w:spacing w:line="360" w:lineRule="auto"/>
+        <w:rPr>
+          <w:rFonts w:ascii="Arial" w:hAnsi="Arial" w:cs="Arial"/>
+        </w:rPr>
+      </w:pPr>
+    </w:p>
+    <w:p>
+      <w:pPr>
+        <w:pStyle w:val="ListParagraph"/>
         <w:numPr>
           <w:ilvl w:val="0"/>
-          <w:numId w:val="11"/>
+          <w:numId w:val="13"/>
         </w:numPr>
         <w:spacing w:line="360" w:lineRule="auto"/>
-        <w:ind w:left="360"/>
-        <w:rPr>
-          <w:rFonts w:ascii="Arial" w:hAnsi="Arial" w:cs="Arial"/>
-          <w:sz w:val="22"/>
-          <w:szCs w:val="22"/>
-        </w:rPr>
-      </w:pPr>
-      <w:r>
-        <w:rPr>
-          <w:rFonts w:ascii="Arial" w:hAnsi="Arial" w:cs="Arial"/>
-          <w:sz w:val="22"/>
-          <w:szCs w:val="22"/>
-        </w:rPr>
-        <w:t>1</w:t>
-      </w:r>
-      <w:r>
-        <w:rPr>
-          <w:rFonts w:ascii="Arial" w:hAnsi="Arial" w:cs="Arial"/>
-          <w:sz w:val="22"/>
-          <w:szCs w:val="22"/>
-        </w:rPr>
-        <w:t>5</w:t>
-      </w:r>
-      <w:r>
-        <w:rPr>
-          <w:rFonts w:ascii="Arial" w:hAnsi="Arial" w:cs="Arial"/>
-          <w:sz w:val="22"/>
-          <w:szCs w:val="22"/>
-        </w:rPr>
-        <w:t xml:space="preserve"> years of </w:t>
-      </w:r>
-      <w:r>
-        <w:rPr>
-          <w:rFonts w:ascii="Arial" w:hAnsi="Arial" w:cs="Arial"/>
-          <w:sz w:val="22"/>
-          <w:szCs w:val="22"/>
-        </w:rPr>
-        <w:t>programming</w:t>
-      </w:r>
-      <w:r>
-        <w:rPr>
-          <w:rFonts w:ascii="Arial" w:hAnsi="Arial" w:cs="Arial"/>
-          <w:sz w:val="22"/>
-          <w:szCs w:val="22"/>
-        </w:rPr>
-        <w:t xml:space="preserve"> experience </w:t>
-      </w:r>
-      <w:r>
-        <w:rPr>
-          <w:rFonts w:ascii="Arial" w:hAnsi="Arial" w:cs="Arial"/>
-          <w:sz w:val="22"/>
-          <w:szCs w:val="22"/>
-        </w:rPr>
-        <w:t xml:space="preserve">in various languages: </w:t>
-      </w:r>
-      <w:r>
-        <w:rPr>
-          <w:rFonts w:ascii="Arial" w:hAnsi="Arial" w:cs="Arial"/>
-          <w:sz w:val="22"/>
-          <w:szCs w:val="22"/>
-        </w:rPr>
-        <w:t xml:space="preserve">.Net languages of ASP.Net, VB.Net and C# </w:t>
-      </w:r>
-      <w:r>
-        <w:rPr>
-          <w:rFonts w:ascii="Arial" w:hAnsi="Arial" w:cs="Arial"/>
-          <w:sz w:val="22"/>
-          <w:szCs w:val="22"/>
-        </w:rPr>
-        <w:t xml:space="preserve"> as well as C, C++</w:t>
-      </w:r>
-      <w:r>
-        <w:rPr>
-          <w:rFonts w:ascii="Arial" w:hAnsi="Arial" w:cs="Arial"/>
-          <w:sz w:val="22"/>
-          <w:szCs w:val="22"/>
-        </w:rPr>
-        <w:t>, JavaScript, Python, Ruby</w:t>
-      </w:r>
-      <w:r>
-        <w:rPr>
-          <w:rFonts w:ascii="Arial" w:hAnsi="Arial" w:cs="Arial"/>
-          <w:sz w:val="22"/>
-          <w:szCs w:val="22"/>
-        </w:rPr>
-        <w:t xml:space="preserve"> and PHP</w:t>
-      </w:r>
-    </w:p>
-    <w:p>
-      <w:pPr>
+        <w:rPr>
+          <w:rFonts w:ascii="Arial" w:hAnsi="Arial" w:cs="Arial"/>
+          <w:sz w:val="28"/>
+          <w:szCs w:val="28"/>
+        </w:rPr>
+      </w:pPr>
+      <w:r>
+        <w:rPr>
+          <w:rFonts w:ascii="Arial" w:hAnsi="Arial" w:cs="Arial"/>
+          <w:sz w:val="28"/>
+          <w:szCs w:val="28"/>
+        </w:rPr>
+        <w:t xml:space="preserve">15 years of programming experience </w:t>
+      </w:r>
+      <w:r>
+        <w:rPr>
+          <w:rFonts w:ascii="Arial" w:hAnsi="Arial" w:cs="Arial"/>
+          <w:sz w:val="28"/>
+          <w:szCs w:val="28"/>
+        </w:rPr>
+        <w:t>in</w:t>
+      </w:r>
+      <w:r>
+        <w:rPr>
+          <w:rFonts w:ascii="Arial" w:hAnsi="Arial" w:cs="Arial"/>
+          <w:sz w:val="28"/>
+          <w:szCs w:val="28"/>
+        </w:rPr>
+        <w:t xml:space="preserve"> </w:t>
+      </w:r>
+      <w:r>
+        <w:rPr>
+          <w:rFonts w:ascii="Arial" w:hAnsi="Arial" w:cs="Arial"/>
+          <w:sz w:val="28"/>
+          <w:szCs w:val="28"/>
+        </w:rPr>
+        <w:t>.Net languages of ASP.Net, VB.Net and C# as well as C, C++, JavaScript, Python, Ruby, PHP, jQuery, AngularJS, ReactJS, Node.js</w:t>
+      </w:r>
+    </w:p>
+    <w:p>
+      <w:pPr>
+        <w:pStyle w:val="ListParagraph"/>
         <w:numPr>
           <w:ilvl w:val="0"/>
-          <w:numId w:val="11"/>
+          <w:numId w:val="13"/>
         </w:numPr>
         <w:spacing w:line="360" w:lineRule="auto"/>
-        <w:ind w:left="360"/>
-        <w:rPr>
-          <w:rFonts w:ascii="Arial" w:hAnsi="Arial" w:cs="Arial"/>
-          <w:sz w:val="22"/>
-          <w:szCs w:val="22"/>
-        </w:rPr>
-      </w:pPr>
-      <w:r>
-        <w:rPr>
-          <w:rFonts w:ascii="Arial" w:hAnsi="Arial" w:cs="Arial"/>
-          <w:sz w:val="22"/>
-          <w:szCs w:val="22"/>
-        </w:rPr>
-        <w:t>11 years of database work, designing and maintenance</w:t>
-      </w:r>
-    </w:p>
-    <w:p>
-      <w:pPr>
+        <w:rPr>
+          <w:rFonts w:ascii="Arial" w:hAnsi="Arial" w:cs="Arial"/>
+          <w:sz w:val="28"/>
+          <w:szCs w:val="28"/>
+        </w:rPr>
+      </w:pPr>
+      <w:r>
+        <w:rPr>
+          <w:rFonts w:ascii="Arial" w:hAnsi="Arial" w:cs="Arial"/>
+          <w:sz w:val="28"/>
+          <w:szCs w:val="28"/>
+        </w:rPr>
+        <w:t xml:space="preserve">13 years of SQL databases (MS SQL Server, MySQL, SQLite, and Oracle) </w:t>
+      </w:r>
+      <w:r>
+        <w:rPr>
+          <w:rFonts w:ascii="Arial" w:hAnsi="Arial" w:cs="Arial"/>
+          <w:sz w:val="28"/>
+          <w:szCs w:val="28"/>
+        </w:rPr>
+        <w:t>and 1 year of graph database work (ArangoDB and OrientDB)</w:t>
+      </w:r>
+    </w:p>
+    <w:p>
+      <w:pPr>
+        <w:pStyle w:val="ListParagraph"/>
         <w:numPr>
           <w:ilvl w:val="0"/>
-          <w:numId w:val="11"/>
+          <w:numId w:val="13"/>
         </w:numPr>
         <w:spacing w:line="360" w:lineRule="auto"/>
-        <w:ind w:left="360"/>
-        <w:rPr>
-          <w:rFonts w:ascii="Arial" w:hAnsi="Arial" w:cs="Arial"/>
-          <w:sz w:val="22"/>
-          <w:szCs w:val="22"/>
-        </w:rPr>
-      </w:pPr>
-      <w:r>
-        <w:rPr>
-          <w:rFonts w:ascii="Arial" w:hAnsi="Arial" w:cs="Arial"/>
-          <w:sz w:val="22"/>
-          <w:szCs w:val="22"/>
-        </w:rPr>
-        <w:t>15 years of experience in 3d modeling, videography and photography</w:t>
+        <w:rPr>
+          <w:rFonts w:ascii="Arial" w:hAnsi="Arial" w:cs="Arial"/>
+          <w:sz w:val="28"/>
+          <w:szCs w:val="28"/>
+        </w:rPr>
+      </w:pPr>
+      <w:r>
+        <w:rPr>
+          <w:rFonts w:ascii="Arial" w:hAnsi="Arial" w:cs="Arial"/>
+          <w:sz w:val="28"/>
+          <w:szCs w:val="28"/>
+        </w:rPr>
+        <w:t>a knowledge that most programming languages are so similar in their capabilities, it's mostly syntax that's different.  Moving around between languages isn't that difficult when you can recognize the constructs and what they're doing.</w:t>
       </w:r>
     </w:p>
     <w:p>
@@ -394,70 +304,17 @@
         <w:spacing w:line="360" w:lineRule="auto"/>
         <w:rPr>
           <w:rFonts w:ascii="Arial" w:hAnsi="Arial" w:cs="Arial"/>
-        </w:rPr>
-      </w:pPr>
-      <w:r>
-        <w:rPr>
-          <w:rFonts w:ascii="Arial" w:hAnsi="Arial" w:cs="Arial"/>
-        </w:rPr>
-        <w:t>I would welcome the opportunity to further discuss this position with you. If you have questions or would like to schedule an interview, please contact me by phone at 859-257-8304 (work) or 859-</w:t>
-      </w:r>
-      <w:r>
-        <w:rPr>
-          <w:rFonts w:ascii="Arial" w:hAnsi="Arial" w:cs="Arial"/>
-        </w:rPr>
-        <w:t>428</w:t>
-      </w:r>
-      <w:r>
-        <w:rPr>
-          <w:rFonts w:ascii="Arial" w:hAnsi="Arial" w:cs="Arial"/>
-        </w:rPr>
-        <w:t>-</w:t>
-      </w:r>
-      <w:r>
-        <w:rPr>
-          <w:rFonts w:ascii="Arial" w:hAnsi="Arial" w:cs="Arial"/>
-        </w:rPr>
-        <w:t>8760</w:t>
-      </w:r>
-      <w:r>
-        <w:rPr>
-          <w:rFonts w:ascii="Arial" w:hAnsi="Arial" w:cs="Arial"/>
-        </w:rPr>
-        <w:t xml:space="preserve"> </w:t>
-      </w:r>
-      <w:r>
-        <w:rPr>
-          <w:rFonts w:ascii="Arial" w:hAnsi="Arial" w:cs="Arial"/>
-        </w:rPr>
-        <w:t>(</w:t>
-      </w:r>
-      <w:r>
-        <w:rPr>
-          <w:rFonts w:ascii="Arial" w:hAnsi="Arial" w:cs="Arial"/>
-        </w:rPr>
-        <w:t>cell</w:t>
-      </w:r>
-      <w:r>
-        <w:rPr>
-          <w:rFonts w:ascii="Arial" w:hAnsi="Arial" w:cs="Arial"/>
-        </w:rPr>
-        <w:t xml:space="preserve">) or by e-mail at </w:t>
-      </w:r>
-      <w:hyperlink r:id="rId7" w:history="1">
-        <w:r>
-          <w:rPr>
-            <w:rStyle w:val="Hyperlink"/>
-            <w:rFonts w:ascii="Arial" w:hAnsi="Arial" w:cs="Arial"/>
-          </w:rPr>
-          <w:t>trevor.w.ratliff@gmail.com</w:t>
-        </w:r>
-      </w:hyperlink>
-      <w:r>
-        <w:rPr>
-          <w:rFonts w:ascii="Arial" w:hAnsi="Arial" w:cs="Arial"/>
-        </w:rPr>
-        <w:t>.  I have enclosed my resume for your review, and I look forward to hearing from you.</w:t>
+          <w:sz w:val="22"/>
+          <w:szCs w:val="22"/>
+        </w:rPr>
+      </w:pPr>
+      <w:r>
+        <w:rPr>
+          <w:rFonts w:ascii="Arial" w:hAnsi="Arial" w:cs="Arial"/>
+          <w:sz w:val="22"/>
+          <w:szCs w:val="22"/>
+        </w:rPr>
+        <w:t>I would welcome the opportunity to further discuss this position with you. If you have questions, or when you want to schedule an interview, please contact me by phone at 859-428-8760 (cell) or by e-mail at trevor.w.ratliff@gmail.com. I have enclosed my resume for your review, and I look forward to hearing from you.</w:t>
       </w:r>
     </w:p>
     <w:p>
@@ -465,6 +322,8 @@
         <w:spacing w:line="360" w:lineRule="auto"/>
         <w:rPr>
           <w:rFonts w:ascii="Arial" w:hAnsi="Arial" w:cs="Arial"/>
+          <w:sz w:val="22"/>
+          <w:szCs w:val="22"/>
         </w:rPr>
       </w:pPr>
     </w:p>
@@ -473,11 +332,15 @@
         <w:spacing w:line="360" w:lineRule="auto"/>
         <w:rPr>
           <w:rFonts w:ascii="Arial" w:hAnsi="Arial" w:cs="Arial"/>
-        </w:rPr>
-      </w:pPr>
-      <w:r>
-        <w:rPr>
-          <w:rFonts w:ascii="Arial" w:hAnsi="Arial" w:cs="Arial"/>
+          <w:sz w:val="22"/>
+          <w:szCs w:val="22"/>
+        </w:rPr>
+      </w:pPr>
+      <w:r>
+        <w:rPr>
+          <w:rFonts w:ascii="Arial" w:hAnsi="Arial" w:cs="Arial"/>
+          <w:sz w:val="22"/>
+          <w:szCs w:val="22"/>
         </w:rPr>
         <w:t>Sincerely,</w:t>
       </w:r>
@@ -487,21 +350,51 @@
         <w:spacing w:line="360" w:lineRule="auto"/>
         <w:rPr>
           <w:rFonts w:ascii="Arial" w:hAnsi="Arial" w:cs="Arial"/>
-        </w:rPr>
-      </w:pPr>
-      <w:r>
-        <w:rPr>
-          <w:rFonts w:ascii="Arial" w:hAnsi="Arial" w:cs="Arial"/>
+          <w:sz w:val="22"/>
+          <w:szCs w:val="22"/>
+        </w:rPr>
+      </w:pPr>
+      <w:r>
+        <w:rPr>
+          <w:rFonts w:ascii="Arial" w:hAnsi="Arial" w:cs="Arial"/>
+          <w:sz w:val="22"/>
+          <w:szCs w:val="22"/>
         </w:rPr>
         <w:t>Trevor Ratliff</w:t>
       </w:r>
-      <w:bookmarkStart w:id="0" w:name="_GoBack"/>
-      <w:bookmarkEnd w:id="0"/>
+    </w:p>
+    <w:p>
+      <w:pPr>
+        <w:spacing w:line="360" w:lineRule="auto"/>
+        <w:rPr>
+          <w:rFonts w:ascii="Arial" w:hAnsi="Arial" w:cs="Arial"/>
+          <w:sz w:val="22"/>
+          <w:szCs w:val="22"/>
+        </w:rPr>
+      </w:pPr>
+    </w:p>
+    <w:p>
+      <w:pPr>
+        <w:spacing w:line="360" w:lineRule="auto"/>
+        <w:rPr>
+          <w:rFonts w:ascii="Arial" w:hAnsi="Arial" w:cs="Arial"/>
+          <w:sz w:val="22"/>
+          <w:szCs w:val="22"/>
+        </w:rPr>
+      </w:pPr>
+      <w:r>
+        <w:rPr>
+          <w:rFonts w:ascii="Arial" w:hAnsi="Arial" w:cs="Arial"/>
+          <w:sz w:val="22"/>
+          <w:szCs w:val="22"/>
+        </w:rPr>
+        <w:t>https://github.com/trevor-ratliff</w:t>
+      </w:r>
     </w:p>
     <w:sectPr>
-      <w:headerReference w:type="default" r:id="rId8"/>
+      <w:headerReference w:type="default" r:id="rId7"/>
       <w:pgSz w:w="12240" w:h="15840" w:code="1"/>
-      <w:pgMar w:top="1440" w:right="1800" w:bottom="1440" w:left="1800" w:header="720" w:footer="720" w:gutter="0"/>
+      <w:pgMar w:top="720" w:right="720" w:bottom="720" w:left="720" w:header="720" w:footer="720" w:gutter="0"/>
       <w:cols w:space="720"/>
       <w:titlePg/>
       <w:docGrid w:linePitch="360"/>
@@ -511,7 +404,7 @@
 </file>
 
 <file path=word/endnotes.xml><?xml version="1.0" encoding="utf-8"?>
-<w:endnotes xmlns:wpc="http://schemas.microsoft.com/office/word/2010/wordprocessingCanvas" xmlns:mc="http://schemas.openxmlformats.org/markup-compatibility/2006" xmlns:o="urn:schemas-microsoft-com:office:office" xmlns:r="http://schemas.openxmlformats.org/officeDocument/2006/relationships" xmlns:m="http://schemas.openxmlformats.org/officeDocument/2006/math" xmlns:v="urn:schemas-microsoft-com:vml" xmlns:wp14="http://schemas.microsoft.com/office/word/2010/wordprocessingDrawing" xmlns:wp="http://schemas.openxmlformats.org/drawingml/2006/wordprocessingDrawing" xmlns:w10="urn:schemas-microsoft-com:office:word" xmlns:w="http://schemas.openxmlformats.org/wordprocessingml/2006/main" xmlns:w14="http://schemas.microsoft.com/office/word/2010/wordml" xmlns:w15="http://schemas.microsoft.com/office/word/2012/wordml" xmlns:wpg="http://schemas.microsoft.com/office/word/2010/wordprocessingGroup" xmlns:wpi="http://schemas.microsoft.com/office/word/2010/wordprocessingInk" xmlns:wne="http://schemas.microsoft.com/office/word/2006/wordml" xmlns:wps="http://schemas.microsoft.com/office/word/2010/wordprocessingShape" mc:Ignorable="w14 w15 wp14">
+<w:endnotes xmlns:wpc="http://schemas.microsoft.com/office/word/2010/wordprocessingCanvas" xmlns:cx="http://schemas.microsoft.com/office/drawing/2014/chartex" xmlns:cx1="http://schemas.microsoft.com/office/drawing/2015/9/8/chartex" xmlns:cx2="http://schemas.microsoft.com/office/drawing/2015/10/21/chartex" xmlns:cx3="http://schemas.microsoft.com/office/drawing/2016/5/9/chartex" xmlns:cx4="http://schemas.microsoft.com/office/drawing/2016/5/10/chartex" xmlns:cx5="http://schemas.microsoft.com/office/drawing/2016/5/11/chartex" xmlns:mc="http://schemas.openxmlformats.org/markup-compatibility/2006" xmlns:o="urn:schemas-microsoft-com:office:office" xmlns:r="http://schemas.openxmlformats.org/officeDocument/2006/relationships" xmlns:m="http://schemas.openxmlformats.org/officeDocument/2006/math" xmlns:v="urn:schemas-microsoft-com:vml" xmlns:wp14="http://schemas.microsoft.com/office/word/2010/wordprocessingDrawing" xmlns:wp="http://schemas.openxmlformats.org/drawingml/2006/wordprocessingDrawing" xmlns:w10="urn:schemas-microsoft-com:office:word" xmlns:w="http://schemas.openxmlformats.org/wordprocessingml/2006/main" xmlns:w14="http://schemas.microsoft.com/office/word/2010/wordml" xmlns:w15="http://schemas.microsoft.com/office/word/2012/wordml" xmlns:w16se="http://schemas.microsoft.com/office/word/2015/wordml/symex" xmlns:wpg="http://schemas.microsoft.com/office/word/2010/wordprocessingGroup" xmlns:wpi="http://schemas.microsoft.com/office/word/2010/wordprocessingInk" xmlns:wne="http://schemas.microsoft.com/office/word/2006/wordml" xmlns:wps="http://schemas.microsoft.com/office/word/2010/wordprocessingShape" mc:Ignorable="w14 w15 w16se wp14">
   <w:endnote w:type="separator" w:id="-1">
     <w:p>
       <w:r>
@@ -530,7 +423,7 @@
 </file>
 
 <file path=word/footnotes.xml><?xml version="1.0" encoding="utf-8"?>
-<w:footnotes xmlns:wpc="http://schemas.microsoft.com/office/word/2010/wordprocessingCanvas" xmlns:mc="http://schemas.openxmlformats.org/markup-compatibility/2006" xmlns:o="urn:schemas-microsoft-com:office:office" xmlns:r="http://schemas.openxmlformats.org/officeDocument/2006/relationships" xmlns:m="http://schemas.openxmlformats.org/officeDocument/2006/math" xmlns:v="urn:schemas-microsoft-com:vml" xmlns:wp14="http://schemas.microsoft.com/office/word/2010/wordprocessingDrawing" xmlns:wp="http://schemas.openxmlformats.org/drawingml/2006/wordprocessingDrawing" xmlns:w10="urn:schemas-microsoft-com:office:word" xmlns:w="http://schemas.openxmlformats.org/wordprocessingml/2006/main" xmlns:w14="http://schemas.microsoft.com/office/word/2010/wordml" xmlns:w15="http://schemas.microsoft.com/office/word/2012/wordml" xmlns:wpg="http://schemas.microsoft.com/office/word/2010/wordprocessingGroup" xmlns:wpi="http://schemas.microsoft.com/office/word/2010/wordprocessingInk" xmlns:wne="http://schemas.microsoft.com/office/word/2006/wordml" xmlns:wps="http://schemas.microsoft.com/office/word/2010/wordprocessingShape" mc:Ignorable="w14 w15 wp14">
+<w:footnotes xmlns:wpc="http://schemas.microsoft.com/office/word/2010/wordprocessingCanvas" xmlns:cx="http://schemas.microsoft.com/office/drawing/2014/chartex" xmlns:cx1="http://schemas.microsoft.com/office/drawing/2015/9/8/chartex" xmlns:cx2="http://schemas.microsoft.com/office/drawing/2015/10/21/chartex" xmlns:cx3="http://schemas.microsoft.com/office/drawing/2016/5/9/chartex" xmlns:cx4="http://schemas.microsoft.com/office/drawing/2016/5/10/chartex" xmlns:cx5="http://schemas.microsoft.com/office/drawing/2016/5/11/chartex" xmlns:mc="http://schemas.openxmlformats.org/markup-compatibility/2006" xmlns:o="urn:schemas-microsoft-com:office:office" xmlns:r="http://schemas.openxmlformats.org/officeDocument/2006/relationships" xmlns:m="http://schemas.openxmlformats.org/officeDocument/2006/math" xmlns:v="urn:schemas-microsoft-com:vml" xmlns:wp14="http://schemas.microsoft.com/office/word/2010/wordprocessingDrawing" xmlns:wp="http://schemas.openxmlformats.org/drawingml/2006/wordprocessingDrawing" xmlns:w10="urn:schemas-microsoft-com:office:word" xmlns:w="http://schemas.openxmlformats.org/wordprocessingml/2006/main" xmlns:w14="http://schemas.microsoft.com/office/word/2010/wordml" xmlns:w15="http://schemas.microsoft.com/office/word/2012/wordml" xmlns:w16se="http://schemas.microsoft.com/office/word/2015/wordml/symex" xmlns:wpg="http://schemas.microsoft.com/office/word/2010/wordprocessingGroup" xmlns:wpi="http://schemas.microsoft.com/office/word/2010/wordprocessingInk" xmlns:wne="http://schemas.microsoft.com/office/word/2006/wordml" xmlns:wps="http://schemas.microsoft.com/office/word/2010/wordprocessingShape" mc:Ignorable="w14 w15 w16se wp14">
   <w:footnote w:type="separator" w:id="-1">
     <w:p>
       <w:r>
@@ -549,7 +442,7 @@
 </file>
 
 <file path=word/header1.xml><?xml version="1.0" encoding="utf-8"?>
-<w:hdr xmlns:wpc="http://schemas.microsoft.com/office/word/2010/wordprocessingCanvas" xmlns:mc="http://schemas.openxmlformats.org/markup-compatibility/2006" xmlns:o="urn:schemas-microsoft-com:office:office" xmlns:r="http://schemas.openxmlformats.org/officeDocument/2006/relationships" xmlns:m="http://schemas.openxmlformats.org/officeDocument/2006/math" xmlns:v="urn:schemas-microsoft-com:vml" xmlns:wp14="http://schemas.microsoft.com/office/word/2010/wordprocessingDrawing" xmlns:wp="http://schemas.openxmlformats.org/drawingml/2006/wordprocessingDrawing" xmlns:w10="urn:schemas-microsoft-com:office:word" xmlns:w="http://schemas.openxmlformats.org/wordprocessingml/2006/main" xmlns:w14="http://schemas.microsoft.com/office/word/2010/wordml" xmlns:w15="http://schemas.microsoft.com/office/word/2012/wordml" xmlns:wpg="http://schemas.microsoft.com/office/word/2010/wordprocessingGroup" xmlns:wpi="http://schemas.microsoft.com/office/word/2010/wordprocessingInk" xmlns:wne="http://schemas.microsoft.com/office/word/2006/wordml" xmlns:wps="http://schemas.microsoft.com/office/word/2010/wordprocessingShape" mc:Ignorable="w14 w15 wp14">
+<w:hdr xmlns:wpc="http://schemas.microsoft.com/office/word/2010/wordprocessingCanvas" xmlns:cx="http://schemas.microsoft.com/office/drawing/2014/chartex" xmlns:cx1="http://schemas.microsoft.com/office/drawing/2015/9/8/chartex" xmlns:cx2="http://schemas.microsoft.com/office/drawing/2015/10/21/chartex" xmlns:cx3="http://schemas.microsoft.com/office/drawing/2016/5/9/chartex" xmlns:cx4="http://schemas.microsoft.com/office/drawing/2016/5/10/chartex" xmlns:cx5="http://schemas.microsoft.com/office/drawing/2016/5/11/chartex" xmlns:mc="http://schemas.openxmlformats.org/markup-compatibility/2006" xmlns:o="urn:schemas-microsoft-com:office:office" xmlns:r="http://schemas.openxmlformats.org/officeDocument/2006/relationships" xmlns:m="http://schemas.openxmlformats.org/officeDocument/2006/math" xmlns:v="urn:schemas-microsoft-com:vml" xmlns:wp14="http://schemas.microsoft.com/office/word/2010/wordprocessingDrawing" xmlns:wp="http://schemas.openxmlformats.org/drawingml/2006/wordprocessingDrawing" xmlns:w10="urn:schemas-microsoft-com:office:word" xmlns:w="http://schemas.openxmlformats.org/wordprocessingml/2006/main" xmlns:w14="http://schemas.microsoft.com/office/word/2010/wordml" xmlns:w15="http://schemas.microsoft.com/office/word/2012/wordml" xmlns:w16se="http://schemas.microsoft.com/office/word/2015/wordml/symex" xmlns:wpg="http://schemas.microsoft.com/office/word/2010/wordprocessingGroup" xmlns:wpi="http://schemas.microsoft.com/office/word/2010/wordprocessingInk" xmlns:wne="http://schemas.microsoft.com/office/word/2006/wordml" xmlns:wps="http://schemas.microsoft.com/office/word/2010/wordprocessingShape" mc:Ignorable="w14 w15 w16se wp14">
   <w:p>
     <w:pPr>
       <w:pStyle w:val="Header"/>
@@ -579,7 +472,7 @@
       <w:rPr>
         <w:noProof/>
       </w:rPr>
-      <w:t>February 5, 2015</w:t>
+      <w:t>May 12, 2015</w:t>
     </w:r>
     <w:r>
       <w:fldChar w:fldCharType="end"/>
@@ -624,8 +517,8 @@
 </file>
 
 <file path=word/numbering.xml><?xml version="1.0" encoding="utf-8"?>
-<w:numbering xmlns:wpc="http://schemas.microsoft.com/office/word/2010/wordprocessingCanvas" xmlns:mc="http://schemas.openxmlformats.org/markup-compatibility/2006" xmlns:o="urn:schemas-microsoft-com:office:office" xmlns:r="http://schemas.openxmlformats.org/officeDocument/2006/relationships" xmlns:m="http://schemas.openxmlformats.org/officeDocument/2006/math" xmlns:v="urn:schemas-microsoft-com:vml" xmlns:wp14="http://schemas.microsoft.com/office/word/2010/wordprocessingDrawing" xmlns:wp="http://schemas.openxmlformats.org/drawingml/2006/wordprocessingDrawing" xmlns:w10="urn:schemas-microsoft-com:office:word" xmlns:w="http://schemas.openxmlformats.org/wordprocessingml/2006/main" xmlns:w14="http://schemas.microsoft.com/office/word/2010/wordml" xmlns:w15="http://schemas.microsoft.com/office/word/2012/wordml" xmlns:wpg="http://schemas.microsoft.com/office/word/2010/wordprocessingGroup" xmlns:wpi="http://schemas.microsoft.com/office/word/2010/wordprocessingInk" xmlns:wne="http://schemas.microsoft.com/office/word/2006/wordml" xmlns:wps="http://schemas.microsoft.com/office/word/2010/wordprocessingShape" mc:Ignorable="w14 w15 wp14">
-  <w:abstractNum w:abstractNumId="0">
+<w:numbering xmlns:wpc="http://schemas.microsoft.com/office/word/2010/wordprocessingCanvas" xmlns:cx="http://schemas.microsoft.com/office/drawing/2014/chartex" xmlns:cx1="http://schemas.microsoft.com/office/drawing/2015/9/8/chartex" xmlns:cx2="http://schemas.microsoft.com/office/drawing/2015/10/21/chartex" xmlns:cx3="http://schemas.microsoft.com/office/drawing/2016/5/9/chartex" xmlns:cx4="http://schemas.microsoft.com/office/drawing/2016/5/10/chartex" xmlns:cx5="http://schemas.microsoft.com/office/drawing/2016/5/11/chartex" xmlns:mc="http://schemas.openxmlformats.org/markup-compatibility/2006" xmlns:o="urn:schemas-microsoft-com:office:office" xmlns:r="http://schemas.openxmlformats.org/officeDocument/2006/relationships" xmlns:m="http://schemas.openxmlformats.org/officeDocument/2006/math" xmlns:v="urn:schemas-microsoft-com:vml" xmlns:wp14="http://schemas.microsoft.com/office/word/2010/wordprocessingDrawing" xmlns:wp="http://schemas.openxmlformats.org/drawingml/2006/wordprocessingDrawing" xmlns:w10="urn:schemas-microsoft-com:office:word" xmlns:w="http://schemas.openxmlformats.org/wordprocessingml/2006/main" xmlns:w14="http://schemas.microsoft.com/office/word/2010/wordml" xmlns:w15="http://schemas.microsoft.com/office/word/2012/wordml" xmlns:w16se="http://schemas.microsoft.com/office/word/2015/wordml/symex" xmlns:wpg="http://schemas.microsoft.com/office/word/2010/wordprocessingGroup" xmlns:wpi="http://schemas.microsoft.com/office/word/2010/wordprocessingInk" xmlns:wne="http://schemas.microsoft.com/office/word/2006/wordml" xmlns:wps="http://schemas.microsoft.com/office/word/2010/wordprocessingShape" mc:Ignorable="w14 w15 w16se wp14">
+  <w:abstractNum w:abstractNumId="0" w15:restartNumberingAfterBreak="0">
     <w:nsid w:val="FFFFFF7C"/>
     <w:multiLevelType w:val="singleLevel"/>
     <w:tmpl w:val="9036E646"/>
@@ -642,7 +535,7 @@
       </w:pPr>
     </w:lvl>
   </w:abstractNum>
-  <w:abstractNum w:abstractNumId="1">
+  <w:abstractNum w:abstractNumId="1" w15:restartNumberingAfterBreak="0">
     <w:nsid w:val="FFFFFF7D"/>
     <w:multiLevelType w:val="singleLevel"/>
     <w:tmpl w:val="682858B6"/>
@@ -659,7 +552,7 @@
       </w:pPr>
     </w:lvl>
   </w:abstractNum>
-  <w:abstractNum w:abstractNumId="2">
+  <w:abstractNum w:abstractNumId="2" w15:restartNumberingAfterBreak="0">
     <w:nsid w:val="FFFFFF7E"/>
     <w:multiLevelType w:val="singleLevel"/>
     <w:tmpl w:val="E0525614"/>
@@ -676,7 +569,7 @@
       </w:pPr>
     </w:lvl>
   </w:abstractNum>
-  <w:abstractNum w:abstractNumId="3">
+  <w:abstractNum w:abstractNumId="3" w15:restartNumberingAfterBreak="0">
     <w:nsid w:val="FFFFFF7F"/>
     <w:multiLevelType w:val="singleLevel"/>
     <w:tmpl w:val="0FF447DA"/>
@@ -693,7 +586,7 @@
       </w:pPr>
     </w:lvl>
   </w:abstractNum>
-  <w:abstractNum w:abstractNumId="4">
+  <w:abstractNum w:abstractNumId="4" w15:restartNumberingAfterBreak="0">
     <w:nsid w:val="FFFFFF80"/>
     <w:multiLevelType w:val="singleLevel"/>
     <w:tmpl w:val="2E96A95C"/>
@@ -713,7 +606,7 @@
       </w:rPr>
     </w:lvl>
   </w:abstractNum>
-  <w:abstractNum w:abstractNumId="5">
+  <w:abstractNum w:abstractNumId="5" w15:restartNumberingAfterBreak="0">
     <w:nsid w:val="FFFFFF81"/>
     <w:multiLevelType w:val="singleLevel"/>
     <w:tmpl w:val="00E814BA"/>
@@ -733,7 +626,7 @@
       </w:rPr>
     </w:lvl>
   </w:abstractNum>
-  <w:abstractNum w:abstractNumId="6">
+  <w:abstractNum w:abstractNumId="6" w15:restartNumberingAfterBreak="0">
     <w:nsid w:val="FFFFFF82"/>
     <w:multiLevelType w:val="singleLevel"/>
     <w:tmpl w:val="4F5ACA3C"/>
@@ -753,7 +646,7 @@
       </w:rPr>
     </w:lvl>
   </w:abstractNum>
-  <w:abstractNum w:abstractNumId="7">
+  <w:abstractNum w:abstractNumId="7" w15:restartNumberingAfterBreak="0">
     <w:nsid w:val="FFFFFF83"/>
     <w:multiLevelType w:val="singleLevel"/>
     <w:tmpl w:val="2510220E"/>
@@ -773,7 +666,7 @@
       </w:rPr>
     </w:lvl>
   </w:abstractNum>
-  <w:abstractNum w:abstractNumId="8">
+  <w:abstractNum w:abstractNumId="8" w15:restartNumberingAfterBreak="0">
     <w:nsid w:val="FFFFFF88"/>
     <w:multiLevelType w:val="singleLevel"/>
     <w:tmpl w:val="E00489D4"/>
@@ -790,7 +683,7 @@
       </w:pPr>
     </w:lvl>
   </w:abstractNum>
-  <w:abstractNum w:abstractNumId="9">
+  <w:abstractNum w:abstractNumId="9" w15:restartNumberingAfterBreak="0">
     <w:nsid w:val="FFFFFF89"/>
     <w:multiLevelType w:val="singleLevel"/>
     <w:tmpl w:val="1D767AD0"/>
@@ -810,7 +703,120 @@
       </w:rPr>
     </w:lvl>
   </w:abstractNum>
-  <w:abstractNum w:abstractNumId="10">
+  <w:abstractNum w:abstractNumId="10" w15:restartNumberingAfterBreak="0">
+    <w:nsid w:val="3C6B14E6"/>
+    <w:multiLevelType w:val="hybridMultilevel"/>
+    <w:tmpl w:val="D612ED5E"/>
+    <w:lvl w:ilvl="0" w:tplc="04090001">
+      <w:start w:val="1"/>
+      <w:numFmt w:val="bullet"/>
+      <w:lvlText w:val=""/>
+      <w:lvlJc w:val="left"/>
+      <w:pPr>
+        <w:ind w:left="720" w:hanging="360"/>
+      </w:pPr>
+      <w:rPr>
+        <w:rFonts w:ascii="Symbol" w:hAnsi="Symbol" w:hint="default"/>
+      </w:rPr>
+    </w:lvl>
+    <w:lvl w:ilvl="1" w:tplc="04090003" w:tentative="1">
+      <w:start w:val="1"/>
+      <w:numFmt w:val="bullet"/>
+      <w:lvlText w:val="o"/>
+      <w:lvlJc w:val="left"/>
+      <w:pPr>
+        <w:ind w:left="1440" w:hanging="360"/>
+      </w:pPr>
+      <w:rPr>
+        <w:rFonts w:ascii="Courier New" w:hAnsi="Courier New" w:cs="Courier New" w:hint="default"/>
+      </w:rPr>
+    </w:lvl>
+    <w:lvl w:ilvl="2" w:tplc="04090005" w:tentative="1">
+      <w:start w:val="1"/>
+      <w:numFmt w:val="bullet"/>
+      <w:lvlText w:val=""/>
+      <w:lvlJc w:val="left"/>
+      <w:pPr>
+        <w:ind w:left="2160" w:hanging="360"/>
+      </w:pPr>
+      <w:rPr>
+        <w:rFonts w:ascii="Wingdings" w:hAnsi="Wingdings" w:hint="default"/>
+      </w:rPr>
+    </w:lvl>
+    <w:lvl w:ilvl="3" w:tplc="04090001" w:tentative="1">
+      <w:start w:val="1"/>
+      <w:numFmt w:val="bullet"/>
+      <w:lvlText w:val=""/>
+      <w:lvlJc w:val="left"/>
+      <w:pPr>
+        <w:ind w:left="2880" w:hanging="360"/>
+      </w:pPr>
+      <w:rPr>
+        <w:rFonts w:ascii="Symbol" w:hAnsi="Symbol" w:hint="default"/>
+      </w:rPr>
+    </w:lvl>
+    <w:lvl w:ilvl="4" w:tplc="04090003" w:tentative="1">
+      <w:start w:val="1"/>
+      <w:numFmt w:val="bullet"/>
+      <w:lvlText w:val="o"/>
+      <w:lvlJc w:val="left"/>
+      <w:pPr>
+        <w:ind w:left="3600" w:hanging="360"/>
+      </w:pPr>
+      <w:rPr>
+        <w:rFonts w:ascii="Courier New" w:hAnsi="Courier New" w:cs="Courier New" w:hint="default"/>
+      </w:rPr>
+    </w:lvl>
+    <w:lvl w:ilvl="5" w:tplc="04090005" w:tentative="1">
+      <w:start w:val="1"/>
+      <w:numFmt w:val="bullet"/>
+      <w:lvlText w:val=""/>
+      <w:lvlJc w:val="left"/>
+      <w:pPr>
+        <w:ind w:left="4320" w:hanging="360"/>
+      </w:pPr>
+      <w:rPr>
+        <w:rFonts w:ascii="Wingdings" w:hAnsi="Wingdings" w:hint="default"/>
+      </w:rPr>
+    </w:lvl>
+    <w:lvl w:ilvl="6" w:tplc="04090001" w:tentative="1">
+      <w:start w:val="1"/>
+      <w:numFmt w:val="bullet"/>
+      <w:lvlText w:val=""/>
+      <w:lvlJc w:val="left"/>
+      <w:pPr>
+        <w:ind w:left="5040" w:hanging="360"/>
+      </w:pPr>
+      <w:rPr>
+        <w:rFonts w:ascii="Symbol" w:hAnsi="Symbol" w:hint="default"/>
+      </w:rPr>
+    </w:lvl>
+    <w:lvl w:ilvl="7" w:tplc="04090003" w:tentative="1">
+      <w:start w:val="1"/>
+      <w:numFmt w:val="bullet"/>
+      <w:lvlText w:val="o"/>
+      <w:lvlJc w:val="left"/>
+      <w:pPr>
+        <w:ind w:left="5760" w:hanging="360"/>
+      </w:pPr>
+      <w:rPr>
+        <w:rFonts w:ascii="Courier New" w:hAnsi="Courier New" w:cs="Courier New" w:hint="default"/>
+      </w:rPr>
+    </w:lvl>
+    <w:lvl w:ilvl="8" w:tplc="04090005" w:tentative="1">
+      <w:start w:val="1"/>
+      <w:numFmt w:val="bullet"/>
+      <w:lvlText w:val=""/>
+      <w:lvlJc w:val="left"/>
+      <w:pPr>
+        <w:ind w:left="6480" w:hanging="360"/>
+      </w:pPr>
+      <w:rPr>
+        <w:rFonts w:ascii="Wingdings" w:hAnsi="Wingdings" w:hint="default"/>
+      </w:rPr>
+    </w:lvl>
+  </w:abstractNum>
+  <w:abstractNum w:abstractNumId="11" w15:restartNumberingAfterBreak="0">
     <w:nsid w:val="55CA7379"/>
     <w:multiLevelType w:val="hybridMultilevel"/>
     <w:tmpl w:val="59160074"/>
@@ -824,6 +830,118 @@
       </w:pPr>
       <w:rPr>
         <w:rFonts w:ascii="Symbol" w:hAnsi="Symbol" w:hint="default"/>
+      </w:rPr>
+    </w:lvl>
+    <w:lvl w:ilvl="1" w:tplc="04090003" w:tentative="1">
+      <w:start w:val="1"/>
+      <w:numFmt w:val="bullet"/>
+      <w:lvlText w:val="o"/>
+      <w:lvlJc w:val="left"/>
+      <w:pPr>
+        <w:ind w:left="1440" w:hanging="360"/>
+      </w:pPr>
+      <w:rPr>
+        <w:rFonts w:ascii="Courier New" w:hAnsi="Courier New" w:cs="Courier New" w:hint="default"/>
+      </w:rPr>
+    </w:lvl>
+    <w:lvl w:ilvl="2" w:tplc="04090005" w:tentative="1">
+      <w:start w:val="1"/>
+      <w:numFmt w:val="bullet"/>
+      <w:lvlText w:val=""/>
+      <w:lvlJc w:val="left"/>
+      <w:pPr>
+        <w:ind w:left="2160" w:hanging="360"/>
+      </w:pPr>
+      <w:rPr>
+        <w:rFonts w:ascii="Wingdings" w:hAnsi="Wingdings" w:hint="default"/>
+      </w:rPr>
+    </w:lvl>
+    <w:lvl w:ilvl="3" w:tplc="04090001" w:tentative="1">
+      <w:start w:val="1"/>
+      <w:numFmt w:val="bullet"/>
+      <w:lvlText w:val=""/>
+      <w:lvlJc w:val="left"/>
+      <w:pPr>
+        <w:ind w:left="2880" w:hanging="360"/>
+      </w:pPr>
+      <w:rPr>
+        <w:rFonts w:ascii="Symbol" w:hAnsi="Symbol" w:hint="default"/>
+      </w:rPr>
+    </w:lvl>
+    <w:lvl w:ilvl="4" w:tplc="04090003" w:tentative="1">
+      <w:start w:val="1"/>
+      <w:numFmt w:val="bullet"/>
+      <w:lvlText w:val="o"/>
+      <w:lvlJc w:val="left"/>
+      <w:pPr>
+        <w:ind w:left="3600" w:hanging="360"/>
+      </w:pPr>
+      <w:rPr>
+        <w:rFonts w:ascii="Courier New" w:hAnsi="Courier New" w:cs="Courier New" w:hint="default"/>
+      </w:rPr>
+    </w:lvl>
+    <w:lvl w:ilvl="5" w:tplc="04090005" w:tentative="1">
+      <w:start w:val="1"/>
+      <w:numFmt w:val="bullet"/>
+      <w:lvlText w:val=""/>
+      <w:lvlJc w:val="left"/>
+      <w:pPr>
+        <w:ind w:left="4320" w:hanging="360"/>
+      </w:pPr>
+      <w:rPr>
+        <w:rFonts w:ascii="Wingdings" w:hAnsi="Wingdings" w:hint="default"/>
+      </w:rPr>
+    </w:lvl>
+    <w:lvl w:ilvl="6" w:tplc="04090001" w:tentative="1">
+      <w:start w:val="1"/>
+      <w:numFmt w:val="bullet"/>
+      <w:lvlText w:val=""/>
+      <w:lvlJc w:val="left"/>
+      <w:pPr>
+        <w:ind w:left="5040" w:hanging="360"/>
+      </w:pPr>
+      <w:rPr>
+        <w:rFonts w:ascii="Symbol" w:hAnsi="Symbol" w:hint="default"/>
+      </w:rPr>
+    </w:lvl>
+    <w:lvl w:ilvl="7" w:tplc="04090003" w:tentative="1">
+      <w:start w:val="1"/>
+      <w:numFmt w:val="bullet"/>
+      <w:lvlText w:val="o"/>
+      <w:lvlJc w:val="left"/>
+      <w:pPr>
+        <w:ind w:left="5760" w:hanging="360"/>
+      </w:pPr>
+      <w:rPr>
+        <w:rFonts w:ascii="Courier New" w:hAnsi="Courier New" w:cs="Courier New" w:hint="default"/>
+      </w:rPr>
+    </w:lvl>
+    <w:lvl w:ilvl="8" w:tplc="04090005" w:tentative="1">
+      <w:start w:val="1"/>
+      <w:numFmt w:val="bullet"/>
+      <w:lvlText w:val=""/>
+      <w:lvlJc w:val="left"/>
+      <w:pPr>
+        <w:ind w:left="6480" w:hanging="360"/>
+      </w:pPr>
+      <w:rPr>
+        <w:rFonts w:ascii="Wingdings" w:hAnsi="Wingdings" w:hint="default"/>
+      </w:rPr>
+    </w:lvl>
+  </w:abstractNum>
+  <w:abstractNum w:abstractNumId="12" w15:restartNumberingAfterBreak="0">
+    <w:nsid w:val="60515318"/>
+    <w:multiLevelType w:val="hybridMultilevel"/>
+    <w:tmpl w:val="AF829F34"/>
+    <w:lvl w:ilvl="0" w:tplc="27C64476">
+      <w:numFmt w:val="bullet"/>
+      <w:lvlText w:val="•"/>
+      <w:lvlJc w:val="left"/>
+      <w:pPr>
+        <w:ind w:left="720" w:hanging="360"/>
+      </w:pPr>
+      <w:rPr>
+        <w:rFonts w:ascii="Arial" w:eastAsia="Times New Roman" w:hAnsi="Arial" w:cs="Arial" w:hint="default"/>
       </w:rPr>
     </w:lvl>
     <w:lvl w:ilvl="1" w:tplc="04090003" w:tentative="1">
@@ -954,13 +1072,19 @@
     <w:abstractNumId w:val="0"/>
   </w:num>
   <w:num w:numId="11">
+    <w:abstractNumId w:val="11"/>
+  </w:num>
+  <w:num w:numId="12">
     <w:abstractNumId w:val="10"/>
+  </w:num>
+  <w:num w:numId="13">
+    <w:abstractNumId w:val="12"/>
   </w:num>
 </w:numbering>
 </file>
 
 <file path=word/styles.xml><?xml version="1.0" encoding="utf-8"?>
-<w:styles xmlns:mc="http://schemas.openxmlformats.org/markup-compatibility/2006" xmlns:r="http://schemas.openxmlformats.org/officeDocument/2006/relationships" xmlns:w="http://schemas.openxmlformats.org/wordprocessingml/2006/main" xmlns:w14="http://schemas.microsoft.com/office/word/2010/wordml" xmlns:w15="http://schemas.microsoft.com/office/word/2012/wordml" mc:Ignorable="w14 w15">
+<w:styles xmlns:mc="http://schemas.openxmlformats.org/markup-compatibility/2006" xmlns:r="http://schemas.openxmlformats.org/officeDocument/2006/relationships" xmlns:w="http://schemas.openxmlformats.org/wordprocessingml/2006/main" xmlns:w14="http://schemas.microsoft.com/office/word/2010/wordml" xmlns:w15="http://schemas.microsoft.com/office/word/2012/wordml" xmlns:w16se="http://schemas.microsoft.com/office/word/2015/wordml/symex" mc:Ignorable="w14 w15 w16se">
   <w:docDefaults>
     <w:rPrDefault>
       <w:rPr>
@@ -970,7 +1094,7 @@
     </w:rPrDefault>
     <w:pPrDefault/>
   </w:docDefaults>
-  <w:latentStyles w:defLockedState="0" w:defUIPriority="99" w:defSemiHidden="0" w:defUnhideWhenUsed="0" w:defQFormat="0" w:count="371">
+  <w:latentStyles w:defLockedState="0" w:defUIPriority="99" w:defSemiHidden="0" w:defUnhideWhenUsed="0" w:defQFormat="0" w:count="374">
     <w:lsdException w:name="Normal" w:uiPriority="0" w:qFormat="1"/>
     <w:lsdException w:name="heading 1" w:uiPriority="9" w:qFormat="1"/>
     <w:lsdException w:name="heading 2" w:semiHidden="1" w:uiPriority="9" w:unhideWhenUsed="1" w:qFormat="1"/>
@@ -1076,7 +1200,6 @@
     <w:lsdException w:name="HTML Sample" w:semiHidden="1" w:unhideWhenUsed="1"/>
     <w:lsdException w:name="HTML Typewriter" w:semiHidden="1" w:unhideWhenUsed="1"/>
     <w:lsdException w:name="HTML Variable" w:semiHidden="1" w:unhideWhenUsed="1"/>
-    <w:lsdException w:name="Normal Table" w:semiHidden="1" w:unhideWhenUsed="1"/>
     <w:lsdException w:name="annotation subject" w:semiHidden="1" w:unhideWhenUsed="1"/>
     <w:lsdException w:name="No List" w:semiHidden="1" w:unhideWhenUsed="1"/>
     <w:lsdException w:name="Outline List 1" w:semiHidden="1" w:unhideWhenUsed="1"/>
@@ -1121,7 +1244,6 @@
     <w:lsdException w:name="Table Professional" w:semiHidden="1" w:unhideWhenUsed="1"/>
     <w:lsdException w:name="Table Subtle 1" w:semiHidden="1" w:unhideWhenUsed="1"/>
     <w:lsdException w:name="Table Subtle 2" w:semiHidden="1" w:unhideWhenUsed="1"/>
-    <w:lsdException w:name="Table Web 1" w:semiHidden="1" w:unhideWhenUsed="1"/>
     <w:lsdException w:name="Table Web 2" w:semiHidden="1" w:unhideWhenUsed="1"/>
     <w:lsdException w:name="Table Web 3" w:semiHidden="1" w:unhideWhenUsed="1"/>
     <w:lsdException w:name="Balloon Text" w:semiHidden="1" w:unhideWhenUsed="1"/>
@@ -1342,6 +1464,9 @@
     <w:lsdException w:name="List Table 5 Dark Accent 6" w:uiPriority="50"/>
     <w:lsdException w:name="List Table 6 Colorful Accent 6" w:uiPriority="51"/>
     <w:lsdException w:name="List Table 7 Colorful Accent 6" w:uiPriority="52"/>
+    <w:lsdException w:name="Mention" w:semiHidden="1" w:unhideWhenUsed="1"/>
+    <w:lsdException w:name="Smart Hyperlink" w:semiHidden="1" w:unhideWhenUsed="1"/>
+    <w:lsdException w:name="Hashtag" w:semiHidden="1" w:unhideWhenUsed="1"/>
   </w:latentStyles>
   <w:style w:type="paragraph" w:default="1" w:styleId="Normal">
     <w:name w:val="Normal"/>
@@ -1509,6 +1634,17 @@
       <w:color w:val="0000FF" w:themeColor="hyperlink"/>
       <w:u w:val="single"/>
     </w:rPr>
+  </w:style>
+  <w:style w:type="paragraph" w:styleId="ListParagraph">
+    <w:name w:val="List Paragraph"/>
+    <w:basedOn w:val="Normal"/>
+    <w:uiPriority w:val="34"/>
+    <w:qFormat/>
+    <w:rsid w:val="006139EF"/>
+    <w:pPr>
+      <w:ind w:left="720"/>
+      <w:contextualSpacing/>
+    </w:pPr>
   </w:style>
 </w:styles>
 </file>
